--- a/Es-Tudio.docx
+++ b/Es-Tudio.docx
@@ -32,7 +32,7 @@
         <w:rPr>
           <w:noProof/>
         </w:rPr>
-        <w:pict w14:anchorId="54F1901E">
+        <w:pict w14:anchorId="43F11A67">
           <v:rect id="_x0000_i1026" alt="" style="width:425.2pt;height:.05pt;mso-width-percent:0;mso-height-percent:0;mso-width-percent:0;mso-height-percent:0" o:hralign="center" o:hrstd="t" o:hr="t" fillcolor="#a0a0a0" stroked="f"/>
         </w:pict>
       </w:r>
@@ -145,7 +145,7 @@
         <w:rPr>
           <w:noProof/>
         </w:rPr>
-        <w:pict w14:anchorId="1E0C2106">
+        <w:pict w14:anchorId="0F09FC7E">
           <v:rect id="_x0000_i1025" alt="" style="width:425.2pt;height:.05pt;mso-width-percent:0;mso-height-percent:0;mso-width-percent:0;mso-height-percent:0" o:hralign="center" o:hrstd="t" o:hr="t" fillcolor="#a0a0a0" stroked="f"/>
         </w:pict>
       </w:r>
@@ -238,6 +238,15 @@
     </w:p>
     <w:sdt>
       <w:sdtPr>
+        <w:rPr>
+          <w:rFonts w:ascii="Arial" w:eastAsia="Arial" w:hAnsi="Arial" w:cs="Arial"/>
+          <w:b w:val="0"/>
+          <w:bCs w:val="0"/>
+          <w:color w:val="auto"/>
+          <w:sz w:val="22"/>
+          <w:szCs w:val="22"/>
+          <w:lang w:val="es"/>
+        </w:rPr>
         <w:id w:val="-16929413"/>
         <w:docPartObj>
           <w:docPartGallery w:val="Table of Contents"/>
@@ -246,12 +255,7 @@
       </w:sdtPr>
       <w:sdtEndPr>
         <w:rPr>
-          <w:rFonts w:ascii="Arial" w:eastAsia="Arial" w:hAnsi="Arial" w:cs="Arial"/>
           <w:noProof/>
-          <w:color w:val="auto"/>
-          <w:sz w:val="22"/>
-          <w:szCs w:val="22"/>
-          <w:lang w:val="es"/>
         </w:rPr>
       </w:sdtEndPr>
       <w:sdtContent>
@@ -298,7 +302,7 @@
             </w:rPr>
             <w:fldChar w:fldCharType="separate"/>
           </w:r>
-          <w:hyperlink w:anchor="_Toc165372863" w:history="1">
+          <w:hyperlink w:anchor="_Toc165711058" w:history="1">
             <w:r>
               <w:rPr>
                 <w:rStyle w:val="Hipervnculo"/>
@@ -325,7 +329,7 @@
                 <w:noProof/>
                 <w:webHidden/>
               </w:rPr>
-              <w:instrText xml:space="preserve"> PAGEREF _Toc165372863 \h </w:instrText>
+              <w:instrText xml:space="preserve"> PAGEREF _Toc165711058 \h </w:instrText>
             </w:r>
             <w:r>
               <w:rPr>
@@ -374,7 +378,7 @@
               <w14:ligatures w14:val="standardContextual"/>
             </w:rPr>
           </w:pPr>
-          <w:hyperlink w:anchor="_Toc165372864" w:history="1">
+          <w:hyperlink w:anchor="_Toc165711059" w:history="1">
             <w:r>
               <w:rPr>
                 <w:rStyle w:val="Hipervnculo"/>
@@ -401,7 +405,7 @@
                 <w:noProof/>
                 <w:webHidden/>
               </w:rPr>
-              <w:instrText xml:space="preserve"> PAGEREF _Toc165372864 \h </w:instrText>
+              <w:instrText xml:space="preserve"> PAGEREF _Toc165711059 \h </w:instrText>
             </w:r>
             <w:r>
               <w:rPr>
@@ -450,7 +454,7 @@
               <w14:ligatures w14:val="standardContextual"/>
             </w:rPr>
           </w:pPr>
-          <w:hyperlink w:anchor="_Toc165372865" w:history="1">
+          <w:hyperlink w:anchor="_Toc165711060" w:history="1">
             <w:r>
               <w:rPr>
                 <w:rStyle w:val="Hipervnculo"/>
@@ -477,7 +481,7 @@
                 <w:noProof/>
                 <w:webHidden/>
               </w:rPr>
-              <w:instrText xml:space="preserve"> PAGEREF _Toc165372865 \h </w:instrText>
+              <w:instrText xml:space="preserve"> PAGEREF _Toc165711060 \h </w:instrText>
             </w:r>
             <w:r>
               <w:rPr>
@@ -526,7 +530,7 @@
               <w14:ligatures w14:val="standardContextual"/>
             </w:rPr>
           </w:pPr>
-          <w:hyperlink w:anchor="_Toc165372866" w:history="1">
+          <w:hyperlink w:anchor="_Toc165711061" w:history="1">
             <w:r>
               <w:rPr>
                 <w:rStyle w:val="Hipervnculo"/>
@@ -553,7 +557,7 @@
                 <w:noProof/>
                 <w:webHidden/>
               </w:rPr>
-              <w:instrText xml:space="preserve"> PAGEREF _Toc165372866 \h </w:instrText>
+              <w:instrText xml:space="preserve"> PAGEREF _Toc165711061 \h </w:instrText>
             </w:r>
             <w:r>
               <w:rPr>
@@ -602,13 +606,13 @@
               <w14:ligatures w14:val="standardContextual"/>
             </w:rPr>
           </w:pPr>
-          <w:hyperlink w:anchor="_Toc165372867" w:history="1">
+          <w:hyperlink w:anchor="_Toc165711062" w:history="1">
             <w:r>
               <w:rPr>
                 <w:rStyle w:val="Hipervnculo"/>
                 <w:noProof/>
               </w:rPr>
-              <w:t>3. Investigacion previa</w:t>
+              <w:t>3. Investigación previa</w:t>
             </w:r>
             <w:r>
               <w:rPr>
@@ -629,7 +633,7 @@
                 <w:noProof/>
                 <w:webHidden/>
               </w:rPr>
-              <w:instrText xml:space="preserve"> PAGEREF _Toc165372867 \h </w:instrText>
+              <w:instrText xml:space="preserve"> PAGEREF _Toc165711062 \h </w:instrText>
             </w:r>
             <w:r>
               <w:rPr>
@@ -678,7 +682,7 @@
               <w14:ligatures w14:val="standardContextual"/>
             </w:rPr>
           </w:pPr>
-          <w:hyperlink w:anchor="_Toc165372868" w:history="1">
+          <w:hyperlink w:anchor="_Toc165711063" w:history="1">
             <w:r>
               <w:rPr>
                 <w:rStyle w:val="Hipervnculo"/>
@@ -705,7 +709,7 @@
                 <w:noProof/>
                 <w:webHidden/>
               </w:rPr>
-              <w:instrText xml:space="preserve"> PAGEREF _Toc165372868 \h </w:instrText>
+              <w:instrText xml:space="preserve"> PAGEREF _Toc165711063 \h </w:instrText>
             </w:r>
             <w:r>
               <w:rPr>
@@ -754,7 +758,7 @@
               <w14:ligatures w14:val="standardContextual"/>
             </w:rPr>
           </w:pPr>
-          <w:hyperlink w:anchor="_Toc165372869" w:history="1">
+          <w:hyperlink w:anchor="_Toc165711064" w:history="1">
             <w:r>
               <w:rPr>
                 <w:rStyle w:val="Hipervnculo"/>
@@ -781,7 +785,7 @@
                 <w:noProof/>
                 <w:webHidden/>
               </w:rPr>
-              <w:instrText xml:space="preserve"> PAGEREF _Toc165372869 \h </w:instrText>
+              <w:instrText xml:space="preserve"> PAGEREF _Toc165711064 \h </w:instrText>
             </w:r>
             <w:r>
               <w:rPr>
@@ -828,7 +832,7 @@
               <w14:ligatures w14:val="standardContextual"/>
             </w:rPr>
           </w:pPr>
-          <w:hyperlink w:anchor="_Toc165372870" w:history="1">
+          <w:hyperlink w:anchor="_Toc165711065" w:history="1">
             <w:r>
               <w:rPr>
                 <w:rStyle w:val="Hipervnculo"/>
@@ -855,7 +859,7 @@
                 <w:noProof/>
                 <w:webHidden/>
               </w:rPr>
-              <w:instrText xml:space="preserve"> PAGEREF _Toc165372870 \h </w:instrText>
+              <w:instrText xml:space="preserve"> PAGEREF _Toc165711065 \h </w:instrText>
             </w:r>
             <w:r>
               <w:rPr>
@@ -902,7 +906,7 @@
               <w14:ligatures w14:val="standardContextual"/>
             </w:rPr>
           </w:pPr>
-          <w:hyperlink w:anchor="_Toc165372871" w:history="1">
+          <w:hyperlink w:anchor="_Toc165711066" w:history="1">
             <w:r>
               <w:rPr>
                 <w:rStyle w:val="Hipervnculo"/>
@@ -929,7 +933,7 @@
                 <w:noProof/>
                 <w:webHidden/>
               </w:rPr>
-              <w:instrText xml:space="preserve"> PAGEREF _Toc165372871 \h </w:instrText>
+              <w:instrText xml:space="preserve"> PAGEREF _Toc165711066 \h </w:instrText>
             </w:r>
             <w:r>
               <w:rPr>
@@ -976,7 +980,7 @@
               <w14:ligatures w14:val="standardContextual"/>
             </w:rPr>
           </w:pPr>
-          <w:hyperlink w:anchor="_Toc165372872" w:history="1">
+          <w:hyperlink w:anchor="_Toc165711067" w:history="1">
             <w:r>
               <w:rPr>
                 <w:rStyle w:val="Hipervnculo"/>
@@ -1003,7 +1007,7 @@
                 <w:noProof/>
                 <w:webHidden/>
               </w:rPr>
-              <w:instrText xml:space="preserve"> PAGEREF _Toc165372872 \h </w:instrText>
+              <w:instrText xml:space="preserve"> PAGEREF _Toc165711067 \h </w:instrText>
             </w:r>
             <w:r>
               <w:rPr>
@@ -1050,7 +1054,7 @@
               <w14:ligatures w14:val="standardContextual"/>
             </w:rPr>
           </w:pPr>
-          <w:hyperlink w:anchor="_Toc165372873" w:history="1">
+          <w:hyperlink w:anchor="_Toc165711068" w:history="1">
             <w:r>
               <w:rPr>
                 <w:rStyle w:val="Hipervnculo"/>
@@ -1077,7 +1081,7 @@
                 <w:noProof/>
                 <w:webHidden/>
               </w:rPr>
-              <w:instrText xml:space="preserve"> PAGEREF _Toc165372873 \h </w:instrText>
+              <w:instrText xml:space="preserve"> PAGEREF _Toc165711068 \h </w:instrText>
             </w:r>
             <w:r>
               <w:rPr>
@@ -1124,7 +1128,7 @@
               <w14:ligatures w14:val="standardContextual"/>
             </w:rPr>
           </w:pPr>
-          <w:hyperlink w:anchor="_Toc165372874" w:history="1">
+          <w:hyperlink w:anchor="_Toc165711069" w:history="1">
             <w:r>
               <w:rPr>
                 <w:rStyle w:val="Hipervnculo"/>
@@ -1151,7 +1155,7 @@
                 <w:noProof/>
                 <w:webHidden/>
               </w:rPr>
-              <w:instrText xml:space="preserve"> PAGEREF _Toc165372874 \h </w:instrText>
+              <w:instrText xml:space="preserve"> PAGEREF _Toc165711069 \h </w:instrText>
             </w:r>
             <w:r>
               <w:rPr>
@@ -1198,7 +1202,7 @@
               <w14:ligatures w14:val="standardContextual"/>
             </w:rPr>
           </w:pPr>
-          <w:hyperlink w:anchor="_Toc165372875" w:history="1">
+          <w:hyperlink w:anchor="_Toc165711070" w:history="1">
             <w:r>
               <w:rPr>
                 <w:rStyle w:val="Hipervnculo"/>
@@ -1225,7 +1229,7 @@
                 <w:noProof/>
                 <w:webHidden/>
               </w:rPr>
-              <w:instrText xml:space="preserve"> PAGEREF _Toc165372875 \h </w:instrText>
+              <w:instrText xml:space="preserve"> PAGEREF _Toc165711070 \h </w:instrText>
             </w:r>
             <w:r>
               <w:rPr>
@@ -1274,7 +1278,7 @@
               <w14:ligatures w14:val="standardContextual"/>
             </w:rPr>
           </w:pPr>
-          <w:hyperlink w:anchor="_Toc165372876" w:history="1">
+          <w:hyperlink w:anchor="_Toc165711071" w:history="1">
             <w:r>
               <w:rPr>
                 <w:rStyle w:val="Hipervnculo"/>
@@ -1309,7 +1313,7 @@
                 <w:noProof/>
                 <w:webHidden/>
               </w:rPr>
-              <w:instrText xml:space="preserve"> PAGEREF _Toc165372876 \h </w:instrText>
+              <w:instrText xml:space="preserve"> PAGEREF _Toc165711071 \h </w:instrText>
             </w:r>
             <w:r>
               <w:rPr>
@@ -1358,7 +1362,7 @@
               <w14:ligatures w14:val="standardContextual"/>
             </w:rPr>
           </w:pPr>
-          <w:hyperlink w:anchor="_Toc165372877" w:history="1">
+          <w:hyperlink w:anchor="_Toc165711072" w:history="1">
             <w:r>
               <w:rPr>
                 <w:rStyle w:val="Hipervnculo"/>
@@ -1385,7 +1389,7 @@
                 <w:noProof/>
                 <w:webHidden/>
               </w:rPr>
-              <w:instrText xml:space="preserve"> PAGEREF _Toc165372877 \h </w:instrText>
+              <w:instrText xml:space="preserve"> PAGEREF _Toc165711072 \h </w:instrText>
             </w:r>
             <w:r>
               <w:rPr>
@@ -1434,7 +1438,7 @@
               <w14:ligatures w14:val="standardContextual"/>
             </w:rPr>
           </w:pPr>
-          <w:hyperlink w:anchor="_Toc165372878" w:history="1">
+          <w:hyperlink w:anchor="_Toc165711073" w:history="1">
             <w:r>
               <w:rPr>
                 <w:rStyle w:val="Hipervnculo"/>
@@ -1461,7 +1465,7 @@
                 <w:noProof/>
                 <w:webHidden/>
               </w:rPr>
-              <w:instrText xml:space="preserve"> PAGEREF _Toc165372878 \h </w:instrText>
+              <w:instrText xml:space="preserve"> PAGEREF _Toc165711073 \h </w:instrText>
             </w:r>
             <w:r>
               <w:rPr>
@@ -1510,7 +1514,7 @@
               <w14:ligatures w14:val="standardContextual"/>
             </w:rPr>
           </w:pPr>
-          <w:hyperlink w:anchor="_Toc165372879" w:history="1">
+          <w:hyperlink w:anchor="_Toc165711074" w:history="1">
             <w:r>
               <w:rPr>
                 <w:rStyle w:val="Hipervnculo"/>
@@ -1537,7 +1541,7 @@
                 <w:noProof/>
                 <w:webHidden/>
               </w:rPr>
-              <w:instrText xml:space="preserve"> PAGEREF _Toc165372879 \h </w:instrText>
+              <w:instrText xml:space="preserve"> PAGEREF _Toc165711074 \h </w:instrText>
             </w:r>
             <w:r>
               <w:rPr>
@@ -1586,7 +1590,7 @@
               <w14:ligatures w14:val="standardContextual"/>
             </w:rPr>
           </w:pPr>
-          <w:hyperlink w:anchor="_Toc165372880" w:history="1">
+          <w:hyperlink w:anchor="_Toc165711075" w:history="1">
             <w:r>
               <w:rPr>
                 <w:rStyle w:val="Hipervnculo"/>
@@ -1613,7 +1617,7 @@
                 <w:noProof/>
                 <w:webHidden/>
               </w:rPr>
-              <w:instrText xml:space="preserve"> PAGEREF _Toc165372880 \h </w:instrText>
+              <w:instrText xml:space="preserve"> PAGEREF _Toc165711075 \h </w:instrText>
             </w:r>
             <w:r>
               <w:rPr>
@@ -1662,7 +1666,7 @@
               <w14:ligatures w14:val="standardContextual"/>
             </w:rPr>
           </w:pPr>
-          <w:hyperlink w:anchor="_Toc165372881" w:history="1">
+          <w:hyperlink w:anchor="_Toc165711076" w:history="1">
             <w:r>
               <w:rPr>
                 <w:rStyle w:val="Hipervnculo"/>
@@ -1689,7 +1693,7 @@
                 <w:noProof/>
                 <w:webHidden/>
               </w:rPr>
-              <w:instrText xml:space="preserve"> PAGEREF _Toc165372881 \h </w:instrText>
+              <w:instrText xml:space="preserve"> PAGEREF _Toc165711076 \h </w:instrText>
             </w:r>
             <w:r>
               <w:rPr>
@@ -1738,7 +1742,7 @@
               <w14:ligatures w14:val="standardContextual"/>
             </w:rPr>
           </w:pPr>
-          <w:hyperlink w:anchor="_Toc165372882" w:history="1">
+          <w:hyperlink w:anchor="_Toc165711077" w:history="1">
             <w:r>
               <w:rPr>
                 <w:rStyle w:val="Hipervnculo"/>
@@ -1765,7 +1769,7 @@
                 <w:noProof/>
                 <w:webHidden/>
               </w:rPr>
-              <w:instrText xml:space="preserve"> PAGEREF _Toc165372882 \h </w:instrText>
+              <w:instrText xml:space="preserve"> PAGEREF _Toc165711077 \h </w:instrText>
             </w:r>
             <w:r>
               <w:rPr>
@@ -1814,7 +1818,7 @@
               <w14:ligatures w14:val="standardContextual"/>
             </w:rPr>
           </w:pPr>
-          <w:hyperlink w:anchor="_Toc165372883" w:history="1">
+          <w:hyperlink w:anchor="_Toc165711078" w:history="1">
             <w:r>
               <w:rPr>
                 <w:rStyle w:val="Hipervnculo"/>
@@ -1841,7 +1845,7 @@
                 <w:noProof/>
                 <w:webHidden/>
               </w:rPr>
-              <w:instrText xml:space="preserve"> PAGEREF _Toc165372883 \h </w:instrText>
+              <w:instrText xml:space="preserve"> PAGEREF _Toc165711078 \h </w:instrText>
             </w:r>
             <w:r>
               <w:rPr>
@@ -1890,7 +1894,7 @@
               <w14:ligatures w14:val="standardContextual"/>
             </w:rPr>
           </w:pPr>
-          <w:hyperlink w:anchor="_Toc165372884" w:history="1">
+          <w:hyperlink w:anchor="_Toc165711079" w:history="1">
             <w:r>
               <w:rPr>
                 <w:rStyle w:val="Hipervnculo"/>
@@ -1917,7 +1921,311 @@
                 <w:noProof/>
                 <w:webHidden/>
               </w:rPr>
-              <w:instrText xml:space="preserve"> PAGEREF _Toc165372884 \h </w:instrText>
+              <w:instrText xml:space="preserve"> PAGEREF _Toc165711079 \h </w:instrText>
+            </w:r>
+            <w:r>
+              <w:rPr>
+                <w:noProof/>
+                <w:webHidden/>
+              </w:rPr>
+            </w:r>
+            <w:r>
+              <w:rPr>
+                <w:noProof/>
+                <w:webHidden/>
+              </w:rPr>
+              <w:fldChar w:fldCharType="separate"/>
+            </w:r>
+            <w:r>
+              <w:rPr>
+                <w:noProof/>
+                <w:webHidden/>
+              </w:rPr>
+              <w:t>14</w:t>
+            </w:r>
+            <w:r>
+              <w:rPr>
+                <w:noProof/>
+                <w:webHidden/>
+              </w:rPr>
+              <w:fldChar w:fldCharType="end"/>
+            </w:r>
+          </w:hyperlink>
+        </w:p>
+        <w:p>
+          <w:pPr>
+            <w:pStyle w:val="TDC2"/>
+            <w:tabs>
+              <w:tab w:val="right" w:leader="dot" w:pos="9019"/>
+            </w:tabs>
+            <w:rPr>
+              <w:rFonts w:eastAsiaTheme="minorEastAsia" w:cstheme="minorBidi"/>
+              <w:b w:val="0"/>
+              <w:bCs w:val="0"/>
+              <w:noProof/>
+              <w:kern w:val="2"/>
+              <w:sz w:val="24"/>
+              <w:szCs w:val="24"/>
+              <w:lang w:val="es-ES"/>
+              <w14:ligatures w14:val="standardContextual"/>
+            </w:rPr>
+          </w:pPr>
+          <w:hyperlink w:anchor="_Toc165711080" w:history="1">
+            <w:r>
+              <w:rPr>
+                <w:rStyle w:val="Hipervnculo"/>
+                <w:noProof/>
+              </w:rPr>
+              <w:t>8.1 PT1: Investigación previa</w:t>
+            </w:r>
+            <w:r>
+              <w:rPr>
+                <w:noProof/>
+                <w:webHidden/>
+              </w:rPr>
+              <w:tab/>
+            </w:r>
+            <w:r>
+              <w:rPr>
+                <w:noProof/>
+                <w:webHidden/>
+              </w:rPr>
+              <w:fldChar w:fldCharType="begin"/>
+            </w:r>
+            <w:r>
+              <w:rPr>
+                <w:noProof/>
+                <w:webHidden/>
+              </w:rPr>
+              <w:instrText xml:space="preserve"> PAGEREF _Toc165711080 \h </w:instrText>
+            </w:r>
+            <w:r>
+              <w:rPr>
+                <w:noProof/>
+                <w:webHidden/>
+              </w:rPr>
+            </w:r>
+            <w:r>
+              <w:rPr>
+                <w:noProof/>
+                <w:webHidden/>
+              </w:rPr>
+              <w:fldChar w:fldCharType="separate"/>
+            </w:r>
+            <w:r>
+              <w:rPr>
+                <w:noProof/>
+                <w:webHidden/>
+              </w:rPr>
+              <w:t>14</w:t>
+            </w:r>
+            <w:r>
+              <w:rPr>
+                <w:noProof/>
+                <w:webHidden/>
+              </w:rPr>
+              <w:fldChar w:fldCharType="end"/>
+            </w:r>
+          </w:hyperlink>
+        </w:p>
+        <w:p>
+          <w:pPr>
+            <w:pStyle w:val="TDC2"/>
+            <w:tabs>
+              <w:tab w:val="right" w:leader="dot" w:pos="9019"/>
+            </w:tabs>
+            <w:rPr>
+              <w:rFonts w:eastAsiaTheme="minorEastAsia" w:cstheme="minorBidi"/>
+              <w:b w:val="0"/>
+              <w:bCs w:val="0"/>
+              <w:noProof/>
+              <w:kern w:val="2"/>
+              <w:sz w:val="24"/>
+              <w:szCs w:val="24"/>
+              <w:lang w:val="es-ES"/>
+              <w14:ligatures w14:val="standardContextual"/>
+            </w:rPr>
+          </w:pPr>
+          <w:hyperlink w:anchor="_Toc165711081" w:history="1">
+            <w:r>
+              <w:rPr>
+                <w:rStyle w:val="Hipervnculo"/>
+                <w:noProof/>
+              </w:rPr>
+              <w:t>8.2 PT2: Planificación del proyecto</w:t>
+            </w:r>
+            <w:r>
+              <w:rPr>
+                <w:noProof/>
+                <w:webHidden/>
+              </w:rPr>
+              <w:tab/>
+            </w:r>
+            <w:r>
+              <w:rPr>
+                <w:noProof/>
+                <w:webHidden/>
+              </w:rPr>
+              <w:fldChar w:fldCharType="begin"/>
+            </w:r>
+            <w:r>
+              <w:rPr>
+                <w:noProof/>
+                <w:webHidden/>
+              </w:rPr>
+              <w:instrText xml:space="preserve"> PAGEREF _Toc165711081 \h </w:instrText>
+            </w:r>
+            <w:r>
+              <w:rPr>
+                <w:noProof/>
+                <w:webHidden/>
+              </w:rPr>
+            </w:r>
+            <w:r>
+              <w:rPr>
+                <w:noProof/>
+                <w:webHidden/>
+              </w:rPr>
+              <w:fldChar w:fldCharType="separate"/>
+            </w:r>
+            <w:r>
+              <w:rPr>
+                <w:noProof/>
+                <w:webHidden/>
+              </w:rPr>
+              <w:t>14</w:t>
+            </w:r>
+            <w:r>
+              <w:rPr>
+                <w:noProof/>
+                <w:webHidden/>
+              </w:rPr>
+              <w:fldChar w:fldCharType="end"/>
+            </w:r>
+          </w:hyperlink>
+        </w:p>
+        <w:p>
+          <w:pPr>
+            <w:pStyle w:val="TDC2"/>
+            <w:tabs>
+              <w:tab w:val="right" w:leader="dot" w:pos="9019"/>
+            </w:tabs>
+            <w:rPr>
+              <w:rFonts w:eastAsiaTheme="minorEastAsia" w:cstheme="minorBidi"/>
+              <w:b w:val="0"/>
+              <w:bCs w:val="0"/>
+              <w:noProof/>
+              <w:kern w:val="2"/>
+              <w:sz w:val="24"/>
+              <w:szCs w:val="24"/>
+              <w:lang w:val="es-ES"/>
+              <w14:ligatures w14:val="standardContextual"/>
+            </w:rPr>
+          </w:pPr>
+          <w:hyperlink w:anchor="_Toc165711082" w:history="1">
+            <w:r>
+              <w:rPr>
+                <w:rStyle w:val="Hipervnculo"/>
+                <w:noProof/>
+              </w:rPr>
+              <w:t>8.3 PT3: Desarrollo de la solución</w:t>
+            </w:r>
+            <w:r>
+              <w:rPr>
+                <w:noProof/>
+                <w:webHidden/>
+              </w:rPr>
+              <w:tab/>
+            </w:r>
+            <w:r>
+              <w:rPr>
+                <w:noProof/>
+                <w:webHidden/>
+              </w:rPr>
+              <w:fldChar w:fldCharType="begin"/>
+            </w:r>
+            <w:r>
+              <w:rPr>
+                <w:noProof/>
+                <w:webHidden/>
+              </w:rPr>
+              <w:instrText xml:space="preserve"> PAGEREF _Toc165711082 \h </w:instrText>
+            </w:r>
+            <w:r>
+              <w:rPr>
+                <w:noProof/>
+                <w:webHidden/>
+              </w:rPr>
+            </w:r>
+            <w:r>
+              <w:rPr>
+                <w:noProof/>
+                <w:webHidden/>
+              </w:rPr>
+              <w:fldChar w:fldCharType="separate"/>
+            </w:r>
+            <w:r>
+              <w:rPr>
+                <w:noProof/>
+                <w:webHidden/>
+              </w:rPr>
+              <w:t>14</w:t>
+            </w:r>
+            <w:r>
+              <w:rPr>
+                <w:noProof/>
+                <w:webHidden/>
+              </w:rPr>
+              <w:fldChar w:fldCharType="end"/>
+            </w:r>
+          </w:hyperlink>
+        </w:p>
+        <w:p>
+          <w:pPr>
+            <w:pStyle w:val="TDC2"/>
+            <w:tabs>
+              <w:tab w:val="right" w:leader="dot" w:pos="9019"/>
+            </w:tabs>
+            <w:rPr>
+              <w:rFonts w:eastAsiaTheme="minorEastAsia" w:cstheme="minorBidi"/>
+              <w:b w:val="0"/>
+              <w:bCs w:val="0"/>
+              <w:noProof/>
+              <w:kern w:val="2"/>
+              <w:sz w:val="24"/>
+              <w:szCs w:val="24"/>
+              <w:lang w:val="es-ES"/>
+              <w14:ligatures w14:val="standardContextual"/>
+            </w:rPr>
+          </w:pPr>
+          <w:hyperlink w:anchor="_Toc165711083" w:history="1">
+            <w:r>
+              <w:rPr>
+                <w:rStyle w:val="Hipervnculo"/>
+                <w:noProof/>
+              </w:rPr>
+              <w:t>8.4 PT4: Pruebas</w:t>
+            </w:r>
+            <w:r>
+              <w:rPr>
+                <w:noProof/>
+                <w:webHidden/>
+              </w:rPr>
+              <w:tab/>
+            </w:r>
+            <w:r>
+              <w:rPr>
+                <w:noProof/>
+                <w:webHidden/>
+              </w:rPr>
+              <w:fldChar w:fldCharType="begin"/>
+            </w:r>
+            <w:r>
+              <w:rPr>
+                <w:noProof/>
+                <w:webHidden/>
+              </w:rPr>
+              <w:instrText xml:space="preserve"> PAGEREF _Toc165711083 \h </w:instrText>
             </w:r>
             <w:r>
               <w:rPr>
@@ -1966,7 +2274,7 @@
               <w14:ligatures w14:val="standardContextual"/>
             </w:rPr>
           </w:pPr>
-          <w:hyperlink w:anchor="_Toc165372885" w:history="1">
+          <w:hyperlink w:anchor="_Toc165711084" w:history="1">
             <w:r>
               <w:rPr>
                 <w:rStyle w:val="Hipervnculo"/>
@@ -1993,7 +2301,7 @@
                 <w:noProof/>
                 <w:webHidden/>
               </w:rPr>
-              <w:instrText xml:space="preserve"> PAGEREF _Toc165372885 \h </w:instrText>
+              <w:instrText xml:space="preserve"> PAGEREF _Toc165711084 \h </w:instrText>
             </w:r>
             <w:r>
               <w:rPr>
@@ -2042,7 +2350,7 @@
               <w14:ligatures w14:val="standardContextual"/>
             </w:rPr>
           </w:pPr>
-          <w:hyperlink w:anchor="_Toc165372886" w:history="1">
+          <w:hyperlink w:anchor="_Toc165711085" w:history="1">
             <w:r>
               <w:rPr>
                 <w:rStyle w:val="Hipervnculo"/>
@@ -2069,7 +2377,7 @@
                 <w:noProof/>
                 <w:webHidden/>
               </w:rPr>
-              <w:instrText xml:space="preserve"> PAGEREF _Toc165372886 \h </w:instrText>
+              <w:instrText xml:space="preserve"> PAGEREF _Toc165711085 \h </w:instrText>
             </w:r>
             <w:r>
               <w:rPr>
@@ -2130,7 +2438,7 @@
           <w:highlight w:val="yellow"/>
         </w:rPr>
       </w:pPr>
-      <w:bookmarkStart w:id="0" w:name="_Toc165372863"/>
+      <w:bookmarkStart w:id="0" w:name="_Toc165711058"/>
       <w:r>
         <w:lastRenderedPageBreak/>
         <w:t>1. Objetivos</w:t>
@@ -2141,7 +2449,7 @@
       <w:pPr>
         <w:pStyle w:val="Ttulo2"/>
       </w:pPr>
-      <w:bookmarkStart w:id="1" w:name="_Toc165372864"/>
+      <w:bookmarkStart w:id="1" w:name="_Toc165711059"/>
       <w:r>
         <w:t>1.1. Objetivo general</w:t>
       </w:r>
@@ -2187,7 +2495,7 @@
       <w:pPr>
         <w:pStyle w:val="Ttulo2"/>
       </w:pPr>
-      <w:bookmarkStart w:id="2" w:name="_Toc165372865"/>
+      <w:bookmarkStart w:id="2" w:name="_Toc165711060"/>
       <w:r>
         <w:t>1.2. Lista de objetivos específicos</w:t>
       </w:r>
@@ -2301,7 +2609,7 @@
       <w:pPr>
         <w:pStyle w:val="Ttulo1"/>
       </w:pPr>
-      <w:bookmarkStart w:id="4" w:name="_Toc165372866"/>
+      <w:bookmarkStart w:id="4" w:name="_Toc165711061"/>
       <w:r>
         <w:lastRenderedPageBreak/>
         <w:t>2. Descripción de la solución propuesta</w:t>
@@ -2386,16 +2694,14 @@
         </w:rPr>
         <w:br w:type="column"/>
       </w:r>
-      <w:bookmarkStart w:id="5" w:name="_Toc165372867"/>
+      <w:bookmarkStart w:id="5" w:name="_Toc165711062"/>
       <w:r>
         <w:lastRenderedPageBreak/>
         <w:t xml:space="preserve">3. </w:t>
       </w:r>
-      <w:proofErr w:type="spellStart"/>
-      <w:r>
-        <w:t>Investigacion</w:t>
-      </w:r>
-      <w:proofErr w:type="spellEnd"/>
+      <w:r>
+        <w:t>Investigación</w:t>
+      </w:r>
       <w:r>
         <w:t xml:space="preserve"> previa</w:t>
       </w:r>
@@ -2428,7 +2734,7 @@
       <w:pPr>
         <w:pStyle w:val="Ttulo1"/>
       </w:pPr>
-      <w:bookmarkStart w:id="6" w:name="_Toc165372868"/>
+      <w:bookmarkStart w:id="6" w:name="_Toc165711063"/>
       <w:r>
         <w:lastRenderedPageBreak/>
         <w:t>4. Plan de trabajo</w:t>
@@ -2456,7 +2762,7 @@
       <w:pPr>
         <w:pStyle w:val="Ttulo2"/>
       </w:pPr>
-      <w:bookmarkStart w:id="7" w:name="_Toc165372869"/>
+      <w:bookmarkStart w:id="7" w:name="_Toc165711064"/>
       <w:r>
         <w:t>4.1. Plan de desarrollo del proyecto</w:t>
       </w:r>
@@ -2485,7 +2791,7 @@
       <w:pPr>
         <w:pStyle w:val="Ttulo3"/>
       </w:pPr>
-      <w:bookmarkStart w:id="8" w:name="_Toc165372870"/>
+      <w:bookmarkStart w:id="8" w:name="_Toc165711065"/>
       <w:r>
         <w:t>4.1.1.</w:t>
       </w:r>
@@ -3227,7 +3533,7 @@
       <w:pPr>
         <w:pStyle w:val="Ttulo3"/>
       </w:pPr>
-      <w:bookmarkStart w:id="11" w:name="_Toc165372871"/>
+      <w:bookmarkStart w:id="11" w:name="_Toc165711066"/>
       <w:r>
         <w:lastRenderedPageBreak/>
         <w:t>4.1.2 PT2: Planificación del proyecto</w:t>
@@ -4391,7 +4697,7 @@
           <w:highlight w:val="yellow"/>
         </w:rPr>
       </w:pPr>
-      <w:bookmarkStart w:id="12" w:name="_Toc165372872"/>
+      <w:bookmarkStart w:id="12" w:name="_Toc165711067"/>
       <w:r>
         <w:t>4.1.3. PT3: Desarrollo de la solución</w:t>
       </w:r>
@@ -5734,7 +6040,7 @@
       <w:pPr>
         <w:pStyle w:val="Ttulo3"/>
       </w:pPr>
-      <w:bookmarkStart w:id="13" w:name="_Toc165372873"/>
+      <w:bookmarkStart w:id="13" w:name="_Toc165711068"/>
       <w:r>
         <w:t>4.1.4.  PT4: Pruebas</w:t>
       </w:r>
@@ -6351,7 +6657,7 @@
       <w:pPr>
         <w:pStyle w:val="Ttulo3"/>
       </w:pPr>
-      <w:bookmarkStart w:id="14" w:name="_Toc165372874"/>
+      <w:bookmarkStart w:id="14" w:name="_Toc165711069"/>
       <w:r>
         <w:t>4.2.</w:t>
       </w:r>
@@ -6384,16 +6690,14 @@
         </w:rPr>
         <w:t xml:space="preserve">Se han establecido los siguientes hitos que se han de </w:t>
       </w:r>
-      <w:proofErr w:type="gramStart"/>
-      <w:r>
-        <w:rPr>
-          <w:rFonts w:ascii="Times New Roman" w:eastAsia="Times New Roman" w:hAnsi="Times New Roman" w:cs="Times New Roman"/>
-          <w:sz w:val="24"/>
-          <w:szCs w:val="24"/>
-        </w:rPr>
-        <w:t>cumplir  a</w:t>
-      </w:r>
-      <w:proofErr w:type="gramEnd"/>
+      <w:r>
+        <w:rPr>
+          <w:rFonts w:ascii="Times New Roman" w:eastAsia="Times New Roman" w:hAnsi="Times New Roman" w:cs="Times New Roman"/>
+          <w:sz w:val="24"/>
+          <w:szCs w:val="24"/>
+        </w:rPr>
+        <w:t>cumplir a</w:t>
+      </w:r>
       <w:r>
         <w:rPr>
           <w:rFonts w:ascii="Times New Roman" w:eastAsia="Times New Roman" w:hAnsi="Times New Roman" w:cs="Times New Roman"/>
@@ -7001,7 +7305,7 @@
       <w:pPr>
         <w:pStyle w:val="Ttulo3"/>
       </w:pPr>
-      <w:bookmarkStart w:id="17" w:name="_Toc165372875"/>
+      <w:bookmarkStart w:id="17" w:name="_Toc165711070"/>
       <w:r>
         <w:t>4.3.</w:t>
       </w:r>
@@ -9049,7 +9353,7 @@
         <w:keepLines w:val="0"/>
         <w:spacing w:after="80" w:line="280" w:lineRule="auto"/>
       </w:pPr>
-      <w:bookmarkStart w:id="18" w:name="_Toc165372876"/>
+      <w:bookmarkStart w:id="18" w:name="_Toc165711071"/>
       <w:r>
         <w:rPr>
           <w:rFonts w:ascii="Times New Roman" w:eastAsia="Times New Roman" w:hAnsi="Times New Roman" w:cs="Times New Roman"/>
@@ -9103,7 +9407,7 @@
       <w:pPr>
         <w:pStyle w:val="Ttulo2"/>
       </w:pPr>
-      <w:bookmarkStart w:id="19" w:name="_Toc165372877"/>
+      <w:bookmarkStart w:id="19" w:name="_Toc165711072"/>
       <w:r>
         <w:t>5.1. Diagrama de Gantt</w:t>
       </w:r>
@@ -9234,12 +9538,15 @@
       <w:pPr>
         <w:pStyle w:val="Ttulo1"/>
       </w:pPr>
-      <w:bookmarkStart w:id="20" w:name="_Toc165372878"/>
+      <w:bookmarkStart w:id="20" w:name="_Toc165711073"/>
       <w:r>
         <w:lastRenderedPageBreak/>
         <w:t>6.</w:t>
       </w:r>
       <w:r>
+        <w:t xml:space="preserve"> </w:t>
+      </w:r>
+      <w:r>
         <w:t>Diseño</w:t>
       </w:r>
       <w:bookmarkEnd w:id="20"/>
@@ -9248,7 +9555,7 @@
       <w:pPr>
         <w:pStyle w:val="Ttulo2"/>
       </w:pPr>
-      <w:bookmarkStart w:id="21" w:name="_Toc165372879"/>
+      <w:bookmarkStart w:id="21" w:name="_Toc165711074"/>
       <w:r>
         <w:t>6.1 Diagrama bases de datos</w:t>
       </w:r>
@@ -9948,7 +10255,7 @@
           <w:sz w:val="24"/>
           <w:szCs w:val="24"/>
         </w:rPr>
-        <w:t xml:space="preserve">. </w:t>
+        <w:t>.</w:t>
       </w:r>
     </w:p>
     <w:p>
@@ -9957,62 +10264,25 @@
           <w:color w:val="FF0000"/>
         </w:rPr>
       </w:pPr>
-      <w:r>
+    </w:p>
+    <w:p>
+      <w:pPr>
+        <w:ind w:left="-1134"/>
         <w:rPr>
           <w:color w:val="FF0000"/>
         </w:rPr>
-        <w:t>INTENTAR REHACERLO CON LA ENTIDAD-RELACION</w:t>
-      </w:r>
-      <w:r>
-        <w:rPr>
+      </w:pPr>
+      <w:r>
+        <w:rPr>
+          <w:noProof/>
           <w:color w:val="FF0000"/>
-        </w:rPr>
-        <w:t xml:space="preserve"> Y TIPO DE DATO (ID son </w:t>
-      </w:r>
-      <w:proofErr w:type="spellStart"/>
-      <w:r>
-        <w:rPr>
-          <w:color w:val="FF0000"/>
-        </w:rPr>
-        <w:t>int</w:t>
-      </w:r>
-      <w:proofErr w:type="spellEnd"/>
-      <w:r>
-        <w:rPr>
-          <w:color w:val="FF0000"/>
-        </w:rPr>
-        <w:t xml:space="preserve">, el resto eran </w:t>
-      </w:r>
-      <w:proofErr w:type="spellStart"/>
-      <w:r>
-        <w:rPr>
-          <w:color w:val="FF0000"/>
-        </w:rPr>
-        <w:t>varchar</w:t>
-      </w:r>
-      <w:proofErr w:type="spellEnd"/>
-      <w:r>
-        <w:rPr>
-          <w:color w:val="FF0000"/>
-        </w:rPr>
-        <w:t>)</w:t>
-      </w:r>
-    </w:p>
-    <w:p>
-      <w:pPr>
-        <w:ind w:left="-426"/>
-        <w:jc w:val="center"/>
-      </w:pPr>
-      <w:r>
-        <w:rPr>
-          <w:noProof/>
         </w:rPr>
         <w:lastRenderedPageBreak/>
         <w:drawing>
-          <wp:inline distT="0" distB="0" distL="0" distR="0" wp14:anchorId="4DD6F5DF" wp14:editId="3A762A6F">
-            <wp:extent cx="6540486" cy="3365500"/>
-            <wp:effectExtent l="0" t="0" r="635" b="0"/>
-            <wp:docPr id="1263198472" name="Imagen 1" descr="Diagrama&#10;&#10;Descripción generada automáticamente"/>
+          <wp:inline distT="0" distB="0" distL="0" distR="0" wp14:anchorId="6C8E24AF" wp14:editId="3245B17A">
+            <wp:extent cx="7340600" cy="3901599"/>
+            <wp:effectExtent l="0" t="0" r="0" b="0"/>
+            <wp:docPr id="1582442831" name="Imagen 1" descr="Diagrama&#10;&#10;Descripción generada automáticamente"/>
             <wp:cNvGraphicFramePr>
               <a:graphicFrameLocks xmlns:a="http://schemas.openxmlformats.org/drawingml/2006/main" noChangeAspect="1"/>
             </wp:cNvGraphicFramePr>
@@ -10020,11 +10290,11 @@
               <a:graphicData uri="http://schemas.openxmlformats.org/drawingml/2006/picture">
                 <pic:pic xmlns:pic="http://schemas.openxmlformats.org/drawingml/2006/picture">
                   <pic:nvPicPr>
-                    <pic:cNvPr id="1263198472" name="Imagen 1" descr="Diagrama&#10;&#10;Descripción generada automáticamente"/>
+                    <pic:cNvPr id="1582442831" name="Imagen 1" descr="Diagrama&#10;&#10;Descripción generada automáticamente"/>
                     <pic:cNvPicPr/>
                   </pic:nvPicPr>
                   <pic:blipFill>
-                    <a:blip r:embed="rId13">
+                    <a:blip r:embed="rId13" cstate="print">
                       <a:extLst>
                         <a:ext uri="{28A0092B-C50C-407E-A947-70E740481C1C}">
                           <a14:useLocalDpi xmlns:a14="http://schemas.microsoft.com/office/drawing/2010/main" val="0"/>
@@ -10038,7 +10308,7 @@
                   <pic:spPr>
                     <a:xfrm>
                       <a:off x="0" y="0"/>
-                      <a:ext cx="6547310" cy="3369011"/>
+                      <a:ext cx="7389267" cy="3927466"/>
                     </a:xfrm>
                     <a:prstGeom prst="rect">
                       <a:avLst/>
@@ -10053,9 +10323,15 @@
     </w:p>
     <w:p>
       <w:pPr>
+        <w:ind w:left="-426"/>
+        <w:jc w:val="center"/>
+      </w:pPr>
+    </w:p>
+    <w:p>
+      <w:pPr>
         <w:pStyle w:val="Ttulo2"/>
       </w:pPr>
-      <w:bookmarkStart w:id="22" w:name="_Toc165372880"/>
+      <w:bookmarkStart w:id="22" w:name="_Toc165711075"/>
       <w:r>
         <w:t>6.2 Diseño de pantallas</w:t>
       </w:r>
@@ -10117,7 +10393,7 @@
       <w:pPr>
         <w:pStyle w:val="Ttulo1"/>
       </w:pPr>
-      <w:bookmarkStart w:id="23" w:name="_Toc165372881"/>
+      <w:bookmarkStart w:id="23" w:name="_Toc165711076"/>
       <w:r>
         <w:t>7</w:t>
       </w:r>
@@ -10133,7 +10409,7 @@
       <w:pPr>
         <w:pStyle w:val="Ttulo2"/>
       </w:pPr>
-      <w:bookmarkStart w:id="24" w:name="_Toc165372882"/>
+      <w:bookmarkStart w:id="24" w:name="_Toc165711077"/>
       <w:r>
         <w:t>7</w:t>
       </w:r>
@@ -10265,7 +10541,7 @@
       <w:pPr>
         <w:pStyle w:val="Ttulo2"/>
       </w:pPr>
-      <w:bookmarkStart w:id="25" w:name="_Toc165372883"/>
+      <w:bookmarkStart w:id="25" w:name="_Toc165711078"/>
       <w:r>
         <w:t>7</w:t>
       </w:r>
@@ -10367,7 +10643,7 @@
       <w:pPr>
         <w:pStyle w:val="Ttulo1"/>
       </w:pPr>
-      <w:bookmarkStart w:id="26" w:name="_Toc165372884"/>
+      <w:bookmarkStart w:id="26" w:name="_Toc165711079"/>
       <w:r>
         <w:lastRenderedPageBreak/>
         <w:t>8. Desarrollo del proyecto</w:t>
@@ -10376,6 +10652,47 @@
     </w:p>
     <w:p>
       <w:pPr>
+        <w:pStyle w:val="Ttulo2"/>
+      </w:pPr>
+      <w:bookmarkStart w:id="27" w:name="_Toc165711080"/>
+      <w:r>
+        <w:t xml:space="preserve">8.1 PT1: </w:t>
+      </w:r>
+      <w:r>
+        <w:t>Investigación previa</w:t>
+      </w:r>
+      <w:bookmarkEnd w:id="27"/>
+    </w:p>
+    <w:p/>
+    <w:p>
+      <w:pPr>
+        <w:pStyle w:val="Ttulo2"/>
+      </w:pPr>
+      <w:bookmarkStart w:id="28" w:name="_Toc165711081"/>
+      <w:r>
+        <w:t xml:space="preserve">8.2 </w:t>
+      </w:r>
+      <w:r>
+        <w:t>PT2: Planificación del proyecto</w:t>
+      </w:r>
+      <w:bookmarkEnd w:id="28"/>
+    </w:p>
+    <w:p/>
+    <w:p>
+      <w:pPr>
+        <w:pStyle w:val="Ttulo2"/>
+      </w:pPr>
+      <w:bookmarkStart w:id="29" w:name="_Toc165711082"/>
+      <w:r>
+        <w:t xml:space="preserve">8.3 </w:t>
+      </w:r>
+      <w:r>
+        <w:t>PT3: Desarrollo de la solución</w:t>
+      </w:r>
+      <w:bookmarkEnd w:id="29"/>
+    </w:p>
+    <w:p>
+      <w:pPr>
         <w:rPr>
           <w:color w:val="FF0000"/>
         </w:rPr>
@@ -10384,19 +10701,47 @@
         <w:rPr>
           <w:color w:val="FF0000"/>
         </w:rPr>
-        <w:t>PENSAR SI EXPLICAR POR PAQUETES DE TRABAJO O PONERLO A SACO</w:t>
-      </w:r>
-    </w:p>
-    <w:p>
-      <w:pPr>
+        <w:t xml:space="preserve">Explicar más </w:t>
+      </w:r>
+      <w:proofErr w:type="gramStart"/>
+      <w:r>
         <w:rPr>
           <w:color w:val="FF0000"/>
         </w:rPr>
-      </w:pPr>
+        <w:t>a full</w:t>
+      </w:r>
+      <w:proofErr w:type="gramEnd"/>
       <w:r>
         <w:rPr>
           <w:color w:val="FF0000"/>
         </w:rPr>
+        <w:t xml:space="preserve"> las actividades</w:t>
+      </w:r>
+    </w:p>
+    <w:p/>
+    <w:p>
+      <w:pPr>
+        <w:pStyle w:val="Ttulo2"/>
+      </w:pPr>
+      <w:bookmarkStart w:id="30" w:name="_Toc165711083"/>
+      <w:r>
+        <w:t xml:space="preserve">8.4 </w:t>
+      </w:r>
+      <w:r>
+        <w:t>PT4: Pruebas</w:t>
+      </w:r>
+      <w:bookmarkEnd w:id="30"/>
+    </w:p>
+    <w:p>
+      <w:pPr>
+        <w:rPr>
+          <w:color w:val="FF0000"/>
+        </w:rPr>
+      </w:pPr>
+      <w:r>
+        <w:rPr>
+          <w:color w:val="FF0000"/>
+        </w:rPr>
         <w:br w:type="page"/>
       </w:r>
     </w:p>
@@ -10404,12 +10749,12 @@
       <w:pPr>
         <w:pStyle w:val="Ttulo1"/>
       </w:pPr>
-      <w:bookmarkStart w:id="27" w:name="_Toc165372885"/>
+      <w:bookmarkStart w:id="31" w:name="_Toc165711084"/>
       <w:r>
         <w:lastRenderedPageBreak/>
         <w:t>9. Análisis de resultados</w:t>
       </w:r>
-      <w:bookmarkEnd w:id="27"/>
+      <w:bookmarkEnd w:id="31"/>
     </w:p>
     <w:p>
       <w:pPr>
@@ -10455,12 +10800,12 @@
       <w:pPr>
         <w:pStyle w:val="Ttulo1"/>
       </w:pPr>
-      <w:bookmarkStart w:id="28" w:name="_Toc165372886"/>
+      <w:bookmarkStart w:id="32" w:name="_Toc165711085"/>
       <w:r>
         <w:lastRenderedPageBreak/>
         <w:t>Bibliografía</w:t>
       </w:r>
-      <w:bookmarkEnd w:id="28"/>
+      <w:bookmarkEnd w:id="32"/>
     </w:p>
     <w:p>
       <w:pPr>
@@ -11490,6 +11835,7 @@
   <w:style w:type="character" w:default="1" w:styleId="Fuentedeprrafopredeter">
     <w:name w:val="Default Paragraph Font"/>
     <w:uiPriority w:val="1"/>
+    <w:semiHidden/>
     <w:unhideWhenUsed/>
   </w:style>
   <w:style w:type="table" w:default="1" w:styleId="Tablanormal">

--- a/Es-Tudio.docx
+++ b/Es-Tudio.docx
@@ -32,7 +32,7 @@
         <w:rPr>
           <w:noProof/>
         </w:rPr>
-        <w:pict w14:anchorId="43F11A67">
+        <w:pict w14:anchorId="68414DB9">
           <v:rect id="_x0000_i1026" alt="" style="width:425.2pt;height:.05pt;mso-width-percent:0;mso-height-percent:0;mso-width-percent:0;mso-height-percent:0" o:hralign="center" o:hrstd="t" o:hr="t" fillcolor="#a0a0a0" stroked="f"/>
         </w:pict>
       </w:r>
@@ -145,7 +145,7 @@
         <w:rPr>
           <w:noProof/>
         </w:rPr>
-        <w:pict w14:anchorId="0F09FC7E">
+        <w:pict w14:anchorId="4E9A61F3">
           <v:rect id="_x0000_i1025" alt="" style="width:425.2pt;height:.05pt;mso-width-percent:0;mso-height-percent:0;mso-width-percent:0;mso-height-percent:0" o:hralign="center" o:hrstd="t" o:hr="t" fillcolor="#a0a0a0" stroked="f"/>
         </w:pict>
       </w:r>
@@ -302,7 +302,7 @@
             </w:rPr>
             <w:fldChar w:fldCharType="separate"/>
           </w:r>
-          <w:hyperlink w:anchor="_Toc165711058" w:history="1">
+          <w:hyperlink w:anchor="_Toc166139146" w:history="1">
             <w:r>
               <w:rPr>
                 <w:rStyle w:val="Hipervnculo"/>
@@ -329,7 +329,7 @@
                 <w:noProof/>
                 <w:webHidden/>
               </w:rPr>
-              <w:instrText xml:space="preserve"> PAGEREF _Toc165711058 \h </w:instrText>
+              <w:instrText xml:space="preserve"> PAGEREF _Toc166139146 \h </w:instrText>
             </w:r>
             <w:r>
               <w:rPr>
@@ -378,7 +378,7 @@
               <w14:ligatures w14:val="standardContextual"/>
             </w:rPr>
           </w:pPr>
-          <w:hyperlink w:anchor="_Toc165711059" w:history="1">
+          <w:hyperlink w:anchor="_Toc166139147" w:history="1">
             <w:r>
               <w:rPr>
                 <w:rStyle w:val="Hipervnculo"/>
@@ -405,7 +405,7 @@
                 <w:noProof/>
                 <w:webHidden/>
               </w:rPr>
-              <w:instrText xml:space="preserve"> PAGEREF _Toc165711059 \h </w:instrText>
+              <w:instrText xml:space="preserve"> PAGEREF _Toc166139147 \h </w:instrText>
             </w:r>
             <w:r>
               <w:rPr>
@@ -454,7 +454,7 @@
               <w14:ligatures w14:val="standardContextual"/>
             </w:rPr>
           </w:pPr>
-          <w:hyperlink w:anchor="_Toc165711060" w:history="1">
+          <w:hyperlink w:anchor="_Toc166139148" w:history="1">
             <w:r>
               <w:rPr>
                 <w:rStyle w:val="Hipervnculo"/>
@@ -481,7 +481,7 @@
                 <w:noProof/>
                 <w:webHidden/>
               </w:rPr>
-              <w:instrText xml:space="preserve"> PAGEREF _Toc165711060 \h </w:instrText>
+              <w:instrText xml:space="preserve"> PAGEREF _Toc166139148 \h </w:instrText>
             </w:r>
             <w:r>
               <w:rPr>
@@ -530,7 +530,7 @@
               <w14:ligatures w14:val="standardContextual"/>
             </w:rPr>
           </w:pPr>
-          <w:hyperlink w:anchor="_Toc165711061" w:history="1">
+          <w:hyperlink w:anchor="_Toc166139149" w:history="1">
             <w:r>
               <w:rPr>
                 <w:rStyle w:val="Hipervnculo"/>
@@ -557,7 +557,7 @@
                 <w:noProof/>
                 <w:webHidden/>
               </w:rPr>
-              <w:instrText xml:space="preserve"> PAGEREF _Toc165711061 \h </w:instrText>
+              <w:instrText xml:space="preserve"> PAGEREF _Toc166139149 \h </w:instrText>
             </w:r>
             <w:r>
               <w:rPr>
@@ -606,7 +606,7 @@
               <w14:ligatures w14:val="standardContextual"/>
             </w:rPr>
           </w:pPr>
-          <w:hyperlink w:anchor="_Toc165711062" w:history="1">
+          <w:hyperlink w:anchor="_Toc166139150" w:history="1">
             <w:r>
               <w:rPr>
                 <w:rStyle w:val="Hipervnculo"/>
@@ -633,7 +633,7 @@
                 <w:noProof/>
                 <w:webHidden/>
               </w:rPr>
-              <w:instrText xml:space="preserve"> PAGEREF _Toc165711062 \h </w:instrText>
+              <w:instrText xml:space="preserve"> PAGEREF _Toc166139150 \h </w:instrText>
             </w:r>
             <w:r>
               <w:rPr>
@@ -682,7 +682,7 @@
               <w14:ligatures w14:val="standardContextual"/>
             </w:rPr>
           </w:pPr>
-          <w:hyperlink w:anchor="_Toc165711063" w:history="1">
+          <w:hyperlink w:anchor="_Toc166139151" w:history="1">
             <w:r>
               <w:rPr>
                 <w:rStyle w:val="Hipervnculo"/>
@@ -709,7 +709,7 @@
                 <w:noProof/>
                 <w:webHidden/>
               </w:rPr>
-              <w:instrText xml:space="preserve"> PAGEREF _Toc165711063 \h </w:instrText>
+              <w:instrText xml:space="preserve"> PAGEREF _Toc166139151 \h </w:instrText>
             </w:r>
             <w:r>
               <w:rPr>
@@ -729,7 +729,7 @@
                 <w:noProof/>
                 <w:webHidden/>
               </w:rPr>
-              <w:t>6</w:t>
+              <w:t>7</w:t>
             </w:r>
             <w:r>
               <w:rPr>
@@ -758,7 +758,7 @@
               <w14:ligatures w14:val="standardContextual"/>
             </w:rPr>
           </w:pPr>
-          <w:hyperlink w:anchor="_Toc165711064" w:history="1">
+          <w:hyperlink w:anchor="_Toc166139152" w:history="1">
             <w:r>
               <w:rPr>
                 <w:rStyle w:val="Hipervnculo"/>
@@ -785,7 +785,7 @@
                 <w:noProof/>
                 <w:webHidden/>
               </w:rPr>
-              <w:instrText xml:space="preserve"> PAGEREF _Toc165711064 \h </w:instrText>
+              <w:instrText xml:space="preserve"> PAGEREF _Toc166139152 \h </w:instrText>
             </w:r>
             <w:r>
               <w:rPr>
@@ -805,7 +805,7 @@
                 <w:noProof/>
                 <w:webHidden/>
               </w:rPr>
-              <w:t>6</w:t>
+              <w:t>7</w:t>
             </w:r>
             <w:r>
               <w:rPr>
@@ -832,7 +832,7 @@
               <w14:ligatures w14:val="standardContextual"/>
             </w:rPr>
           </w:pPr>
-          <w:hyperlink w:anchor="_Toc165711065" w:history="1">
+          <w:hyperlink w:anchor="_Toc166139153" w:history="1">
             <w:r>
               <w:rPr>
                 <w:rStyle w:val="Hipervnculo"/>
@@ -859,7 +859,7 @@
                 <w:noProof/>
                 <w:webHidden/>
               </w:rPr>
-              <w:instrText xml:space="preserve"> PAGEREF _Toc165711065 \h </w:instrText>
+              <w:instrText xml:space="preserve"> PAGEREF _Toc166139153 \h </w:instrText>
             </w:r>
             <w:r>
               <w:rPr>
@@ -879,7 +879,7 @@
                 <w:noProof/>
                 <w:webHidden/>
               </w:rPr>
-              <w:t>6</w:t>
+              <w:t>7</w:t>
             </w:r>
             <w:r>
               <w:rPr>
@@ -906,7 +906,7 @@
               <w14:ligatures w14:val="standardContextual"/>
             </w:rPr>
           </w:pPr>
-          <w:hyperlink w:anchor="_Toc165711066" w:history="1">
+          <w:hyperlink w:anchor="_Toc166139154" w:history="1">
             <w:r>
               <w:rPr>
                 <w:rStyle w:val="Hipervnculo"/>
@@ -933,7 +933,7 @@
                 <w:noProof/>
                 <w:webHidden/>
               </w:rPr>
-              <w:instrText xml:space="preserve"> PAGEREF _Toc165711066 \h </w:instrText>
+              <w:instrText xml:space="preserve"> PAGEREF _Toc166139154 \h </w:instrText>
             </w:r>
             <w:r>
               <w:rPr>
@@ -953,7 +953,7 @@
                 <w:noProof/>
                 <w:webHidden/>
               </w:rPr>
-              <w:t>7</w:t>
+              <w:t>8</w:t>
             </w:r>
             <w:r>
               <w:rPr>
@@ -980,7 +980,7 @@
               <w14:ligatures w14:val="standardContextual"/>
             </w:rPr>
           </w:pPr>
-          <w:hyperlink w:anchor="_Toc165711067" w:history="1">
+          <w:hyperlink w:anchor="_Toc166139155" w:history="1">
             <w:r>
               <w:rPr>
                 <w:rStyle w:val="Hipervnculo"/>
@@ -1007,7 +1007,7 @@
                 <w:noProof/>
                 <w:webHidden/>
               </w:rPr>
-              <w:instrText xml:space="preserve"> PAGEREF _Toc165711067 \h </w:instrText>
+              <w:instrText xml:space="preserve"> PAGEREF _Toc166139155 \h </w:instrText>
             </w:r>
             <w:r>
               <w:rPr>
@@ -1027,7 +1027,7 @@
                 <w:noProof/>
                 <w:webHidden/>
               </w:rPr>
-              <w:t>7</w:t>
+              <w:t>8</w:t>
             </w:r>
             <w:r>
               <w:rPr>
@@ -1054,7 +1054,7 @@
               <w14:ligatures w14:val="standardContextual"/>
             </w:rPr>
           </w:pPr>
-          <w:hyperlink w:anchor="_Toc165711068" w:history="1">
+          <w:hyperlink w:anchor="_Toc166139156" w:history="1">
             <w:r>
               <w:rPr>
                 <w:rStyle w:val="Hipervnculo"/>
@@ -1081,7 +1081,7 @@
                 <w:noProof/>
                 <w:webHidden/>
               </w:rPr>
-              <w:instrText xml:space="preserve"> PAGEREF _Toc165711068 \h </w:instrText>
+              <w:instrText xml:space="preserve"> PAGEREF _Toc166139156 \h </w:instrText>
             </w:r>
             <w:r>
               <w:rPr>
@@ -1101,7 +1101,7 @@
                 <w:noProof/>
                 <w:webHidden/>
               </w:rPr>
-              <w:t>8</w:t>
+              <w:t>9</w:t>
             </w:r>
             <w:r>
               <w:rPr>
@@ -1128,7 +1128,7 @@
               <w14:ligatures w14:val="standardContextual"/>
             </w:rPr>
           </w:pPr>
-          <w:hyperlink w:anchor="_Toc165711069" w:history="1">
+          <w:hyperlink w:anchor="_Toc166139157" w:history="1">
             <w:r>
               <w:rPr>
                 <w:rStyle w:val="Hipervnculo"/>
@@ -1155,7 +1155,7 @@
                 <w:noProof/>
                 <w:webHidden/>
               </w:rPr>
-              <w:instrText xml:space="preserve"> PAGEREF _Toc165711069 \h </w:instrText>
+              <w:instrText xml:space="preserve"> PAGEREF _Toc166139157 \h </w:instrText>
             </w:r>
             <w:r>
               <w:rPr>
@@ -1175,7 +1175,7 @@
                 <w:noProof/>
                 <w:webHidden/>
               </w:rPr>
-              <w:t>8</w:t>
+              <w:t>9</w:t>
             </w:r>
             <w:r>
               <w:rPr>
@@ -1202,7 +1202,7 @@
               <w14:ligatures w14:val="standardContextual"/>
             </w:rPr>
           </w:pPr>
-          <w:hyperlink w:anchor="_Toc165711070" w:history="1">
+          <w:hyperlink w:anchor="_Toc166139158" w:history="1">
             <w:r>
               <w:rPr>
                 <w:rStyle w:val="Hipervnculo"/>
@@ -1229,7 +1229,7 @@
                 <w:noProof/>
                 <w:webHidden/>
               </w:rPr>
-              <w:instrText xml:space="preserve"> PAGEREF _Toc165711070 \h </w:instrText>
+              <w:instrText xml:space="preserve"> PAGEREF _Toc166139158 \h </w:instrText>
             </w:r>
             <w:r>
               <w:rPr>
@@ -1249,7 +1249,7 @@
                 <w:noProof/>
                 <w:webHidden/>
               </w:rPr>
-              <w:t>9</w:t>
+              <w:t>10</w:t>
             </w:r>
             <w:r>
               <w:rPr>
@@ -1278,18 +1278,26 @@
               <w14:ligatures w14:val="standardContextual"/>
             </w:rPr>
           </w:pPr>
-          <w:hyperlink w:anchor="_Toc165711071" w:history="1">
+          <w:hyperlink w:anchor="_Toc166139159" w:history="1">
             <w:r>
               <w:rPr>
                 <w:rStyle w:val="Hipervnculo"/>
-                <w:rFonts w:ascii="Times New Roman" w:eastAsia="Times New Roman" w:hAnsi="Times New Roman" w:cs="Times New Roman"/>
-                <w:noProof/>
-              </w:rPr>
-              <w:t xml:space="preserve">5. </w:t>
+                <w:rFonts w:eastAsia="Times New Roman"/>
+                <w:noProof/>
+              </w:rPr>
+              <w:t>5.</w:t>
             </w:r>
             <w:r>
               <w:rPr>
                 <w:rStyle w:val="Hipervnculo"/>
+                <w:rFonts w:ascii="Times New Roman" w:eastAsia="Times New Roman" w:hAnsi="Times New Roman" w:cs="Times New Roman"/>
+                <w:noProof/>
+              </w:rPr>
+              <w:t xml:space="preserve"> </w:t>
+            </w:r>
+            <w:r>
+              <w:rPr>
+                <w:rStyle w:val="Hipervnculo"/>
                 <w:noProof/>
               </w:rPr>
               <w:t>Plan de Trabajo</w:t>
@@ -1313,7 +1321,7 @@
                 <w:noProof/>
                 <w:webHidden/>
               </w:rPr>
-              <w:instrText xml:space="preserve"> PAGEREF _Toc165711071 \h </w:instrText>
+              <w:instrText xml:space="preserve"> PAGEREF _Toc166139159 \h </w:instrText>
             </w:r>
             <w:r>
               <w:rPr>
@@ -1333,7 +1341,7 @@
                 <w:noProof/>
                 <w:webHidden/>
               </w:rPr>
-              <w:t>10</w:t>
+              <w:t>11</w:t>
             </w:r>
             <w:r>
               <w:rPr>
@@ -1362,7 +1370,7 @@
               <w14:ligatures w14:val="standardContextual"/>
             </w:rPr>
           </w:pPr>
-          <w:hyperlink w:anchor="_Toc165711072" w:history="1">
+          <w:hyperlink w:anchor="_Toc166139160" w:history="1">
             <w:r>
               <w:rPr>
                 <w:rStyle w:val="Hipervnculo"/>
@@ -1389,7 +1397,7 @@
                 <w:noProof/>
                 <w:webHidden/>
               </w:rPr>
-              <w:instrText xml:space="preserve"> PAGEREF _Toc165711072 \h </w:instrText>
+              <w:instrText xml:space="preserve"> PAGEREF _Toc166139160 \h </w:instrText>
             </w:r>
             <w:r>
               <w:rPr>
@@ -1409,7 +1417,7 @@
                 <w:noProof/>
                 <w:webHidden/>
               </w:rPr>
-              <w:t>10</w:t>
+              <w:t>11</w:t>
             </w:r>
             <w:r>
               <w:rPr>
@@ -1438,13 +1446,13 @@
               <w14:ligatures w14:val="standardContextual"/>
             </w:rPr>
           </w:pPr>
-          <w:hyperlink w:anchor="_Toc165711073" w:history="1">
+          <w:hyperlink w:anchor="_Toc166139161" w:history="1">
             <w:r>
               <w:rPr>
                 <w:rStyle w:val="Hipervnculo"/>
                 <w:noProof/>
               </w:rPr>
-              <w:t>6.Diseño</w:t>
+              <w:t>6. Diseño</w:t>
             </w:r>
             <w:r>
               <w:rPr>
@@ -1465,7 +1473,7 @@
                 <w:noProof/>
                 <w:webHidden/>
               </w:rPr>
-              <w:instrText xml:space="preserve"> PAGEREF _Toc165711073 \h </w:instrText>
+              <w:instrText xml:space="preserve"> PAGEREF _Toc166139161 \h </w:instrText>
             </w:r>
             <w:r>
               <w:rPr>
@@ -1485,7 +1493,7 @@
                 <w:noProof/>
                 <w:webHidden/>
               </w:rPr>
-              <w:t>11</w:t>
+              <w:t>12</w:t>
             </w:r>
             <w:r>
               <w:rPr>
@@ -1514,7 +1522,7 @@
               <w14:ligatures w14:val="standardContextual"/>
             </w:rPr>
           </w:pPr>
-          <w:hyperlink w:anchor="_Toc165711074" w:history="1">
+          <w:hyperlink w:anchor="_Toc166139162" w:history="1">
             <w:r>
               <w:rPr>
                 <w:rStyle w:val="Hipervnculo"/>
@@ -1541,7 +1549,7 @@
                 <w:noProof/>
                 <w:webHidden/>
               </w:rPr>
-              <w:instrText xml:space="preserve"> PAGEREF _Toc165711074 \h </w:instrText>
+              <w:instrText xml:space="preserve"> PAGEREF _Toc166139162 \h </w:instrText>
             </w:r>
             <w:r>
               <w:rPr>
@@ -1561,7 +1569,7 @@
                 <w:noProof/>
                 <w:webHidden/>
               </w:rPr>
-              <w:t>11</w:t>
+              <w:t>12</w:t>
             </w:r>
             <w:r>
               <w:rPr>
@@ -1590,7 +1598,7 @@
               <w14:ligatures w14:val="standardContextual"/>
             </w:rPr>
           </w:pPr>
-          <w:hyperlink w:anchor="_Toc165711075" w:history="1">
+          <w:hyperlink w:anchor="_Toc166139163" w:history="1">
             <w:r>
               <w:rPr>
                 <w:rStyle w:val="Hipervnculo"/>
@@ -1617,7 +1625,7 @@
                 <w:noProof/>
                 <w:webHidden/>
               </w:rPr>
-              <w:instrText xml:space="preserve"> PAGEREF _Toc165711075 \h </w:instrText>
+              <w:instrText xml:space="preserve"> PAGEREF _Toc166139163 \h </w:instrText>
             </w:r>
             <w:r>
               <w:rPr>
@@ -1637,7 +1645,7 @@
                 <w:noProof/>
                 <w:webHidden/>
               </w:rPr>
-              <w:t>12</w:t>
+              <w:t>13</w:t>
             </w:r>
             <w:r>
               <w:rPr>
@@ -1666,7 +1674,7 @@
               <w14:ligatures w14:val="standardContextual"/>
             </w:rPr>
           </w:pPr>
-          <w:hyperlink w:anchor="_Toc165711076" w:history="1">
+          <w:hyperlink w:anchor="_Toc166139164" w:history="1">
             <w:r>
               <w:rPr>
                 <w:rStyle w:val="Hipervnculo"/>
@@ -1693,7 +1701,7 @@
                 <w:noProof/>
                 <w:webHidden/>
               </w:rPr>
-              <w:instrText xml:space="preserve"> PAGEREF _Toc165711076 \h </w:instrText>
+              <w:instrText xml:space="preserve"> PAGEREF _Toc166139164 \h </w:instrText>
             </w:r>
             <w:r>
               <w:rPr>
@@ -1713,7 +1721,7 @@
                 <w:noProof/>
                 <w:webHidden/>
               </w:rPr>
-              <w:t>13</w:t>
+              <w:t>14</w:t>
             </w:r>
             <w:r>
               <w:rPr>
@@ -1742,7 +1750,7 @@
               <w14:ligatures w14:val="standardContextual"/>
             </w:rPr>
           </w:pPr>
-          <w:hyperlink w:anchor="_Toc165711077" w:history="1">
+          <w:hyperlink w:anchor="_Toc166139165" w:history="1">
             <w:r>
               <w:rPr>
                 <w:rStyle w:val="Hipervnculo"/>
@@ -1769,7 +1777,7 @@
                 <w:noProof/>
                 <w:webHidden/>
               </w:rPr>
-              <w:instrText xml:space="preserve"> PAGEREF _Toc165711077 \h </w:instrText>
+              <w:instrText xml:space="preserve"> PAGEREF _Toc166139165 \h </w:instrText>
             </w:r>
             <w:r>
               <w:rPr>
@@ -1789,7 +1797,7 @@
                 <w:noProof/>
                 <w:webHidden/>
               </w:rPr>
-              <w:t>13</w:t>
+              <w:t>14</w:t>
             </w:r>
             <w:r>
               <w:rPr>
@@ -1818,7 +1826,7 @@
               <w14:ligatures w14:val="standardContextual"/>
             </w:rPr>
           </w:pPr>
-          <w:hyperlink w:anchor="_Toc165711078" w:history="1">
+          <w:hyperlink w:anchor="_Toc166139166" w:history="1">
             <w:r>
               <w:rPr>
                 <w:rStyle w:val="Hipervnculo"/>
@@ -1845,7 +1853,7 @@
                 <w:noProof/>
                 <w:webHidden/>
               </w:rPr>
-              <w:instrText xml:space="preserve"> PAGEREF _Toc165711078 \h </w:instrText>
+              <w:instrText xml:space="preserve"> PAGEREF _Toc166139166 \h </w:instrText>
             </w:r>
             <w:r>
               <w:rPr>
@@ -1865,7 +1873,7 @@
                 <w:noProof/>
                 <w:webHidden/>
               </w:rPr>
-              <w:t>13</w:t>
+              <w:t>14</w:t>
             </w:r>
             <w:r>
               <w:rPr>
@@ -1894,7 +1902,7 @@
               <w14:ligatures w14:val="standardContextual"/>
             </w:rPr>
           </w:pPr>
-          <w:hyperlink w:anchor="_Toc165711079" w:history="1">
+          <w:hyperlink w:anchor="_Toc166139167" w:history="1">
             <w:r>
               <w:rPr>
                 <w:rStyle w:val="Hipervnculo"/>
@@ -1921,7 +1929,7 @@
                 <w:noProof/>
                 <w:webHidden/>
               </w:rPr>
-              <w:instrText xml:space="preserve"> PAGEREF _Toc165711079 \h </w:instrText>
+              <w:instrText xml:space="preserve"> PAGEREF _Toc166139167 \h </w:instrText>
             </w:r>
             <w:r>
               <w:rPr>
@@ -1941,7 +1949,7 @@
                 <w:noProof/>
                 <w:webHidden/>
               </w:rPr>
-              <w:t>14</w:t>
+              <w:t>15</w:t>
             </w:r>
             <w:r>
               <w:rPr>
@@ -1970,7 +1978,7 @@
               <w14:ligatures w14:val="standardContextual"/>
             </w:rPr>
           </w:pPr>
-          <w:hyperlink w:anchor="_Toc165711080" w:history="1">
+          <w:hyperlink w:anchor="_Toc166139168" w:history="1">
             <w:r>
               <w:rPr>
                 <w:rStyle w:val="Hipervnculo"/>
@@ -1997,7 +2005,7 @@
                 <w:noProof/>
                 <w:webHidden/>
               </w:rPr>
-              <w:instrText xml:space="preserve"> PAGEREF _Toc165711080 \h </w:instrText>
+              <w:instrText xml:space="preserve"> PAGEREF _Toc166139168 \h </w:instrText>
             </w:r>
             <w:r>
               <w:rPr>
@@ -2017,7 +2025,7 @@
                 <w:noProof/>
                 <w:webHidden/>
               </w:rPr>
-              <w:t>14</w:t>
+              <w:t>15</w:t>
             </w:r>
             <w:r>
               <w:rPr>
@@ -2046,7 +2054,7 @@
               <w14:ligatures w14:val="standardContextual"/>
             </w:rPr>
           </w:pPr>
-          <w:hyperlink w:anchor="_Toc165711081" w:history="1">
+          <w:hyperlink w:anchor="_Toc166139169" w:history="1">
             <w:r>
               <w:rPr>
                 <w:rStyle w:val="Hipervnculo"/>
@@ -2073,7 +2081,7 @@
                 <w:noProof/>
                 <w:webHidden/>
               </w:rPr>
-              <w:instrText xml:space="preserve"> PAGEREF _Toc165711081 \h </w:instrText>
+              <w:instrText xml:space="preserve"> PAGEREF _Toc166139169 \h </w:instrText>
             </w:r>
             <w:r>
               <w:rPr>
@@ -2093,7 +2101,7 @@
                 <w:noProof/>
                 <w:webHidden/>
               </w:rPr>
-              <w:t>14</w:t>
+              <w:t>15</w:t>
             </w:r>
             <w:r>
               <w:rPr>
@@ -2122,7 +2130,7 @@
               <w14:ligatures w14:val="standardContextual"/>
             </w:rPr>
           </w:pPr>
-          <w:hyperlink w:anchor="_Toc165711082" w:history="1">
+          <w:hyperlink w:anchor="_Toc166139170" w:history="1">
             <w:r>
               <w:rPr>
                 <w:rStyle w:val="Hipervnculo"/>
@@ -2149,7 +2157,7 @@
                 <w:noProof/>
                 <w:webHidden/>
               </w:rPr>
-              <w:instrText xml:space="preserve"> PAGEREF _Toc165711082 \h </w:instrText>
+              <w:instrText xml:space="preserve"> PAGEREF _Toc166139170 \h </w:instrText>
             </w:r>
             <w:r>
               <w:rPr>
@@ -2169,7 +2177,7 @@
                 <w:noProof/>
                 <w:webHidden/>
               </w:rPr>
-              <w:t>14</w:t>
+              <w:t>15</w:t>
             </w:r>
             <w:r>
               <w:rPr>
@@ -2198,7 +2206,7 @@
               <w14:ligatures w14:val="standardContextual"/>
             </w:rPr>
           </w:pPr>
-          <w:hyperlink w:anchor="_Toc165711083" w:history="1">
+          <w:hyperlink w:anchor="_Toc166139171" w:history="1">
             <w:r>
               <w:rPr>
                 <w:rStyle w:val="Hipervnculo"/>
@@ -2225,7 +2233,7 @@
                 <w:noProof/>
                 <w:webHidden/>
               </w:rPr>
-              <w:instrText xml:space="preserve"> PAGEREF _Toc165711083 \h </w:instrText>
+              <w:instrText xml:space="preserve"> PAGEREF _Toc166139171 \h </w:instrText>
             </w:r>
             <w:r>
               <w:rPr>
@@ -2245,7 +2253,7 @@
                 <w:noProof/>
                 <w:webHidden/>
               </w:rPr>
-              <w:t>14</w:t>
+              <w:t>15</w:t>
             </w:r>
             <w:r>
               <w:rPr>
@@ -2274,7 +2282,7 @@
               <w14:ligatures w14:val="standardContextual"/>
             </w:rPr>
           </w:pPr>
-          <w:hyperlink w:anchor="_Toc165711084" w:history="1">
+          <w:hyperlink w:anchor="_Toc166139172" w:history="1">
             <w:r>
               <w:rPr>
                 <w:rStyle w:val="Hipervnculo"/>
@@ -2301,7 +2309,7 @@
                 <w:noProof/>
                 <w:webHidden/>
               </w:rPr>
-              <w:instrText xml:space="preserve"> PAGEREF _Toc165711084 \h </w:instrText>
+              <w:instrText xml:space="preserve"> PAGEREF _Toc166139172 \h </w:instrText>
             </w:r>
             <w:r>
               <w:rPr>
@@ -2321,7 +2329,7 @@
                 <w:noProof/>
                 <w:webHidden/>
               </w:rPr>
-              <w:t>15</w:t>
+              <w:t>16</w:t>
             </w:r>
             <w:r>
               <w:rPr>
@@ -2350,7 +2358,7 @@
               <w14:ligatures w14:val="standardContextual"/>
             </w:rPr>
           </w:pPr>
-          <w:hyperlink w:anchor="_Toc165711085" w:history="1">
+          <w:hyperlink w:anchor="_Toc166139173" w:history="1">
             <w:r>
               <w:rPr>
                 <w:rStyle w:val="Hipervnculo"/>
@@ -2377,7 +2385,7 @@
                 <w:noProof/>
                 <w:webHidden/>
               </w:rPr>
-              <w:instrText xml:space="preserve"> PAGEREF _Toc165711085 \h </w:instrText>
+              <w:instrText xml:space="preserve"> PAGEREF _Toc166139173 \h </w:instrText>
             </w:r>
             <w:r>
               <w:rPr>
@@ -2397,7 +2405,7 @@
                 <w:noProof/>
                 <w:webHidden/>
               </w:rPr>
-              <w:t>16</w:t>
+              <w:t>17</w:t>
             </w:r>
             <w:r>
               <w:rPr>
@@ -2438,7 +2446,7 @@
           <w:highlight w:val="yellow"/>
         </w:rPr>
       </w:pPr>
-      <w:bookmarkStart w:id="0" w:name="_Toc165711058"/>
+      <w:bookmarkStart w:id="0" w:name="_Toc166139146"/>
       <w:r>
         <w:lastRenderedPageBreak/>
         <w:t>1. Objetivos</w:t>
@@ -2449,7 +2457,7 @@
       <w:pPr>
         <w:pStyle w:val="Ttulo2"/>
       </w:pPr>
-      <w:bookmarkStart w:id="1" w:name="_Toc165711059"/>
+      <w:bookmarkStart w:id="1" w:name="_Toc166139147"/>
       <w:r>
         <w:t>1.1. Objetivo general</w:t>
       </w:r>
@@ -2459,32 +2467,30 @@
       <w:pPr>
         <w:jc w:val="both"/>
         <w:rPr>
-          <w:rFonts w:ascii="Times New Roman" w:eastAsia="Times New Roman" w:hAnsi="Times New Roman" w:cs="Times New Roman"/>
-          <w:sz w:val="24"/>
-          <w:szCs w:val="24"/>
-        </w:rPr>
-      </w:pPr>
-      <w:r>
-        <w:rPr>
-          <w:rFonts w:ascii="Times New Roman" w:eastAsia="Times New Roman" w:hAnsi="Times New Roman" w:cs="Times New Roman"/>
+          <w:rFonts w:eastAsia="Times New Roman"/>
+          <w:sz w:val="24"/>
+          <w:szCs w:val="24"/>
+        </w:rPr>
+      </w:pPr>
+      <w:r>
+        <w:rPr>
+          <w:rFonts w:eastAsia="Times New Roman"/>
           <w:sz w:val="24"/>
           <w:szCs w:val="24"/>
         </w:rPr>
         <w:t xml:space="preserve">El objetivo principal que tiene el proyecto es poder solucionar los problemas ante los que se pueda encontrar la población universitaria. Muchos estudiantes tienen problemas con asignaturas durante su periodo de estudios, para ello este proyecto tendrá como objetivo ayudar a la población universitaria a completar sus estudios de grado o máster </w:t>
       </w:r>
-      <w:proofErr w:type="spellStart"/>
-      <w:r>
-        <w:rPr>
-          <w:rFonts w:ascii="Times New Roman" w:eastAsia="Times New Roman" w:hAnsi="Times New Roman" w:cs="Times New Roman"/>
-          <w:sz w:val="24"/>
-          <w:szCs w:val="24"/>
-        </w:rPr>
-        <w:t>facilitandoles</w:t>
-      </w:r>
-      <w:proofErr w:type="spellEnd"/>
-      <w:r>
-        <w:rPr>
-          <w:rFonts w:ascii="Times New Roman" w:eastAsia="Times New Roman" w:hAnsi="Times New Roman" w:cs="Times New Roman"/>
+      <w:r>
+        <w:rPr>
+          <w:rFonts w:eastAsia="Times New Roman"/>
+          <w:sz w:val="24"/>
+          <w:szCs w:val="24"/>
+        </w:rPr>
+        <w:t>facilitándoles</w:t>
+      </w:r>
+      <w:r>
+        <w:rPr>
+          <w:rFonts w:eastAsia="Times New Roman"/>
           <w:sz w:val="24"/>
           <w:szCs w:val="24"/>
         </w:rPr>
@@ -2495,7 +2501,7 @@
       <w:pPr>
         <w:pStyle w:val="Ttulo2"/>
       </w:pPr>
-      <w:bookmarkStart w:id="2" w:name="_Toc165711060"/>
+      <w:bookmarkStart w:id="2" w:name="_Toc166139148"/>
       <w:r>
         <w:t>1.2. Lista de objetivos específicos</w:t>
       </w:r>
@@ -2508,14 +2514,14 @@
           <w:numId w:val="1"/>
         </w:numPr>
         <w:rPr>
-          <w:rFonts w:ascii="Times New Roman" w:eastAsia="Times New Roman" w:hAnsi="Times New Roman" w:cs="Times New Roman"/>
-          <w:sz w:val="24"/>
-          <w:szCs w:val="24"/>
-        </w:rPr>
-      </w:pPr>
-      <w:r>
-        <w:rPr>
-          <w:rFonts w:ascii="Times New Roman" w:eastAsia="Times New Roman" w:hAnsi="Times New Roman" w:cs="Times New Roman"/>
+          <w:rFonts w:eastAsia="Times New Roman"/>
+          <w:sz w:val="24"/>
+          <w:szCs w:val="24"/>
+        </w:rPr>
+      </w:pPr>
+      <w:r>
+        <w:rPr>
+          <w:rFonts w:eastAsia="Times New Roman"/>
           <w:sz w:val="24"/>
           <w:szCs w:val="24"/>
         </w:rPr>
@@ -2529,14 +2535,14 @@
           <w:numId w:val="1"/>
         </w:numPr>
         <w:rPr>
-          <w:rFonts w:ascii="Times New Roman" w:eastAsia="Times New Roman" w:hAnsi="Times New Roman" w:cs="Times New Roman"/>
-          <w:sz w:val="24"/>
-          <w:szCs w:val="24"/>
-        </w:rPr>
-      </w:pPr>
-      <w:r>
-        <w:rPr>
-          <w:rFonts w:ascii="Times New Roman" w:eastAsia="Times New Roman" w:hAnsi="Times New Roman" w:cs="Times New Roman"/>
+          <w:rFonts w:eastAsia="Times New Roman"/>
+          <w:sz w:val="24"/>
+          <w:szCs w:val="24"/>
+        </w:rPr>
+      </w:pPr>
+      <w:r>
+        <w:rPr>
+          <w:rFonts w:eastAsia="Times New Roman"/>
           <w:sz w:val="24"/>
           <w:szCs w:val="24"/>
         </w:rPr>
@@ -2550,14 +2556,14 @@
           <w:numId w:val="1"/>
         </w:numPr>
         <w:rPr>
-          <w:rFonts w:ascii="Times New Roman" w:eastAsia="Times New Roman" w:hAnsi="Times New Roman" w:cs="Times New Roman"/>
-          <w:sz w:val="24"/>
-          <w:szCs w:val="24"/>
-        </w:rPr>
-      </w:pPr>
-      <w:r>
-        <w:rPr>
-          <w:rFonts w:ascii="Times New Roman" w:eastAsia="Times New Roman" w:hAnsi="Times New Roman" w:cs="Times New Roman"/>
+          <w:rFonts w:eastAsia="Times New Roman"/>
+          <w:sz w:val="24"/>
+          <w:szCs w:val="24"/>
+        </w:rPr>
+      </w:pPr>
+      <w:r>
+        <w:rPr>
+          <w:rFonts w:eastAsia="Times New Roman"/>
           <w:sz w:val="24"/>
           <w:szCs w:val="24"/>
         </w:rPr>
@@ -2571,14 +2577,14 @@
           <w:numId w:val="1"/>
         </w:numPr>
         <w:rPr>
-          <w:rFonts w:ascii="Times New Roman" w:eastAsia="Times New Roman" w:hAnsi="Times New Roman" w:cs="Times New Roman"/>
-          <w:sz w:val="24"/>
-          <w:szCs w:val="24"/>
-        </w:rPr>
-      </w:pPr>
-      <w:r>
-        <w:rPr>
-          <w:rFonts w:ascii="Times New Roman" w:eastAsia="Times New Roman" w:hAnsi="Times New Roman" w:cs="Times New Roman"/>
+          <w:rFonts w:eastAsia="Times New Roman"/>
+          <w:sz w:val="24"/>
+          <w:szCs w:val="24"/>
+        </w:rPr>
+      </w:pPr>
+      <w:r>
+        <w:rPr>
+          <w:rFonts w:eastAsia="Times New Roman"/>
           <w:sz w:val="24"/>
           <w:szCs w:val="24"/>
         </w:rPr>
@@ -2592,7 +2598,7 @@
         <w:keepLines w:val="0"/>
         <w:spacing w:before="0" w:after="160" w:line="280" w:lineRule="auto"/>
         <w:rPr>
-          <w:rFonts w:ascii="Times New Roman" w:eastAsia="Times New Roman" w:hAnsi="Times New Roman" w:cs="Times New Roman"/>
+          <w:rFonts w:eastAsia="Times New Roman"/>
           <w:b/>
           <w:sz w:val="24"/>
           <w:szCs w:val="24"/>
@@ -2609,7 +2615,7 @@
       <w:pPr>
         <w:pStyle w:val="Ttulo1"/>
       </w:pPr>
-      <w:bookmarkStart w:id="4" w:name="_Toc165711061"/>
+      <w:bookmarkStart w:id="4" w:name="_Toc166139149"/>
       <w:r>
         <w:lastRenderedPageBreak/>
         <w:t>2. Descripción de la solución propuesta</w:t>
@@ -2631,14 +2637,14 @@
         <w:spacing w:before="240" w:after="240"/>
         <w:jc w:val="both"/>
         <w:rPr>
-          <w:rFonts w:ascii="Times New Roman" w:eastAsia="Times New Roman" w:hAnsi="Times New Roman" w:cs="Times New Roman"/>
-          <w:sz w:val="24"/>
-          <w:szCs w:val="24"/>
-        </w:rPr>
-      </w:pPr>
-      <w:r>
-        <w:rPr>
-          <w:rFonts w:ascii="Times New Roman" w:eastAsia="Times New Roman" w:hAnsi="Times New Roman" w:cs="Times New Roman"/>
+          <w:rFonts w:eastAsia="Times New Roman"/>
+          <w:sz w:val="24"/>
+          <w:szCs w:val="24"/>
+        </w:rPr>
+      </w:pPr>
+      <w:r>
+        <w:rPr>
+          <w:rFonts w:eastAsia="Times New Roman"/>
           <w:sz w:val="24"/>
           <w:szCs w:val="24"/>
         </w:rPr>
@@ -2650,14 +2656,14 @@
         <w:spacing w:before="240" w:after="240"/>
         <w:jc w:val="both"/>
         <w:rPr>
-          <w:rFonts w:ascii="Times New Roman" w:eastAsia="Times New Roman" w:hAnsi="Times New Roman" w:cs="Times New Roman"/>
-          <w:sz w:val="24"/>
-          <w:szCs w:val="24"/>
-        </w:rPr>
-      </w:pPr>
-      <w:r>
-        <w:rPr>
-          <w:rFonts w:ascii="Times New Roman" w:eastAsia="Times New Roman" w:hAnsi="Times New Roman" w:cs="Times New Roman"/>
+          <w:rFonts w:eastAsia="Times New Roman"/>
+          <w:sz w:val="24"/>
+          <w:szCs w:val="24"/>
+        </w:rPr>
+      </w:pPr>
+      <w:r>
+        <w:rPr>
+          <w:rFonts w:eastAsia="Times New Roman"/>
           <w:sz w:val="24"/>
           <w:szCs w:val="24"/>
         </w:rPr>
@@ -2669,14 +2675,14 @@
         <w:spacing w:before="240" w:after="240"/>
         <w:jc w:val="both"/>
         <w:rPr>
-          <w:rFonts w:ascii="Times New Roman" w:eastAsia="Times New Roman" w:hAnsi="Times New Roman" w:cs="Times New Roman"/>
-          <w:sz w:val="24"/>
-          <w:szCs w:val="24"/>
-        </w:rPr>
-      </w:pPr>
-      <w:r>
-        <w:rPr>
-          <w:rFonts w:ascii="Times New Roman" w:eastAsia="Times New Roman" w:hAnsi="Times New Roman" w:cs="Times New Roman"/>
+          <w:rFonts w:eastAsia="Times New Roman"/>
+          <w:sz w:val="24"/>
+          <w:szCs w:val="24"/>
+        </w:rPr>
+      </w:pPr>
+      <w:r>
+        <w:rPr>
+          <w:rFonts w:eastAsia="Times New Roman"/>
           <w:sz w:val="24"/>
           <w:szCs w:val="24"/>
         </w:rPr>
@@ -2694,7 +2700,7 @@
         </w:rPr>
         <w:br w:type="column"/>
       </w:r>
-      <w:bookmarkStart w:id="5" w:name="_Toc165711062"/>
+      <w:bookmarkStart w:id="5" w:name="_Toc166139150"/>
       <w:r>
         <w:lastRenderedPageBreak/>
         <w:t xml:space="preserve">3. </w:t>
@@ -2709,7 +2715,24 @@
     </w:p>
     <w:p>
       <w:pPr>
-        <w:spacing w:before="240" w:after="240"/>
+        <w:tabs>
+          <w:tab w:val="left" w:pos="560"/>
+          <w:tab w:val="left" w:pos="1120"/>
+          <w:tab w:val="left" w:pos="1680"/>
+          <w:tab w:val="left" w:pos="2240"/>
+          <w:tab w:val="left" w:pos="2800"/>
+          <w:tab w:val="left" w:pos="3360"/>
+          <w:tab w:val="left" w:pos="3920"/>
+          <w:tab w:val="left" w:pos="4480"/>
+          <w:tab w:val="left" w:pos="5040"/>
+          <w:tab w:val="left" w:pos="5600"/>
+          <w:tab w:val="left" w:pos="6160"/>
+          <w:tab w:val="left" w:pos="6720"/>
+        </w:tabs>
+        <w:autoSpaceDE w:val="0"/>
+        <w:autoSpaceDN w:val="0"/>
+        <w:adjustRightInd w:val="0"/>
+        <w:spacing w:line="240" w:lineRule="auto"/>
         <w:jc w:val="both"/>
         <w:rPr>
           <w:rFonts w:ascii="Times New Roman" w:eastAsia="Times New Roman" w:hAnsi="Times New Roman" w:cs="Times New Roman"/>
@@ -2720,23 +2743,1390 @@
     </w:p>
     <w:p>
       <w:pPr>
+        <w:tabs>
+          <w:tab w:val="left" w:pos="560"/>
+          <w:tab w:val="left" w:pos="1120"/>
+          <w:tab w:val="left" w:pos="1680"/>
+          <w:tab w:val="left" w:pos="2240"/>
+          <w:tab w:val="left" w:pos="2800"/>
+          <w:tab w:val="left" w:pos="3360"/>
+          <w:tab w:val="left" w:pos="3920"/>
+          <w:tab w:val="left" w:pos="4480"/>
+          <w:tab w:val="left" w:pos="5040"/>
+          <w:tab w:val="left" w:pos="5600"/>
+          <w:tab w:val="left" w:pos="6160"/>
+          <w:tab w:val="left" w:pos="6720"/>
+        </w:tabs>
+        <w:autoSpaceDE w:val="0"/>
+        <w:autoSpaceDN w:val="0"/>
+        <w:adjustRightInd w:val="0"/>
+        <w:spacing w:line="240" w:lineRule="auto"/>
         <w:jc w:val="both"/>
-        <w:sectPr>
-          <w:footerReference w:type="default" r:id="rId9"/>
-          <w:footerReference w:type="first" r:id="rId10"/>
-          <w:pgSz w:w="11909" w:h="16834"/>
-          <w:pgMar w:top="1440" w:right="1440" w:bottom="1440" w:left="1440" w:header="720" w:footer="720" w:gutter="0"/>
-          <w:cols w:space="720"/>
-        </w:sectPr>
+        <w:rPr>
+          <w:rFonts w:ascii="Times New Roman" w:eastAsia="Times New Roman" w:hAnsi="Times New Roman" w:cs="Times New Roman"/>
+          <w:sz w:val="24"/>
+          <w:szCs w:val="24"/>
+        </w:rPr>
+      </w:pPr>
+    </w:p>
+    <w:p>
+      <w:pPr>
+        <w:tabs>
+          <w:tab w:val="left" w:pos="560"/>
+          <w:tab w:val="left" w:pos="1120"/>
+          <w:tab w:val="left" w:pos="1680"/>
+          <w:tab w:val="left" w:pos="2240"/>
+          <w:tab w:val="left" w:pos="2800"/>
+          <w:tab w:val="left" w:pos="3360"/>
+          <w:tab w:val="left" w:pos="3920"/>
+          <w:tab w:val="left" w:pos="4480"/>
+          <w:tab w:val="left" w:pos="5040"/>
+          <w:tab w:val="left" w:pos="5600"/>
+          <w:tab w:val="left" w:pos="6160"/>
+          <w:tab w:val="left" w:pos="6720"/>
+        </w:tabs>
+        <w:autoSpaceDE w:val="0"/>
+        <w:autoSpaceDN w:val="0"/>
+        <w:adjustRightInd w:val="0"/>
+        <w:spacing w:line="240" w:lineRule="auto"/>
+        <w:jc w:val="both"/>
+        <w:rPr>
+          <w:rFonts w:eastAsia="Times New Roman"/>
+          <w:sz w:val="24"/>
+          <w:szCs w:val="24"/>
+        </w:rPr>
+      </w:pPr>
+      <w:r>
+        <w:rPr>
+          <w:rFonts w:eastAsia="Times New Roman"/>
+          <w:sz w:val="24"/>
+          <w:szCs w:val="24"/>
+        </w:rPr>
+        <w:t xml:space="preserve">La principal pregunta que se quiere resolver mediante la investigación previa es si realmente la idea soluciona un problema para un millón de personas. </w:t>
+      </w:r>
+    </w:p>
+    <w:p>
+      <w:pPr>
+        <w:tabs>
+          <w:tab w:val="left" w:pos="560"/>
+          <w:tab w:val="left" w:pos="1120"/>
+          <w:tab w:val="left" w:pos="1680"/>
+          <w:tab w:val="left" w:pos="2240"/>
+          <w:tab w:val="left" w:pos="2800"/>
+          <w:tab w:val="left" w:pos="3360"/>
+          <w:tab w:val="left" w:pos="3920"/>
+          <w:tab w:val="left" w:pos="4480"/>
+          <w:tab w:val="left" w:pos="5040"/>
+          <w:tab w:val="left" w:pos="5600"/>
+          <w:tab w:val="left" w:pos="6160"/>
+          <w:tab w:val="left" w:pos="6720"/>
+        </w:tabs>
+        <w:autoSpaceDE w:val="0"/>
+        <w:autoSpaceDN w:val="0"/>
+        <w:adjustRightInd w:val="0"/>
+        <w:spacing w:line="240" w:lineRule="auto"/>
+        <w:jc w:val="both"/>
+        <w:rPr>
+          <w:rFonts w:eastAsia="Times New Roman"/>
+          <w:sz w:val="24"/>
+          <w:szCs w:val="24"/>
+        </w:rPr>
+      </w:pPr>
+      <w:r>
+        <w:rPr>
+          <w:rFonts w:eastAsia="Times New Roman"/>
+          <w:sz w:val="24"/>
+          <w:szCs w:val="24"/>
+        </w:rPr>
+        <w:t xml:space="preserve">Desde 2015, los datos muestran una evolución del número de matriculaciones en el sistema Universitario Español (SUE). En ese período de tiempo se ha llegado a superar la cifra de un millón setecientos mil estudiantes en las universidades. Los estudiantes matriculados en Grado ocupan la mayoría de ellos, el 78,9%, mientras que los de Máster y Doctorado son el 16% y 5,4% respectivamente. Tendencia que se lleva cumpliendo en la última década </w:t>
+      </w:r>
+      <w:r>
+        <w:rPr>
+          <w:rFonts w:eastAsia="Times New Roman"/>
+          <w:sz w:val="24"/>
+          <w:szCs w:val="24"/>
+        </w:rPr>
+        <w:fldChar w:fldCharType="begin"/>
+      </w:r>
+      <w:r>
+        <w:rPr>
+          <w:rFonts w:eastAsia="Times New Roman"/>
+          <w:sz w:val="24"/>
+          <w:szCs w:val="24"/>
+        </w:rPr>
+        <w:instrText xml:space="preserve"> ADDIN ZOTERO_ITEM CSL_CITATION {"citationID":"KlrD5QGV","properties":{"formattedCitation":"[1]","plainCitation":"[1]","noteIndex":0},"citationItems":[{"id":34,"uris":["http://zotero.org/users/local/ndiAtWBK/items/ENS5HJZ7"],"itemData":{"id":34,"type":"document","title":"Principales-resultados_EEU_2022-23.pdf","URL":"https://www.universidades.gob.es/wp-content/uploads/2023/06/Principales-resultados_EEU_2022-23.pdf","accessed":{"date-parts":[["2024",5,8]]}}}],"schema":"https://github.com/citation-style-language/schema/raw/master/csl-citation.json"} </w:instrText>
+      </w:r>
+      <w:r>
+        <w:rPr>
+          <w:rFonts w:eastAsia="Times New Roman"/>
+          <w:sz w:val="24"/>
+          <w:szCs w:val="24"/>
+        </w:rPr>
+        <w:fldChar w:fldCharType="separate"/>
+      </w:r>
+      <w:r>
+        <w:rPr>
+          <w:rFonts w:eastAsia="Times New Roman"/>
+          <w:noProof/>
+          <w:sz w:val="24"/>
+          <w:szCs w:val="24"/>
+        </w:rPr>
+        <w:t>[1]</w:t>
+      </w:r>
+      <w:r>
+        <w:rPr>
+          <w:rFonts w:eastAsia="Times New Roman"/>
+          <w:sz w:val="24"/>
+          <w:szCs w:val="24"/>
+        </w:rPr>
+        <w:fldChar w:fldCharType="end"/>
+      </w:r>
+      <w:r>
+        <w:rPr>
+          <w:rFonts w:eastAsia="Times New Roman"/>
+          <w:sz w:val="24"/>
+          <w:szCs w:val="24"/>
+        </w:rPr>
+        <w:t>.</w:t>
+      </w:r>
+    </w:p>
+    <w:p>
+      <w:pPr>
+        <w:tabs>
+          <w:tab w:val="left" w:pos="560"/>
+          <w:tab w:val="left" w:pos="1120"/>
+          <w:tab w:val="left" w:pos="1680"/>
+          <w:tab w:val="left" w:pos="2240"/>
+          <w:tab w:val="left" w:pos="2800"/>
+          <w:tab w:val="left" w:pos="3360"/>
+          <w:tab w:val="left" w:pos="3920"/>
+          <w:tab w:val="left" w:pos="4480"/>
+          <w:tab w:val="left" w:pos="5040"/>
+          <w:tab w:val="left" w:pos="5600"/>
+          <w:tab w:val="left" w:pos="6160"/>
+          <w:tab w:val="left" w:pos="6720"/>
+        </w:tabs>
+        <w:autoSpaceDE w:val="0"/>
+        <w:autoSpaceDN w:val="0"/>
+        <w:adjustRightInd w:val="0"/>
+        <w:spacing w:line="240" w:lineRule="auto"/>
+        <w:jc w:val="both"/>
+        <w:rPr>
+          <w:rFonts w:ascii="Times New Roman" w:eastAsia="Times New Roman" w:hAnsi="Times New Roman" w:cs="Times New Roman"/>
+          <w:sz w:val="24"/>
+          <w:szCs w:val="24"/>
+        </w:rPr>
+      </w:pPr>
+    </w:p>
+    <w:p>
+      <w:pPr>
+        <w:tabs>
+          <w:tab w:val="left" w:pos="560"/>
+          <w:tab w:val="left" w:pos="1120"/>
+          <w:tab w:val="left" w:pos="1680"/>
+          <w:tab w:val="left" w:pos="2240"/>
+          <w:tab w:val="left" w:pos="2800"/>
+          <w:tab w:val="left" w:pos="3360"/>
+          <w:tab w:val="left" w:pos="3920"/>
+          <w:tab w:val="left" w:pos="4480"/>
+          <w:tab w:val="left" w:pos="5040"/>
+          <w:tab w:val="left" w:pos="5600"/>
+          <w:tab w:val="left" w:pos="6160"/>
+          <w:tab w:val="left" w:pos="6720"/>
+        </w:tabs>
+        <w:autoSpaceDE w:val="0"/>
+        <w:autoSpaceDN w:val="0"/>
+        <w:adjustRightInd w:val="0"/>
+        <w:spacing w:line="240" w:lineRule="auto"/>
+        <w:jc w:val="both"/>
+        <w:rPr>
+          <w:rFonts w:ascii="Times New Roman" w:eastAsia="Times New Roman" w:hAnsi="Times New Roman" w:cs="Times New Roman"/>
+          <w:sz w:val="24"/>
+          <w:szCs w:val="24"/>
+        </w:rPr>
+      </w:pPr>
+      <w:r>
+        <w:rPr>
+          <w:rFonts w:ascii="Times New Roman" w:eastAsia="Times New Roman" w:hAnsi="Times New Roman" w:cs="Times New Roman"/>
+          <w:sz w:val="24"/>
+          <w:szCs w:val="24"/>
+        </w:rPr>
+        <w:drawing>
+          <wp:inline distT="0" distB="0" distL="0" distR="0" wp14:anchorId="7362A870" wp14:editId="0C06BC2B">
+            <wp:extent cx="5733415" cy="2504440"/>
+            <wp:effectExtent l="0" t="0" r="0" b="0"/>
+            <wp:docPr id="1292006248" name="Imagen 1" descr="Gráfico, Gráfico de barras&#10;&#10;Descripción generada automáticamente"/>
+            <wp:cNvGraphicFramePr>
+              <a:graphicFrameLocks xmlns:a="http://schemas.openxmlformats.org/drawingml/2006/main" noChangeAspect="1"/>
+            </wp:cNvGraphicFramePr>
+            <a:graphic xmlns:a="http://schemas.openxmlformats.org/drawingml/2006/main">
+              <a:graphicData uri="http://schemas.openxmlformats.org/drawingml/2006/picture">
+                <pic:pic xmlns:pic="http://schemas.openxmlformats.org/drawingml/2006/picture">
+                  <pic:nvPicPr>
+                    <pic:cNvPr id="1292006248" name="Imagen 1" descr="Gráfico, Gráfico de barras&#10;&#10;Descripción generada automáticamente"/>
+                    <pic:cNvPicPr/>
+                  </pic:nvPicPr>
+                  <pic:blipFill>
+                    <a:blip r:embed="rId9"/>
+                    <a:stretch>
+                      <a:fillRect/>
+                    </a:stretch>
+                  </pic:blipFill>
+                  <pic:spPr>
+                    <a:xfrm>
+                      <a:off x="0" y="0"/>
+                      <a:ext cx="5733415" cy="2504440"/>
+                    </a:xfrm>
+                    <a:prstGeom prst="rect">
+                      <a:avLst/>
+                    </a:prstGeom>
+                  </pic:spPr>
+                </pic:pic>
+              </a:graphicData>
+            </a:graphic>
+          </wp:inline>
+        </w:drawing>
+      </w:r>
+    </w:p>
+    <w:p>
+      <w:pPr>
+        <w:tabs>
+          <w:tab w:val="left" w:pos="560"/>
+          <w:tab w:val="left" w:pos="1120"/>
+          <w:tab w:val="left" w:pos="1680"/>
+          <w:tab w:val="left" w:pos="2240"/>
+          <w:tab w:val="left" w:pos="2800"/>
+          <w:tab w:val="left" w:pos="3360"/>
+          <w:tab w:val="left" w:pos="3920"/>
+          <w:tab w:val="left" w:pos="4480"/>
+          <w:tab w:val="left" w:pos="5040"/>
+          <w:tab w:val="left" w:pos="5600"/>
+          <w:tab w:val="left" w:pos="6160"/>
+          <w:tab w:val="left" w:pos="6720"/>
+        </w:tabs>
+        <w:autoSpaceDE w:val="0"/>
+        <w:autoSpaceDN w:val="0"/>
+        <w:adjustRightInd w:val="0"/>
+        <w:spacing w:line="240" w:lineRule="auto"/>
+        <w:jc w:val="both"/>
+        <w:rPr>
+          <w:rFonts w:eastAsia="Times New Roman"/>
+          <w:sz w:val="24"/>
+          <w:szCs w:val="24"/>
+        </w:rPr>
+      </w:pPr>
+      <w:r>
+        <w:rPr>
+          <w:rFonts w:eastAsia="Times New Roman"/>
+          <w:sz w:val="24"/>
+          <w:szCs w:val="24"/>
+        </w:rPr>
+        <w:t xml:space="preserve">De todos ellos, un 33% no llega a finalizar los estudios que iniciaron tras su acceso a la universidad. Siendo  más de un 20% los que abandonan la universidad sin la obtención de un título, y cerca del 12% los que deciden cambiar de estudios </w:t>
+      </w:r>
+      <w:r>
+        <w:rPr>
+          <w:rFonts w:eastAsia="Times New Roman"/>
+          <w:sz w:val="24"/>
+          <w:szCs w:val="24"/>
+        </w:rPr>
+        <w:fldChar w:fldCharType="begin"/>
+      </w:r>
+      <w:r>
+        <w:rPr>
+          <w:rFonts w:eastAsia="Times New Roman"/>
+          <w:sz w:val="24"/>
+          <w:szCs w:val="24"/>
+        </w:rPr>
+        <w:instrText xml:space="preserve"> ADDIN ZOTERO_ITEM CSL_CITATION {"citationID":"DNw38Hv9","properties":{"formattedCitation":"[2]","plainCitation":"[2]","noteIndex":0},"citationItems":[{"id":35,"uris":["http://zotero.org/users/local/ndiAtWBK/items/S2XVUXP8"],"itemData":{"id":35,"type":"webpage","abstract":"El abandono de los estudios universitarios puede deberse a causas diversas: carencias de la orientación y la formación previa de los alumnos; inadecuado diseño de los planes de estudios, deficiente seguimiento de los alumnos o baja calidad de la docencia impartida; bajo rendimiento académico de los estudiantes —por falta de capacidad, esfuerzo o motivación— o …","container-title":"Fundación BBVA","language":"es","note":"section: Economía y Sociedad","title":"Un 33% de los alumnos no finaliza el grado que inició y un 21% abandona sin terminar estudios universitarios","URL":"https://www.fbbva.es/noticias/339677-autosave-v1/","accessed":{"date-parts":[["2024",5,8]]},"issued":{"date-parts":[["2019",4,25]]}}}],"schema":"https://github.com/citation-style-language/schema/raw/master/csl-citation.json"} </w:instrText>
+      </w:r>
+      <w:r>
+        <w:rPr>
+          <w:rFonts w:eastAsia="Times New Roman"/>
+          <w:sz w:val="24"/>
+          <w:szCs w:val="24"/>
+        </w:rPr>
+        <w:fldChar w:fldCharType="separate"/>
+      </w:r>
+      <w:r>
+        <w:rPr>
+          <w:rFonts w:eastAsia="Times New Roman"/>
+          <w:noProof/>
+          <w:sz w:val="24"/>
+          <w:szCs w:val="24"/>
+        </w:rPr>
+        <w:t>[2]</w:t>
+      </w:r>
+      <w:r>
+        <w:rPr>
+          <w:rFonts w:eastAsia="Times New Roman"/>
+          <w:sz w:val="24"/>
+          <w:szCs w:val="24"/>
+        </w:rPr>
+        <w:fldChar w:fldCharType="end"/>
+      </w:r>
+      <w:r>
+        <w:rPr>
+          <w:rFonts w:eastAsia="Times New Roman"/>
+          <w:sz w:val="24"/>
+          <w:szCs w:val="24"/>
+        </w:rPr>
+        <w:t xml:space="preserve">. Todo ello también repercute económicamente hablando, puesto que supone para los alumnos, una pérdida de cerca de 975000000€ </w:t>
+      </w:r>
+      <w:r>
+        <w:rPr>
+          <w:rFonts w:eastAsia="Times New Roman"/>
+          <w:sz w:val="24"/>
+          <w:szCs w:val="24"/>
+        </w:rPr>
+        <w:fldChar w:fldCharType="begin"/>
+      </w:r>
+      <w:r>
+        <w:rPr>
+          <w:rFonts w:eastAsia="Times New Roman"/>
+          <w:sz w:val="24"/>
+          <w:szCs w:val="24"/>
+        </w:rPr>
+        <w:instrText xml:space="preserve"> ADDIN ZOTERO_ITEM CSL_CITATION {"citationID":"MQ76TzVM","properties":{"formattedCitation":"[3]","plainCitation":"[3]","noteIndex":0},"citationItems":[{"id":38,"uris":["http://zotero.org/users/local/ndiAtWBK/items/ILLKDGSR"],"itemData":{"id":38,"type":"article-journal","language":"es","source":"Zotero","title":"ANÁLISIS DEL ABANDONO DE LOS ESTUDIANTES DE GRADO EN LAS UNIVERSIDADES PRESENCIALES EN ESPAÑA","author":[{"family":"Fernández-Mellizo","given":"María"}]}}],"schema":"https://github.com/citation-style-language/schema/raw/master/csl-citation.json"} </w:instrText>
+      </w:r>
+      <w:r>
+        <w:rPr>
+          <w:rFonts w:eastAsia="Times New Roman"/>
+          <w:sz w:val="24"/>
+          <w:szCs w:val="24"/>
+        </w:rPr>
+        <w:fldChar w:fldCharType="separate"/>
+      </w:r>
+      <w:r>
+        <w:rPr>
+          <w:rFonts w:eastAsia="Times New Roman"/>
+          <w:noProof/>
+          <w:sz w:val="24"/>
+          <w:szCs w:val="24"/>
+        </w:rPr>
+        <w:t>[3]</w:t>
+      </w:r>
+      <w:r>
+        <w:rPr>
+          <w:rFonts w:eastAsia="Times New Roman"/>
+          <w:sz w:val="24"/>
+          <w:szCs w:val="24"/>
+        </w:rPr>
+        <w:fldChar w:fldCharType="end"/>
+      </w:r>
+      <w:r>
+        <w:rPr>
+          <w:rFonts w:eastAsia="Times New Roman"/>
+          <w:sz w:val="24"/>
+          <w:szCs w:val="24"/>
+        </w:rPr>
+        <w:t>.</w:t>
+      </w:r>
+    </w:p>
+    <w:p>
+      <w:pPr>
+        <w:tabs>
+          <w:tab w:val="left" w:pos="560"/>
+          <w:tab w:val="left" w:pos="1120"/>
+          <w:tab w:val="left" w:pos="1680"/>
+          <w:tab w:val="left" w:pos="2240"/>
+          <w:tab w:val="left" w:pos="2800"/>
+          <w:tab w:val="left" w:pos="3360"/>
+          <w:tab w:val="left" w:pos="3920"/>
+          <w:tab w:val="left" w:pos="4480"/>
+          <w:tab w:val="left" w:pos="5040"/>
+          <w:tab w:val="left" w:pos="5600"/>
+          <w:tab w:val="left" w:pos="6160"/>
+          <w:tab w:val="left" w:pos="6720"/>
+        </w:tabs>
+        <w:autoSpaceDE w:val="0"/>
+        <w:autoSpaceDN w:val="0"/>
+        <w:adjustRightInd w:val="0"/>
+        <w:spacing w:line="240" w:lineRule="auto"/>
+        <w:jc w:val="both"/>
+        <w:rPr>
+          <w:rFonts w:eastAsia="Times New Roman"/>
+          <w:sz w:val="24"/>
+          <w:szCs w:val="24"/>
+        </w:rPr>
+      </w:pPr>
+    </w:p>
+    <w:p>
+      <w:pPr>
+        <w:tabs>
+          <w:tab w:val="left" w:pos="560"/>
+          <w:tab w:val="left" w:pos="1120"/>
+          <w:tab w:val="left" w:pos="1680"/>
+          <w:tab w:val="left" w:pos="2240"/>
+          <w:tab w:val="left" w:pos="2800"/>
+          <w:tab w:val="left" w:pos="3360"/>
+          <w:tab w:val="left" w:pos="3920"/>
+          <w:tab w:val="left" w:pos="4480"/>
+          <w:tab w:val="left" w:pos="5040"/>
+          <w:tab w:val="left" w:pos="5600"/>
+          <w:tab w:val="left" w:pos="6160"/>
+          <w:tab w:val="left" w:pos="6720"/>
+        </w:tabs>
+        <w:autoSpaceDE w:val="0"/>
+        <w:autoSpaceDN w:val="0"/>
+        <w:adjustRightInd w:val="0"/>
+        <w:spacing w:line="240" w:lineRule="auto"/>
+        <w:jc w:val="center"/>
+        <w:rPr>
+          <w:rFonts w:ascii="Times New Roman" w:eastAsia="Times New Roman" w:hAnsi="Times New Roman" w:cs="Times New Roman"/>
+          <w:sz w:val="24"/>
+          <w:szCs w:val="24"/>
+        </w:rPr>
+      </w:pPr>
+      <w:r>
+        <w:rPr>
+          <w:rFonts w:ascii="Times New Roman" w:eastAsia="Times New Roman" w:hAnsi="Times New Roman" w:cs="Times New Roman"/>
+          <w:sz w:val="24"/>
+          <w:szCs w:val="24"/>
+        </w:rPr>
+        <w:drawing>
+          <wp:inline distT="0" distB="0" distL="0" distR="0" wp14:anchorId="0B8B0993" wp14:editId="63F0F126">
+            <wp:extent cx="5733415" cy="2534285"/>
+            <wp:effectExtent l="0" t="0" r="0" b="0"/>
+            <wp:docPr id="161508609" name="Imagen 1" descr="Imagen de la pantalla de un celular con letras&#10;&#10;Descripción generada automáticamente con confianza media"/>
+            <wp:cNvGraphicFramePr>
+              <a:graphicFrameLocks xmlns:a="http://schemas.openxmlformats.org/drawingml/2006/main" noChangeAspect="1"/>
+            </wp:cNvGraphicFramePr>
+            <a:graphic xmlns:a="http://schemas.openxmlformats.org/drawingml/2006/main">
+              <a:graphicData uri="http://schemas.openxmlformats.org/drawingml/2006/picture">
+                <pic:pic xmlns:pic="http://schemas.openxmlformats.org/drawingml/2006/picture">
+                  <pic:nvPicPr>
+                    <pic:cNvPr id="161508609" name="Imagen 1" descr="Imagen de la pantalla de un celular con letras&#10;&#10;Descripción generada automáticamente con confianza media"/>
+                    <pic:cNvPicPr/>
+                  </pic:nvPicPr>
+                  <pic:blipFill>
+                    <a:blip r:embed="rId10"/>
+                    <a:stretch>
+                      <a:fillRect/>
+                    </a:stretch>
+                  </pic:blipFill>
+                  <pic:spPr>
+                    <a:xfrm>
+                      <a:off x="0" y="0"/>
+                      <a:ext cx="5733415" cy="2534285"/>
+                    </a:xfrm>
+                    <a:prstGeom prst="rect">
+                      <a:avLst/>
+                    </a:prstGeom>
+                  </pic:spPr>
+                </pic:pic>
+              </a:graphicData>
+            </a:graphic>
+          </wp:inline>
+        </w:drawing>
+      </w:r>
+    </w:p>
+    <w:p>
+      <w:pPr>
+        <w:tabs>
+          <w:tab w:val="left" w:pos="560"/>
+          <w:tab w:val="left" w:pos="1120"/>
+          <w:tab w:val="left" w:pos="1680"/>
+          <w:tab w:val="left" w:pos="2240"/>
+          <w:tab w:val="left" w:pos="2800"/>
+          <w:tab w:val="left" w:pos="3360"/>
+          <w:tab w:val="left" w:pos="3920"/>
+          <w:tab w:val="left" w:pos="4480"/>
+          <w:tab w:val="left" w:pos="5040"/>
+          <w:tab w:val="left" w:pos="5600"/>
+          <w:tab w:val="left" w:pos="6160"/>
+          <w:tab w:val="left" w:pos="6720"/>
+        </w:tabs>
+        <w:autoSpaceDE w:val="0"/>
+        <w:autoSpaceDN w:val="0"/>
+        <w:adjustRightInd w:val="0"/>
+        <w:spacing w:line="240" w:lineRule="auto"/>
+        <w:jc w:val="both"/>
+        <w:rPr>
+          <w:rFonts w:ascii="Times New Roman" w:eastAsia="Times New Roman" w:hAnsi="Times New Roman" w:cs="Times New Roman"/>
+          <w:sz w:val="24"/>
+          <w:szCs w:val="24"/>
+        </w:rPr>
+      </w:pPr>
+    </w:p>
+    <w:p>
+      <w:pPr>
+        <w:tabs>
+          <w:tab w:val="left" w:pos="560"/>
+          <w:tab w:val="left" w:pos="1120"/>
+          <w:tab w:val="left" w:pos="1680"/>
+          <w:tab w:val="left" w:pos="2240"/>
+          <w:tab w:val="left" w:pos="2800"/>
+          <w:tab w:val="left" w:pos="3360"/>
+          <w:tab w:val="left" w:pos="3920"/>
+          <w:tab w:val="left" w:pos="4480"/>
+          <w:tab w:val="left" w:pos="5040"/>
+          <w:tab w:val="left" w:pos="5600"/>
+          <w:tab w:val="left" w:pos="6160"/>
+          <w:tab w:val="left" w:pos="6720"/>
+        </w:tabs>
+        <w:autoSpaceDE w:val="0"/>
+        <w:autoSpaceDN w:val="0"/>
+        <w:adjustRightInd w:val="0"/>
+        <w:spacing w:line="240" w:lineRule="auto"/>
+        <w:jc w:val="both"/>
+        <w:rPr>
+          <w:rFonts w:eastAsia="Times New Roman"/>
+          <w:sz w:val="24"/>
+          <w:szCs w:val="24"/>
+        </w:rPr>
+      </w:pPr>
+      <w:r>
+        <w:rPr>
+          <w:rFonts w:eastAsia="Times New Roman"/>
+          <w:sz w:val="24"/>
+          <w:szCs w:val="24"/>
+        </w:rPr>
+        <w:lastRenderedPageBreak/>
+        <w:t xml:space="preserve">Existen diferentes motivos por los que los alumnos actualmente tienden </w:t>
+      </w:r>
+      <w:r>
+        <w:rPr>
+          <w:rFonts w:eastAsia="Times New Roman"/>
+          <w:sz w:val="24"/>
+          <w:szCs w:val="24"/>
+        </w:rPr>
+        <w:t xml:space="preserve">a tener problemas a la hora de estudiar. El principal de ellos es la presencia de teléfonos y de dispositivos portátiles. Generan en el cerebro de los estudiantes una gran cantidad de dopamina en un período de tiempo muy pequeño, llegando a acostumbrarse a ellos. En cuanto se llega al estudio, la recompensa de dopamina es mucho menor, por lo que la concentración decae muy rápido y aparecen las distracciones con el fin de compensar el déficit al que no se está acostumbrado </w:t>
+      </w:r>
+      <w:r>
+        <w:rPr>
+          <w:rFonts w:eastAsia="Times New Roman"/>
+          <w:sz w:val="24"/>
+          <w:szCs w:val="24"/>
+        </w:rPr>
+        <w:fldChar w:fldCharType="begin"/>
+      </w:r>
+      <w:r>
+        <w:rPr>
+          <w:rFonts w:eastAsia="Times New Roman"/>
+          <w:sz w:val="24"/>
+          <w:szCs w:val="24"/>
+        </w:rPr>
+        <w:instrText xml:space="preserve"> ADDIN ZOTERO_ITEM CSL_CITATION {"citationID":"M8tY3WGs","properties":{"formattedCitation":"[4]","plainCitation":"[4]","noteIndex":0},"citationItems":[{"id":40,"uris":["http://zotero.org/users/local/ndiAtWBK/items/TJAQ3Z4V"],"itemData":{"id":40,"type":"document","title":"L.-Quintanar-Rojas-et-al.-2005-Analisis-neuropsicológico-en-niños-en-edad-escolar.pdf","URL":"http://www.fundacionsindano.com/wp-content/uploads/2017/11/L.-Quintanar-Rojas-et-al.-2005-Analisis-neuropsicol%C3%B3gico-en-ni%C3%B1os-en-edad-escolar.pdf","accessed":{"date-parts":[["2024",5,9]]}}}],"schema":"https://github.com/citation-style-language/schema/raw/master/csl-citation.json"} </w:instrText>
+      </w:r>
+      <w:r>
+        <w:rPr>
+          <w:rFonts w:eastAsia="Times New Roman"/>
+          <w:sz w:val="24"/>
+          <w:szCs w:val="24"/>
+        </w:rPr>
+        <w:fldChar w:fldCharType="separate"/>
+      </w:r>
+      <w:r>
+        <w:rPr>
+          <w:rFonts w:eastAsia="Times New Roman"/>
+          <w:noProof/>
+          <w:sz w:val="24"/>
+          <w:szCs w:val="24"/>
+        </w:rPr>
+        <w:t>[4]</w:t>
+      </w:r>
+      <w:r>
+        <w:rPr>
+          <w:rFonts w:eastAsia="Times New Roman"/>
+          <w:sz w:val="24"/>
+          <w:szCs w:val="24"/>
+        </w:rPr>
+        <w:fldChar w:fldCharType="end"/>
+      </w:r>
+      <w:r>
+        <w:rPr>
+          <w:rFonts w:eastAsia="Times New Roman"/>
+          <w:sz w:val="24"/>
+          <w:szCs w:val="24"/>
+        </w:rPr>
+        <w:t xml:space="preserve">. Siendo estos cinco principales elementos que afectan a concentración son los siguientes </w:t>
+      </w:r>
+      <w:r>
+        <w:rPr>
+          <w:rFonts w:eastAsia="Times New Roman"/>
+          <w:sz w:val="24"/>
+          <w:szCs w:val="24"/>
+        </w:rPr>
+        <w:fldChar w:fldCharType="begin"/>
+      </w:r>
+      <w:r>
+        <w:rPr>
+          <w:rFonts w:eastAsia="Times New Roman"/>
+          <w:sz w:val="24"/>
+          <w:szCs w:val="24"/>
+        </w:rPr>
+        <w:instrText xml:space="preserve"> ADDIN ZOTERO_ITEM CSL_CITATION {"citationID":"tgOxJjLR","properties":{"formattedCitation":"[5]","plainCitation":"[5]","noteIndex":0},"citationItems":[{"id":39,"uris":["http://zotero.org/users/local/ndiAtWBK/items/GXVC73R8"],"itemData":{"id":39,"type":"webpage","abstract":"Definir límites saludables a las distracciones te ayudan a concentrarte en lo que más importa. Sirven como marco para enfocar tus esfuerzos, aprovechar tu energía y recargarte. Ten en cuenta estos consejos para eliminarlas y así aprovechar al máximo tus cursos virtuales.","container-title":"Grupo GEARD","language":"es","title":"5 distracciones a las que se enfrentan los estudiantes virtuales y cómo gestionarlas eficientemente","URL":"https://grupogeard.com/blog/5-distracciones-enfrentan-estudiantes-virtuales-gestionarlas-eficientemente/","author":[{"family":"admin4ggbeta","given":""}],"accessed":{"date-parts":[["2024",5,9]]},"issued":{"date-parts":[["2019",2,1]]}}}],"schema":"https://github.com/citation-style-language/schema/raw/master/csl-citation.json"} </w:instrText>
+      </w:r>
+      <w:r>
+        <w:rPr>
+          <w:rFonts w:eastAsia="Times New Roman"/>
+          <w:sz w:val="24"/>
+          <w:szCs w:val="24"/>
+        </w:rPr>
+        <w:fldChar w:fldCharType="separate"/>
+      </w:r>
+      <w:r>
+        <w:rPr>
+          <w:rFonts w:eastAsia="Times New Roman"/>
+          <w:noProof/>
+          <w:sz w:val="24"/>
+          <w:szCs w:val="24"/>
+        </w:rPr>
+        <w:t>[5]</w:t>
+      </w:r>
+      <w:r>
+        <w:rPr>
+          <w:rFonts w:eastAsia="Times New Roman"/>
+          <w:sz w:val="24"/>
+          <w:szCs w:val="24"/>
+        </w:rPr>
+        <w:fldChar w:fldCharType="end"/>
+      </w:r>
+      <w:r>
+        <w:rPr>
+          <w:rFonts w:eastAsia="Times New Roman"/>
+          <w:sz w:val="24"/>
+          <w:szCs w:val="24"/>
+        </w:rPr>
+        <w:t>:</w:t>
+      </w:r>
+    </w:p>
+    <w:p>
+      <w:pPr>
+        <w:tabs>
+          <w:tab w:val="left" w:pos="560"/>
+          <w:tab w:val="left" w:pos="1120"/>
+          <w:tab w:val="left" w:pos="1680"/>
+          <w:tab w:val="left" w:pos="2240"/>
+          <w:tab w:val="left" w:pos="2800"/>
+          <w:tab w:val="left" w:pos="3360"/>
+          <w:tab w:val="left" w:pos="3920"/>
+          <w:tab w:val="left" w:pos="4480"/>
+          <w:tab w:val="left" w:pos="5040"/>
+          <w:tab w:val="left" w:pos="5600"/>
+          <w:tab w:val="left" w:pos="6160"/>
+          <w:tab w:val="left" w:pos="6720"/>
+        </w:tabs>
+        <w:autoSpaceDE w:val="0"/>
+        <w:autoSpaceDN w:val="0"/>
+        <w:adjustRightInd w:val="0"/>
+        <w:spacing w:line="240" w:lineRule="auto"/>
+        <w:jc w:val="both"/>
+        <w:rPr>
+          <w:rFonts w:eastAsia="Times New Roman"/>
+          <w:sz w:val="24"/>
+          <w:szCs w:val="24"/>
+        </w:rPr>
+      </w:pPr>
+    </w:p>
+    <w:p>
+      <w:pPr>
+        <w:pStyle w:val="Prrafodelista"/>
+        <w:numPr>
+          <w:ilvl w:val="0"/>
+          <w:numId w:val="4"/>
+        </w:numPr>
+        <w:tabs>
+          <w:tab w:val="left" w:pos="560"/>
+          <w:tab w:val="left" w:pos="1120"/>
+          <w:tab w:val="left" w:pos="1680"/>
+          <w:tab w:val="left" w:pos="2240"/>
+          <w:tab w:val="left" w:pos="2800"/>
+          <w:tab w:val="left" w:pos="3360"/>
+          <w:tab w:val="left" w:pos="3920"/>
+          <w:tab w:val="left" w:pos="4480"/>
+          <w:tab w:val="left" w:pos="5040"/>
+          <w:tab w:val="left" w:pos="5600"/>
+          <w:tab w:val="left" w:pos="6160"/>
+          <w:tab w:val="left" w:pos="6720"/>
+        </w:tabs>
+        <w:autoSpaceDE w:val="0"/>
+        <w:autoSpaceDN w:val="0"/>
+        <w:adjustRightInd w:val="0"/>
+        <w:spacing w:line="240" w:lineRule="auto"/>
+        <w:jc w:val="both"/>
+        <w:rPr>
+          <w:rFonts w:eastAsia="Times New Roman"/>
+          <w:sz w:val="24"/>
+          <w:szCs w:val="24"/>
+        </w:rPr>
+      </w:pPr>
+      <w:r>
+        <w:rPr>
+          <w:rFonts w:eastAsia="Times New Roman"/>
+          <w:sz w:val="24"/>
+          <w:szCs w:val="24"/>
+        </w:rPr>
+        <w:t>Correo electrónico.</w:t>
+      </w:r>
+    </w:p>
+    <w:p>
+      <w:pPr>
+        <w:pStyle w:val="Prrafodelista"/>
+        <w:numPr>
+          <w:ilvl w:val="0"/>
+          <w:numId w:val="4"/>
+        </w:numPr>
+        <w:tabs>
+          <w:tab w:val="left" w:pos="560"/>
+          <w:tab w:val="left" w:pos="1120"/>
+          <w:tab w:val="left" w:pos="1680"/>
+          <w:tab w:val="left" w:pos="2240"/>
+          <w:tab w:val="left" w:pos="2800"/>
+          <w:tab w:val="left" w:pos="3360"/>
+          <w:tab w:val="left" w:pos="3920"/>
+          <w:tab w:val="left" w:pos="4480"/>
+          <w:tab w:val="left" w:pos="5040"/>
+          <w:tab w:val="left" w:pos="5600"/>
+          <w:tab w:val="left" w:pos="6160"/>
+          <w:tab w:val="left" w:pos="6720"/>
+        </w:tabs>
+        <w:autoSpaceDE w:val="0"/>
+        <w:autoSpaceDN w:val="0"/>
+        <w:adjustRightInd w:val="0"/>
+        <w:spacing w:line="240" w:lineRule="auto"/>
+        <w:jc w:val="both"/>
+        <w:rPr>
+          <w:rFonts w:eastAsia="Times New Roman"/>
+          <w:sz w:val="24"/>
+          <w:szCs w:val="24"/>
+        </w:rPr>
+      </w:pPr>
+      <w:r>
+        <w:rPr>
+          <w:rFonts w:eastAsia="Times New Roman"/>
+          <w:sz w:val="24"/>
+          <w:szCs w:val="24"/>
+        </w:rPr>
+        <w:t>Redes sociales.</w:t>
+      </w:r>
+    </w:p>
+    <w:p>
+      <w:pPr>
+        <w:pStyle w:val="Prrafodelista"/>
+        <w:numPr>
+          <w:ilvl w:val="0"/>
+          <w:numId w:val="4"/>
+        </w:numPr>
+        <w:tabs>
+          <w:tab w:val="left" w:pos="560"/>
+          <w:tab w:val="left" w:pos="1120"/>
+          <w:tab w:val="left" w:pos="1680"/>
+          <w:tab w:val="left" w:pos="2240"/>
+          <w:tab w:val="left" w:pos="2800"/>
+          <w:tab w:val="left" w:pos="3360"/>
+          <w:tab w:val="left" w:pos="3920"/>
+          <w:tab w:val="left" w:pos="4480"/>
+          <w:tab w:val="left" w:pos="5040"/>
+          <w:tab w:val="left" w:pos="5600"/>
+          <w:tab w:val="left" w:pos="6160"/>
+          <w:tab w:val="left" w:pos="6720"/>
+        </w:tabs>
+        <w:autoSpaceDE w:val="0"/>
+        <w:autoSpaceDN w:val="0"/>
+        <w:adjustRightInd w:val="0"/>
+        <w:spacing w:line="240" w:lineRule="auto"/>
+        <w:jc w:val="both"/>
+        <w:rPr>
+          <w:rFonts w:eastAsia="Times New Roman"/>
+          <w:sz w:val="24"/>
+          <w:szCs w:val="24"/>
+        </w:rPr>
+      </w:pPr>
+      <w:r>
+        <w:rPr>
+          <w:rFonts w:eastAsia="Times New Roman"/>
+          <w:sz w:val="24"/>
+          <w:szCs w:val="24"/>
+        </w:rPr>
+        <w:t>Llamadas, mensajes de texto y chats.</w:t>
+      </w:r>
+    </w:p>
+    <w:p>
+      <w:pPr>
+        <w:pStyle w:val="Prrafodelista"/>
+        <w:numPr>
+          <w:ilvl w:val="0"/>
+          <w:numId w:val="4"/>
+        </w:numPr>
+        <w:tabs>
+          <w:tab w:val="left" w:pos="560"/>
+          <w:tab w:val="left" w:pos="1120"/>
+          <w:tab w:val="left" w:pos="1680"/>
+          <w:tab w:val="left" w:pos="2240"/>
+          <w:tab w:val="left" w:pos="2800"/>
+          <w:tab w:val="left" w:pos="3360"/>
+          <w:tab w:val="left" w:pos="3920"/>
+          <w:tab w:val="left" w:pos="4480"/>
+          <w:tab w:val="left" w:pos="5040"/>
+          <w:tab w:val="left" w:pos="5600"/>
+          <w:tab w:val="left" w:pos="6160"/>
+          <w:tab w:val="left" w:pos="6720"/>
+        </w:tabs>
+        <w:autoSpaceDE w:val="0"/>
+        <w:autoSpaceDN w:val="0"/>
+        <w:adjustRightInd w:val="0"/>
+        <w:spacing w:line="240" w:lineRule="auto"/>
+        <w:jc w:val="both"/>
+        <w:rPr>
+          <w:rFonts w:eastAsia="Times New Roman"/>
+          <w:sz w:val="24"/>
+          <w:szCs w:val="24"/>
+        </w:rPr>
+      </w:pPr>
+      <w:r>
+        <w:rPr>
+          <w:rFonts w:eastAsia="Times New Roman"/>
+          <w:sz w:val="24"/>
+          <w:szCs w:val="24"/>
+        </w:rPr>
+        <w:t>Visitas personales inesperadas.</w:t>
+      </w:r>
+    </w:p>
+    <w:p>
+      <w:pPr>
+        <w:pStyle w:val="Prrafodelista"/>
+        <w:numPr>
+          <w:ilvl w:val="0"/>
+          <w:numId w:val="4"/>
+        </w:numPr>
+        <w:tabs>
+          <w:tab w:val="left" w:pos="560"/>
+          <w:tab w:val="left" w:pos="1120"/>
+          <w:tab w:val="left" w:pos="1680"/>
+          <w:tab w:val="left" w:pos="2240"/>
+          <w:tab w:val="left" w:pos="2800"/>
+          <w:tab w:val="left" w:pos="3360"/>
+          <w:tab w:val="left" w:pos="3920"/>
+          <w:tab w:val="left" w:pos="4480"/>
+          <w:tab w:val="left" w:pos="5040"/>
+          <w:tab w:val="left" w:pos="5600"/>
+          <w:tab w:val="left" w:pos="6160"/>
+          <w:tab w:val="left" w:pos="6720"/>
+        </w:tabs>
+        <w:autoSpaceDE w:val="0"/>
+        <w:autoSpaceDN w:val="0"/>
+        <w:adjustRightInd w:val="0"/>
+        <w:spacing w:line="240" w:lineRule="auto"/>
+        <w:jc w:val="both"/>
+        <w:rPr>
+          <w:rFonts w:eastAsia="Times New Roman"/>
+          <w:sz w:val="24"/>
+          <w:szCs w:val="24"/>
+        </w:rPr>
+      </w:pPr>
+      <w:r>
+        <w:rPr>
+          <w:rFonts w:eastAsia="Times New Roman"/>
+          <w:sz w:val="24"/>
+          <w:szCs w:val="24"/>
+        </w:rPr>
+        <w:t>Aburrimiento y sensación de agotamiento.</w:t>
+      </w:r>
+    </w:p>
+    <w:p>
+      <w:pPr>
+        <w:tabs>
+          <w:tab w:val="left" w:pos="560"/>
+          <w:tab w:val="left" w:pos="1120"/>
+          <w:tab w:val="left" w:pos="1680"/>
+          <w:tab w:val="left" w:pos="2240"/>
+          <w:tab w:val="left" w:pos="2800"/>
+          <w:tab w:val="left" w:pos="3360"/>
+          <w:tab w:val="left" w:pos="3920"/>
+          <w:tab w:val="left" w:pos="4480"/>
+          <w:tab w:val="left" w:pos="5040"/>
+          <w:tab w:val="left" w:pos="5600"/>
+          <w:tab w:val="left" w:pos="6160"/>
+          <w:tab w:val="left" w:pos="6720"/>
+        </w:tabs>
+        <w:autoSpaceDE w:val="0"/>
+        <w:autoSpaceDN w:val="0"/>
+        <w:adjustRightInd w:val="0"/>
+        <w:spacing w:line="240" w:lineRule="auto"/>
+        <w:jc w:val="both"/>
+        <w:rPr>
+          <w:rFonts w:eastAsia="Times New Roman"/>
+          <w:sz w:val="24"/>
+          <w:szCs w:val="24"/>
+        </w:rPr>
+      </w:pPr>
+    </w:p>
+    <w:p>
+      <w:pPr>
+        <w:tabs>
+          <w:tab w:val="left" w:pos="560"/>
+          <w:tab w:val="left" w:pos="1120"/>
+          <w:tab w:val="left" w:pos="1680"/>
+          <w:tab w:val="left" w:pos="2240"/>
+          <w:tab w:val="left" w:pos="2800"/>
+          <w:tab w:val="left" w:pos="3360"/>
+          <w:tab w:val="left" w:pos="3920"/>
+          <w:tab w:val="left" w:pos="4480"/>
+          <w:tab w:val="left" w:pos="5040"/>
+          <w:tab w:val="left" w:pos="5600"/>
+          <w:tab w:val="left" w:pos="6160"/>
+          <w:tab w:val="left" w:pos="6720"/>
+        </w:tabs>
+        <w:autoSpaceDE w:val="0"/>
+        <w:autoSpaceDN w:val="0"/>
+        <w:adjustRightInd w:val="0"/>
+        <w:spacing w:line="240" w:lineRule="auto"/>
+        <w:jc w:val="both"/>
+        <w:rPr>
+          <w:rFonts w:eastAsia="Times New Roman"/>
+          <w:sz w:val="24"/>
+          <w:szCs w:val="24"/>
+        </w:rPr>
+      </w:pPr>
+      <w:r>
+        <w:rPr>
+          <w:rFonts w:eastAsia="Times New Roman"/>
+          <w:sz w:val="24"/>
+          <w:szCs w:val="24"/>
+        </w:rPr>
+        <w:t>Es por todo ello que se ha tenido esta idea de proyecto. También con el fin de utilizar estos dispositivos que usan a diario y en vez de un problema, transformarlos en una ayuda para que los alumnos consigan aprobar las asignaturas que más les cuesta.</w:t>
+      </w:r>
+    </w:p>
+    <w:p>
+      <w:pPr>
+        <w:tabs>
+          <w:tab w:val="left" w:pos="560"/>
+          <w:tab w:val="left" w:pos="1120"/>
+          <w:tab w:val="left" w:pos="1680"/>
+          <w:tab w:val="left" w:pos="2240"/>
+          <w:tab w:val="left" w:pos="2800"/>
+          <w:tab w:val="left" w:pos="3360"/>
+          <w:tab w:val="left" w:pos="3920"/>
+          <w:tab w:val="left" w:pos="4480"/>
+          <w:tab w:val="left" w:pos="5040"/>
+          <w:tab w:val="left" w:pos="5600"/>
+          <w:tab w:val="left" w:pos="6160"/>
+          <w:tab w:val="left" w:pos="6720"/>
+        </w:tabs>
+        <w:autoSpaceDE w:val="0"/>
+        <w:autoSpaceDN w:val="0"/>
+        <w:adjustRightInd w:val="0"/>
+        <w:spacing w:line="240" w:lineRule="auto"/>
+        <w:jc w:val="both"/>
+        <w:rPr>
+          <w:rFonts w:eastAsia="Times New Roman"/>
+          <w:sz w:val="24"/>
+          <w:szCs w:val="24"/>
+        </w:rPr>
+      </w:pPr>
+    </w:p>
+    <w:p>
+      <w:pPr>
+        <w:tabs>
+          <w:tab w:val="left" w:pos="560"/>
+          <w:tab w:val="left" w:pos="1120"/>
+          <w:tab w:val="left" w:pos="1680"/>
+          <w:tab w:val="left" w:pos="2240"/>
+          <w:tab w:val="left" w:pos="2800"/>
+          <w:tab w:val="left" w:pos="3360"/>
+          <w:tab w:val="left" w:pos="3920"/>
+          <w:tab w:val="left" w:pos="4480"/>
+          <w:tab w:val="left" w:pos="5040"/>
+          <w:tab w:val="left" w:pos="5600"/>
+          <w:tab w:val="left" w:pos="6160"/>
+          <w:tab w:val="left" w:pos="6720"/>
+        </w:tabs>
+        <w:autoSpaceDE w:val="0"/>
+        <w:autoSpaceDN w:val="0"/>
+        <w:adjustRightInd w:val="0"/>
+        <w:spacing w:line="240" w:lineRule="auto"/>
+        <w:jc w:val="both"/>
+        <w:rPr>
+          <w:rFonts w:eastAsia="Times New Roman"/>
+          <w:sz w:val="24"/>
+          <w:szCs w:val="24"/>
+        </w:rPr>
+      </w:pPr>
+      <w:r>
+        <w:rPr>
+          <w:rFonts w:eastAsia="Times New Roman"/>
+          <w:sz w:val="24"/>
+          <w:szCs w:val="24"/>
+        </w:rPr>
+        <w:t>Por otro lado, existen diferentes alternativas en el mercado en la actualidad, aunque todas ellas muy similares entre sí. Se han destacado las siguientes:</w:t>
+      </w:r>
+    </w:p>
+    <w:p>
+      <w:pPr>
+        <w:tabs>
+          <w:tab w:val="left" w:pos="560"/>
+          <w:tab w:val="left" w:pos="1120"/>
+          <w:tab w:val="left" w:pos="1680"/>
+          <w:tab w:val="left" w:pos="2240"/>
+          <w:tab w:val="left" w:pos="2800"/>
+          <w:tab w:val="left" w:pos="3360"/>
+          <w:tab w:val="left" w:pos="3920"/>
+          <w:tab w:val="left" w:pos="4480"/>
+          <w:tab w:val="left" w:pos="5040"/>
+          <w:tab w:val="left" w:pos="5600"/>
+          <w:tab w:val="left" w:pos="6160"/>
+          <w:tab w:val="left" w:pos="6720"/>
+        </w:tabs>
+        <w:autoSpaceDE w:val="0"/>
+        <w:autoSpaceDN w:val="0"/>
+        <w:adjustRightInd w:val="0"/>
+        <w:spacing w:line="240" w:lineRule="auto"/>
+        <w:jc w:val="both"/>
+        <w:rPr>
+          <w:rFonts w:eastAsia="Times New Roman"/>
+          <w:sz w:val="24"/>
+          <w:szCs w:val="24"/>
+        </w:rPr>
+      </w:pPr>
+    </w:p>
+    <w:p>
+      <w:pPr>
+        <w:pStyle w:val="Prrafodelista"/>
+        <w:numPr>
+          <w:ilvl w:val="0"/>
+          <w:numId w:val="5"/>
+        </w:numPr>
+        <w:tabs>
+          <w:tab w:val="left" w:pos="560"/>
+          <w:tab w:val="left" w:pos="1120"/>
+          <w:tab w:val="left" w:pos="1680"/>
+          <w:tab w:val="left" w:pos="2240"/>
+          <w:tab w:val="left" w:pos="2800"/>
+          <w:tab w:val="left" w:pos="3360"/>
+          <w:tab w:val="left" w:pos="3920"/>
+          <w:tab w:val="left" w:pos="4480"/>
+          <w:tab w:val="left" w:pos="5040"/>
+          <w:tab w:val="left" w:pos="5600"/>
+          <w:tab w:val="left" w:pos="6160"/>
+          <w:tab w:val="left" w:pos="6720"/>
+        </w:tabs>
+        <w:autoSpaceDE w:val="0"/>
+        <w:autoSpaceDN w:val="0"/>
+        <w:adjustRightInd w:val="0"/>
+        <w:spacing w:line="240" w:lineRule="auto"/>
+        <w:ind w:left="567"/>
+        <w:jc w:val="both"/>
+        <w:rPr>
+          <w:rFonts w:eastAsia="Times New Roman"/>
+          <w:sz w:val="24"/>
+          <w:szCs w:val="24"/>
+        </w:rPr>
+      </w:pPr>
+      <w:proofErr w:type="spellStart"/>
+      <w:r>
+        <w:rPr>
+          <w:rFonts w:eastAsia="Times New Roman"/>
+          <w:sz w:val="24"/>
+          <w:szCs w:val="24"/>
+        </w:rPr>
+        <w:t>Superprof</w:t>
+      </w:r>
+      <w:proofErr w:type="spellEnd"/>
+      <w:r>
+        <w:rPr>
+          <w:rFonts w:eastAsia="Times New Roman"/>
+          <w:sz w:val="24"/>
+          <w:szCs w:val="24"/>
+        </w:rPr>
+        <w:t xml:space="preserve">: Es una aplicación muy completa. Ofrece profesores según la cercanía. Sin embargo, la aplicación de este proyecto pretende centrarse mas en el ámbito universitario, siendo los profesores de las asignaturas los que puedas encontrar </w:t>
+      </w:r>
+      <w:r>
+        <w:rPr>
+          <w:rFonts w:eastAsia="Times New Roman"/>
+          <w:sz w:val="24"/>
+          <w:szCs w:val="24"/>
+        </w:rPr>
+        <w:fldChar w:fldCharType="begin"/>
+      </w:r>
+      <w:r>
+        <w:rPr>
+          <w:rFonts w:eastAsia="Times New Roman"/>
+          <w:sz w:val="24"/>
+          <w:szCs w:val="24"/>
+        </w:rPr>
+        <w:instrText xml:space="preserve"> ADDIN ZOTERO_ITEM CSL_CITATION {"citationID":"vCVG3BpB","properties":{"formattedCitation":"[6]","plainCitation":"[6]","noteIndex":0},"citationItems":[{"id":41,"uris":["http://zotero.org/users/local/ndiAtWBK/items/3JV9ZG59"],"itemData":{"id":41,"type":"webpage","abstract":"Encuentra a tu profesor particular para clases individuales o en grupo entre 1.000.000 de perfiles. En tu casa, en casa del profesor o incluso en línea.","container-title":"Superprof","language":"es-ES","title":"Superprof - La comunidad de profesores particulares","URL":"https://www.superprof.es/","accessed":{"date-parts":[["2024",5,9]]}}}],"schema":"https://github.com/citation-style-language/schema/raw/master/csl-citation.json"} </w:instrText>
+      </w:r>
+      <w:r>
+        <w:rPr>
+          <w:rFonts w:eastAsia="Times New Roman"/>
+          <w:sz w:val="24"/>
+          <w:szCs w:val="24"/>
+        </w:rPr>
+        <w:fldChar w:fldCharType="separate"/>
+      </w:r>
+      <w:r>
+        <w:rPr>
+          <w:rFonts w:eastAsia="Times New Roman"/>
+          <w:noProof/>
+          <w:sz w:val="24"/>
+          <w:szCs w:val="24"/>
+        </w:rPr>
+        <w:t>[6]</w:t>
+      </w:r>
+      <w:r>
+        <w:rPr>
+          <w:rFonts w:eastAsia="Times New Roman"/>
+          <w:sz w:val="24"/>
+          <w:szCs w:val="24"/>
+        </w:rPr>
+        <w:fldChar w:fldCharType="end"/>
+      </w:r>
+      <w:r>
+        <w:rPr>
+          <w:rFonts w:eastAsia="Times New Roman"/>
+          <w:sz w:val="24"/>
+          <w:szCs w:val="24"/>
+        </w:rPr>
+        <w:t>.</w:t>
+      </w:r>
+    </w:p>
+    <w:p>
+      <w:pPr>
+        <w:pStyle w:val="Prrafodelista"/>
+        <w:numPr>
+          <w:ilvl w:val="0"/>
+          <w:numId w:val="5"/>
+        </w:numPr>
+        <w:tabs>
+          <w:tab w:val="left" w:pos="560"/>
+          <w:tab w:val="left" w:pos="1120"/>
+          <w:tab w:val="left" w:pos="1680"/>
+          <w:tab w:val="left" w:pos="2240"/>
+          <w:tab w:val="left" w:pos="2800"/>
+          <w:tab w:val="left" w:pos="3360"/>
+          <w:tab w:val="left" w:pos="3920"/>
+          <w:tab w:val="left" w:pos="4480"/>
+          <w:tab w:val="left" w:pos="5040"/>
+          <w:tab w:val="left" w:pos="5600"/>
+          <w:tab w:val="left" w:pos="6160"/>
+          <w:tab w:val="left" w:pos="6720"/>
+        </w:tabs>
+        <w:autoSpaceDE w:val="0"/>
+        <w:autoSpaceDN w:val="0"/>
+        <w:adjustRightInd w:val="0"/>
+        <w:spacing w:line="240" w:lineRule="auto"/>
+        <w:ind w:left="567"/>
+        <w:jc w:val="both"/>
+        <w:rPr>
+          <w:rFonts w:eastAsia="Times New Roman"/>
+          <w:sz w:val="24"/>
+          <w:szCs w:val="24"/>
+        </w:rPr>
+      </w:pPr>
+      <w:r>
+        <w:rPr>
+          <w:rFonts w:eastAsia="Times New Roman"/>
+          <w:sz w:val="24"/>
+          <w:szCs w:val="24"/>
+        </w:rPr>
+        <w:t xml:space="preserve">Tusclasesparticulares.com: esta web es muy parecida a la anterior. La principal diferencia es que también contacta con academias preparatorias y ofrece clases vía web </w:t>
+      </w:r>
+      <w:r>
+        <w:rPr>
+          <w:rFonts w:eastAsia="Times New Roman"/>
+          <w:sz w:val="24"/>
+          <w:szCs w:val="24"/>
+        </w:rPr>
+        <w:fldChar w:fldCharType="begin"/>
+      </w:r>
+      <w:r>
+        <w:rPr>
+          <w:rFonts w:eastAsia="Times New Roman"/>
+          <w:sz w:val="24"/>
+          <w:szCs w:val="24"/>
+        </w:rPr>
+        <w:instrText xml:space="preserve"> ADDIN ZOTERO_ITEM CSL_CITATION {"citationID":"yyaoGgu6","properties":{"formattedCitation":"[7]","plainCitation":"[7]","noteIndex":0},"citationItems":[{"id":42,"uris":["http://zotero.org/users/local/ndiAtWBK/items/HIXFHSYV"],"itemData":{"id":42,"type":"webpage","abstract":"Encuentra el profesor particular que necesitas en el mayor marketplace de clases particulares y grupales. Más de 350 materias disponibles y clases presenciales y online.","language":"es","title":"Tusclasesparticulares - El mayor web de profesores particulares","URL":"https://www.tusclasesparticulares.com","accessed":{"date-parts":[["2024",5,9]]}}}],"schema":"https://github.com/citation-style-language/schema/raw/master/csl-citation.json"} </w:instrText>
+      </w:r>
+      <w:r>
+        <w:rPr>
+          <w:rFonts w:eastAsia="Times New Roman"/>
+          <w:sz w:val="24"/>
+          <w:szCs w:val="24"/>
+        </w:rPr>
+        <w:fldChar w:fldCharType="separate"/>
+      </w:r>
+      <w:r>
+        <w:rPr>
+          <w:rFonts w:eastAsia="Times New Roman"/>
+          <w:noProof/>
+          <w:sz w:val="24"/>
+          <w:szCs w:val="24"/>
+        </w:rPr>
+        <w:t>[7]</w:t>
+      </w:r>
+      <w:r>
+        <w:rPr>
+          <w:rFonts w:eastAsia="Times New Roman"/>
+          <w:sz w:val="24"/>
+          <w:szCs w:val="24"/>
+        </w:rPr>
+        <w:fldChar w:fldCharType="end"/>
+      </w:r>
+      <w:r>
+        <w:rPr>
+          <w:rFonts w:eastAsia="Times New Roman"/>
+          <w:sz w:val="24"/>
+          <w:szCs w:val="24"/>
+        </w:rPr>
+        <w:t>.</w:t>
+      </w:r>
+    </w:p>
+    <w:p>
+      <w:pPr>
+        <w:tabs>
+          <w:tab w:val="left" w:pos="560"/>
+          <w:tab w:val="left" w:pos="1120"/>
+          <w:tab w:val="left" w:pos="1680"/>
+          <w:tab w:val="left" w:pos="2240"/>
+          <w:tab w:val="left" w:pos="2800"/>
+          <w:tab w:val="left" w:pos="3360"/>
+          <w:tab w:val="left" w:pos="3920"/>
+          <w:tab w:val="left" w:pos="4480"/>
+          <w:tab w:val="left" w:pos="5040"/>
+          <w:tab w:val="left" w:pos="5600"/>
+          <w:tab w:val="left" w:pos="6160"/>
+          <w:tab w:val="left" w:pos="6720"/>
+        </w:tabs>
+        <w:autoSpaceDE w:val="0"/>
+        <w:autoSpaceDN w:val="0"/>
+        <w:adjustRightInd w:val="0"/>
+        <w:spacing w:line="240" w:lineRule="auto"/>
+        <w:jc w:val="both"/>
+        <w:rPr>
+          <w:rFonts w:eastAsia="Times New Roman"/>
+          <w:sz w:val="24"/>
+          <w:szCs w:val="24"/>
+        </w:rPr>
+      </w:pPr>
+    </w:p>
+    <w:p>
+      <w:pPr>
+        <w:tabs>
+          <w:tab w:val="left" w:pos="560"/>
+          <w:tab w:val="left" w:pos="1120"/>
+          <w:tab w:val="left" w:pos="1680"/>
+          <w:tab w:val="left" w:pos="2240"/>
+          <w:tab w:val="left" w:pos="2800"/>
+          <w:tab w:val="left" w:pos="3360"/>
+          <w:tab w:val="left" w:pos="3920"/>
+          <w:tab w:val="left" w:pos="4480"/>
+          <w:tab w:val="left" w:pos="5040"/>
+          <w:tab w:val="left" w:pos="5600"/>
+          <w:tab w:val="left" w:pos="6160"/>
+          <w:tab w:val="left" w:pos="6720"/>
+        </w:tabs>
+        <w:autoSpaceDE w:val="0"/>
+        <w:autoSpaceDN w:val="0"/>
+        <w:adjustRightInd w:val="0"/>
+        <w:spacing w:line="240" w:lineRule="auto"/>
+        <w:jc w:val="both"/>
+        <w:rPr>
+          <w:rFonts w:eastAsia="Times New Roman"/>
+          <w:sz w:val="24"/>
+          <w:szCs w:val="24"/>
+        </w:rPr>
+      </w:pPr>
+      <w:r>
+        <w:rPr>
+          <w:rFonts w:eastAsia="Times New Roman"/>
+          <w:sz w:val="24"/>
+          <w:szCs w:val="24"/>
+        </w:rPr>
+        <w:t xml:space="preserve">El resto de </w:t>
+      </w:r>
+      <w:r>
+        <w:rPr>
+          <w:rFonts w:eastAsia="Times New Roman"/>
+          <w:sz w:val="24"/>
+          <w:szCs w:val="24"/>
+        </w:rPr>
+        <w:t>las plataformas</w:t>
+      </w:r>
+      <w:r>
+        <w:rPr>
+          <w:rFonts w:eastAsia="Times New Roman"/>
+          <w:sz w:val="24"/>
+          <w:szCs w:val="24"/>
+        </w:rPr>
+        <w:t xml:space="preserve"> y webs encontradas presentan </w:t>
+      </w:r>
+      <w:r>
+        <w:rPr>
+          <w:rFonts w:eastAsia="Times New Roman"/>
+          <w:sz w:val="24"/>
+          <w:szCs w:val="24"/>
+        </w:rPr>
+        <w:t>prácticamente</w:t>
+      </w:r>
+      <w:r>
+        <w:rPr>
+          <w:rFonts w:eastAsia="Times New Roman"/>
+          <w:sz w:val="24"/>
+          <w:szCs w:val="24"/>
+        </w:rPr>
+        <w:t xml:space="preserve"> las mismas funcionalidades. Sin embargo, ninguna se caracteriza por tener profesores solamente universitarios</w:t>
+      </w:r>
+      <w:r>
+        <w:rPr>
+          <w:rFonts w:eastAsia="Times New Roman"/>
+          <w:sz w:val="24"/>
+          <w:szCs w:val="24"/>
+        </w:rPr>
+        <w:t xml:space="preserve"> y tampoco asignaturas de universidad. Esto solo se encuentra en academias. Pero con ellas perdemos el factor sostenible de evitar desplazamientos y su consiguiente ahorro de tiempo para el alumno.</w:t>
+      </w:r>
+    </w:p>
+    <w:p>
+      <w:pPr>
+        <w:rPr>
+          <w:rFonts w:ascii="Times New Roman" w:eastAsia="Times New Roman" w:hAnsi="Times New Roman" w:cs="Times New Roman"/>
+          <w:sz w:val="24"/>
+          <w:szCs w:val="24"/>
+        </w:rPr>
+      </w:pPr>
+      <w:r>
+        <w:rPr>
+          <w:rFonts w:ascii="Times New Roman" w:eastAsia="Times New Roman" w:hAnsi="Times New Roman" w:cs="Times New Roman"/>
+          <w:sz w:val="24"/>
+          <w:szCs w:val="24"/>
+        </w:rPr>
+        <w:br w:type="page"/>
+      </w:r>
+    </w:p>
+    <w:p>
+      <w:pPr>
+        <w:tabs>
+          <w:tab w:val="left" w:pos="560"/>
+          <w:tab w:val="left" w:pos="1120"/>
+          <w:tab w:val="left" w:pos="1680"/>
+          <w:tab w:val="left" w:pos="2240"/>
+          <w:tab w:val="left" w:pos="2800"/>
+          <w:tab w:val="left" w:pos="3360"/>
+          <w:tab w:val="left" w:pos="3920"/>
+          <w:tab w:val="left" w:pos="4480"/>
+          <w:tab w:val="left" w:pos="5040"/>
+          <w:tab w:val="left" w:pos="5600"/>
+          <w:tab w:val="left" w:pos="6160"/>
+          <w:tab w:val="left" w:pos="6720"/>
+        </w:tabs>
+        <w:autoSpaceDE w:val="0"/>
+        <w:autoSpaceDN w:val="0"/>
+        <w:adjustRightInd w:val="0"/>
+        <w:spacing w:line="240" w:lineRule="auto"/>
+        <w:jc w:val="both"/>
+        <w:rPr>
+          <w:rFonts w:ascii="Times New Roman" w:eastAsia="Times New Roman" w:hAnsi="Times New Roman" w:cs="Times New Roman"/>
+          <w:sz w:val="24"/>
+          <w:szCs w:val="24"/>
+        </w:rPr>
       </w:pPr>
     </w:p>
     <w:p>
       <w:pPr>
         <w:pStyle w:val="Ttulo1"/>
       </w:pPr>
-      <w:bookmarkStart w:id="6" w:name="_Toc165711063"/>
-      <w:r>
-        <w:lastRenderedPageBreak/>
+      <w:bookmarkStart w:id="6" w:name="_Toc166139151"/>
+      <w:r>
         <w:t>4. Plan de trabajo</w:t>
       </w:r>
       <w:bookmarkEnd w:id="6"/>
@@ -2751,7 +4141,7 @@
       </w:pPr>
       <w:r>
         <w:rPr>
-          <w:rFonts w:ascii="Times New Roman" w:eastAsia="Times New Roman" w:hAnsi="Times New Roman" w:cs="Times New Roman"/>
+          <w:rFonts w:eastAsia="Times New Roman"/>
           <w:sz w:val="24"/>
           <w:szCs w:val="24"/>
         </w:rPr>
@@ -2762,7 +4152,7 @@
       <w:pPr>
         <w:pStyle w:val="Ttulo2"/>
       </w:pPr>
-      <w:bookmarkStart w:id="7" w:name="_Toc165711064"/>
+      <w:bookmarkStart w:id="7" w:name="_Toc166139152"/>
       <w:r>
         <w:t>4.1. Plan de desarrollo del proyecto</w:t>
       </w:r>
@@ -2773,14 +4163,14 @@
         <w:spacing w:after="160" w:line="280" w:lineRule="auto"/>
         <w:jc w:val="both"/>
         <w:rPr>
-          <w:rFonts w:ascii="Times New Roman" w:eastAsia="Times New Roman" w:hAnsi="Times New Roman" w:cs="Times New Roman"/>
-          <w:sz w:val="24"/>
-          <w:szCs w:val="24"/>
-        </w:rPr>
-      </w:pPr>
-      <w:r>
-        <w:rPr>
-          <w:rFonts w:ascii="Times New Roman" w:eastAsia="Times New Roman" w:hAnsi="Times New Roman" w:cs="Times New Roman"/>
+          <w:rFonts w:eastAsia="Times New Roman"/>
+          <w:sz w:val="24"/>
+          <w:szCs w:val="24"/>
+        </w:rPr>
+      </w:pPr>
+      <w:r>
+        <w:rPr>
+          <w:rFonts w:eastAsia="Times New Roman"/>
           <w:sz w:val="24"/>
           <w:szCs w:val="24"/>
         </w:rPr>
@@ -2791,7 +4181,7 @@
       <w:pPr>
         <w:pStyle w:val="Ttulo3"/>
       </w:pPr>
-      <w:bookmarkStart w:id="8" w:name="_Toc165711065"/>
+      <w:bookmarkStart w:id="8" w:name="_Toc166139153"/>
       <w:r>
         <w:t>4.1.1.</w:t>
       </w:r>
@@ -2812,14 +4202,14 @@
         <w:spacing w:after="160" w:line="280" w:lineRule="auto"/>
         <w:jc w:val="both"/>
         <w:rPr>
-          <w:rFonts w:ascii="Times New Roman" w:eastAsia="Times New Roman" w:hAnsi="Times New Roman" w:cs="Times New Roman"/>
-          <w:sz w:val="24"/>
-          <w:szCs w:val="24"/>
-        </w:rPr>
-      </w:pPr>
-      <w:r>
-        <w:rPr>
-          <w:rFonts w:ascii="Times New Roman" w:eastAsia="Times New Roman" w:hAnsi="Times New Roman" w:cs="Times New Roman"/>
+          <w:rFonts w:eastAsia="Times New Roman"/>
+          <w:sz w:val="24"/>
+          <w:szCs w:val="24"/>
+        </w:rPr>
+      </w:pPr>
+      <w:r>
+        <w:rPr>
+          <w:rFonts w:eastAsia="Times New Roman"/>
           <w:sz w:val="24"/>
           <w:szCs w:val="24"/>
         </w:rPr>
@@ -2827,7 +4217,7 @@
       </w:r>
       <w:r>
         <w:rPr>
-          <w:rFonts w:ascii="Times New Roman" w:eastAsia="Times New Roman" w:hAnsi="Times New Roman" w:cs="Times New Roman"/>
+          <w:rFonts w:eastAsia="Times New Roman"/>
           <w:i/>
           <w:sz w:val="24"/>
           <w:szCs w:val="24"/>
@@ -2836,7 +4226,7 @@
       </w:r>
       <w:r>
         <w:rPr>
-          <w:rFonts w:ascii="Times New Roman" w:eastAsia="Times New Roman" w:hAnsi="Times New Roman" w:cs="Times New Roman"/>
+          <w:rFonts w:eastAsia="Times New Roman"/>
           <w:sz w:val="24"/>
           <w:szCs w:val="24"/>
         </w:rPr>
@@ -2848,14 +4238,14 @@
         <w:spacing w:after="160" w:line="280" w:lineRule="auto"/>
         <w:jc w:val="both"/>
         <w:rPr>
-          <w:rFonts w:ascii="Times New Roman" w:eastAsia="Times New Roman" w:hAnsi="Times New Roman" w:cs="Times New Roman"/>
-          <w:sz w:val="24"/>
-          <w:szCs w:val="24"/>
-        </w:rPr>
-      </w:pPr>
-      <w:r>
-        <w:rPr>
-          <w:rFonts w:ascii="Times New Roman" w:eastAsia="Times New Roman" w:hAnsi="Times New Roman" w:cs="Times New Roman"/>
+          <w:rFonts w:eastAsia="Times New Roman"/>
+          <w:sz w:val="24"/>
+          <w:szCs w:val="24"/>
+        </w:rPr>
+      </w:pPr>
+      <w:r>
+        <w:rPr>
+          <w:rFonts w:eastAsia="Times New Roman"/>
           <w:sz w:val="24"/>
           <w:szCs w:val="24"/>
         </w:rPr>
@@ -2864,7 +4254,7 @@
     </w:p>
     <w:tbl>
       <w:tblPr>
-        <w:tblStyle w:val="a"/>
+        <w:tblStyle w:val="8"/>
         <w:tblW w:w="8880" w:type="dxa"/>
         <w:tblInd w:w="0" w:type="dxa"/>
         <w:tblBorders>
@@ -3533,7 +4923,7 @@
       <w:pPr>
         <w:pStyle w:val="Ttulo3"/>
       </w:pPr>
-      <w:bookmarkStart w:id="11" w:name="_Toc165711066"/>
+      <w:bookmarkStart w:id="11" w:name="_Toc166139154"/>
       <w:r>
         <w:lastRenderedPageBreak/>
         <w:t>4.1.2 PT2: Planificación del proyecto</w:t>
@@ -3543,15 +4933,16 @@
     <w:p>
       <w:pPr>
         <w:spacing w:after="160" w:line="280" w:lineRule="auto"/>
-        <w:rPr>
-          <w:rFonts w:ascii="Times New Roman" w:eastAsia="Times New Roman" w:hAnsi="Times New Roman" w:cs="Times New Roman"/>
-          <w:sz w:val="24"/>
-          <w:szCs w:val="24"/>
-        </w:rPr>
-      </w:pPr>
-      <w:r>
-        <w:rPr>
-          <w:rFonts w:ascii="Times New Roman" w:eastAsia="Times New Roman" w:hAnsi="Times New Roman" w:cs="Times New Roman"/>
+        <w:jc w:val="both"/>
+        <w:rPr>
+          <w:rFonts w:eastAsia="Times New Roman"/>
+          <w:sz w:val="24"/>
+          <w:szCs w:val="24"/>
+        </w:rPr>
+      </w:pPr>
+      <w:r>
+        <w:rPr>
+          <w:rFonts w:eastAsia="Times New Roman"/>
           <w:sz w:val="24"/>
           <w:szCs w:val="24"/>
         </w:rPr>
@@ -3560,7 +4951,7 @@
     </w:p>
     <w:tbl>
       <w:tblPr>
-        <w:tblStyle w:val="a0"/>
+        <w:tblStyle w:val="7"/>
         <w:tblW w:w="8880" w:type="dxa"/>
         <w:tblInd w:w="0" w:type="dxa"/>
         <w:tblBorders>
@@ -4131,7 +5522,7 @@
     </w:p>
     <w:tbl>
       <w:tblPr>
-        <w:tblStyle w:val="a1"/>
+        <w:tblStyle w:val="6"/>
         <w:tblW w:w="8880" w:type="dxa"/>
         <w:tblInd w:w="0" w:type="dxa"/>
         <w:tblBorders>
@@ -4697,29 +6088,48 @@
           <w:highlight w:val="yellow"/>
         </w:rPr>
       </w:pPr>
-      <w:bookmarkStart w:id="12" w:name="_Toc165711067"/>
+      <w:bookmarkStart w:id="12" w:name="_Toc166139155"/>
       <w:r>
         <w:t>4.1.3. PT3: Desarrollo de la solución</w:t>
       </w:r>
       <w:bookmarkEnd w:id="12"/>
     </w:p>
     <w:p>
-      <w:r>
+      <w:pPr>
+        <w:jc w:val="both"/>
+        <w:rPr>
+          <w:sz w:val="24"/>
+          <w:szCs w:val="24"/>
+        </w:rPr>
+      </w:pPr>
+      <w:r>
+        <w:rPr>
+          <w:sz w:val="24"/>
+          <w:szCs w:val="24"/>
+        </w:rPr>
         <w:t xml:space="preserve">Para el desarrollo del proyecto va a ser imprescindible realizar el diseño de las bases de datos junto al </w:t>
       </w:r>
       <w:proofErr w:type="spellStart"/>
       <w:r>
+        <w:rPr>
+          <w:sz w:val="24"/>
+          <w:szCs w:val="24"/>
+        </w:rPr>
         <w:t>frontend</w:t>
       </w:r>
       <w:proofErr w:type="spellEnd"/>
       <w:r>
+        <w:rPr>
+          <w:sz w:val="24"/>
+          <w:szCs w:val="24"/>
+        </w:rPr>
         <w:t xml:space="preserve"> y las funcionalidades de la aplicación.</w:t>
       </w:r>
     </w:p>
     <w:p/>
     <w:tbl>
       <w:tblPr>
-        <w:tblStyle w:val="a2"/>
+        <w:tblStyle w:val="5"/>
         <w:tblW w:w="8880" w:type="dxa"/>
         <w:tblInd w:w="0" w:type="dxa"/>
         <w:tblBorders>
@@ -5290,7 +6700,7 @@
     </w:p>
     <w:tbl>
       <w:tblPr>
-        <w:tblStyle w:val="a3"/>
+        <w:tblStyle w:val="4"/>
         <w:tblW w:w="8880" w:type="dxa"/>
         <w:tblInd w:w="0" w:type="dxa"/>
         <w:tblBorders>
@@ -5461,7 +6871,17 @@
                 <w:sz w:val="24"/>
                 <w:szCs w:val="24"/>
               </w:rPr>
-              <w:t>Diseño de la solución</w:t>
+              <w:t>Desarrollo</w:t>
+            </w:r>
+            <w:r>
+              <w:rPr>
+                <w:rFonts w:ascii="Times New Roman" w:eastAsia="Times New Roman" w:hAnsi="Times New Roman" w:cs="Times New Roman"/>
+                <w:b/>
+                <w:color w:val="FFFFFF"/>
+                <w:sz w:val="24"/>
+                <w:szCs w:val="24"/>
+              </w:rPr>
+              <w:t xml:space="preserve"> de la solución</w:t>
             </w:r>
           </w:p>
         </w:tc>
@@ -6040,7 +7460,7 @@
       <w:pPr>
         <w:pStyle w:val="Ttulo3"/>
       </w:pPr>
-      <w:bookmarkStart w:id="13" w:name="_Toc165711068"/>
+      <w:bookmarkStart w:id="13" w:name="_Toc166139156"/>
       <w:r>
         <w:t>4.1.4.  PT4: Pruebas</w:t>
       </w:r>
@@ -6048,11 +7468,17 @@
     </w:p>
     <w:p>
       <w:pPr>
+        <w:spacing w:after="160" w:line="280" w:lineRule="auto"/>
         <w:jc w:val="both"/>
-      </w:pPr>
-      <w:r>
-        <w:rPr>
-          <w:rFonts w:ascii="Times New Roman" w:eastAsia="Times New Roman" w:hAnsi="Times New Roman" w:cs="Times New Roman"/>
+        <w:rPr>
+          <w:rFonts w:eastAsia="Times New Roman"/>
+          <w:sz w:val="24"/>
+          <w:szCs w:val="24"/>
+        </w:rPr>
+      </w:pPr>
+      <w:r>
+        <w:rPr>
+          <w:rFonts w:eastAsia="Times New Roman"/>
           <w:sz w:val="24"/>
           <w:szCs w:val="24"/>
         </w:rPr>
@@ -6061,7 +7487,7 @@
       <w:proofErr w:type="gramStart"/>
       <w:r>
         <w:rPr>
-          <w:rFonts w:ascii="Times New Roman" w:eastAsia="Times New Roman" w:hAnsi="Times New Roman" w:cs="Times New Roman"/>
+          <w:rFonts w:eastAsia="Times New Roman"/>
           <w:sz w:val="24"/>
           <w:szCs w:val="24"/>
         </w:rPr>
@@ -6070,7 +7496,7 @@
       <w:proofErr w:type="gramEnd"/>
       <w:r>
         <w:rPr>
-          <w:rFonts w:ascii="Times New Roman" w:eastAsia="Times New Roman" w:hAnsi="Times New Roman" w:cs="Times New Roman"/>
+          <w:rFonts w:eastAsia="Times New Roman"/>
           <w:sz w:val="24"/>
           <w:szCs w:val="24"/>
         </w:rPr>
@@ -6089,7 +7515,7 @@
     </w:p>
     <w:tbl>
       <w:tblPr>
-        <w:tblStyle w:val="a4"/>
+        <w:tblStyle w:val="3"/>
         <w:tblW w:w="8880" w:type="dxa"/>
         <w:tblInd w:w="0" w:type="dxa"/>
         <w:tblBorders>
@@ -6657,7 +8083,7 @@
       <w:pPr>
         <w:pStyle w:val="Ttulo3"/>
       </w:pPr>
-      <w:bookmarkStart w:id="14" w:name="_Toc165711069"/>
+      <w:bookmarkStart w:id="14" w:name="_Toc166139157"/>
       <w:r>
         <w:t>4.2.</w:t>
       </w:r>
@@ -6677,14 +8103,14 @@
       <w:pPr>
         <w:spacing w:after="160" w:line="280" w:lineRule="auto"/>
         <w:rPr>
-          <w:rFonts w:ascii="Times New Roman" w:eastAsia="Times New Roman" w:hAnsi="Times New Roman" w:cs="Times New Roman"/>
-          <w:sz w:val="24"/>
-          <w:szCs w:val="24"/>
-        </w:rPr>
-      </w:pPr>
-      <w:r>
-        <w:rPr>
-          <w:rFonts w:ascii="Times New Roman" w:eastAsia="Times New Roman" w:hAnsi="Times New Roman" w:cs="Times New Roman"/>
+          <w:rFonts w:eastAsia="Times New Roman"/>
+          <w:sz w:val="24"/>
+          <w:szCs w:val="24"/>
+        </w:rPr>
+      </w:pPr>
+      <w:r>
+        <w:rPr>
+          <w:rFonts w:eastAsia="Times New Roman"/>
           <w:sz w:val="24"/>
           <w:szCs w:val="24"/>
         </w:rPr>
@@ -6692,7 +8118,7 @@
       </w:r>
       <w:r>
         <w:rPr>
-          <w:rFonts w:ascii="Times New Roman" w:eastAsia="Times New Roman" w:hAnsi="Times New Roman" w:cs="Times New Roman"/>
+          <w:rFonts w:eastAsia="Times New Roman"/>
           <w:sz w:val="24"/>
           <w:szCs w:val="24"/>
         </w:rPr>
@@ -6700,7 +8126,7 @@
       </w:r>
       <w:r>
         <w:rPr>
-          <w:rFonts w:ascii="Times New Roman" w:eastAsia="Times New Roman" w:hAnsi="Times New Roman" w:cs="Times New Roman"/>
+          <w:rFonts w:eastAsia="Times New Roman"/>
           <w:sz w:val="24"/>
           <w:szCs w:val="24"/>
         </w:rPr>
@@ -6709,7 +8135,7 @@
     </w:p>
     <w:tbl>
       <w:tblPr>
-        <w:tblStyle w:val="a5"/>
+        <w:tblStyle w:val="2"/>
         <w:tblW w:w="8880" w:type="dxa"/>
         <w:tblInd w:w="0" w:type="dxa"/>
         <w:tblBorders>
@@ -7305,7 +8731,7 @@
       <w:pPr>
         <w:pStyle w:val="Ttulo3"/>
       </w:pPr>
-      <w:bookmarkStart w:id="17" w:name="_Toc165711070"/>
+      <w:bookmarkStart w:id="17" w:name="_Toc166139158"/>
       <w:r>
         <w:t>4.3.</w:t>
       </w:r>
@@ -7324,14 +8750,14 @@
     <w:p>
       <w:pPr>
         <w:rPr>
-          <w:rFonts w:ascii="Times New Roman" w:eastAsia="Times New Roman" w:hAnsi="Times New Roman" w:cs="Times New Roman"/>
-          <w:sz w:val="24"/>
-          <w:szCs w:val="24"/>
-        </w:rPr>
-      </w:pPr>
-      <w:r>
-        <w:rPr>
-          <w:rFonts w:ascii="Times New Roman" w:eastAsia="Times New Roman" w:hAnsi="Times New Roman" w:cs="Times New Roman"/>
+          <w:rFonts w:eastAsia="Times New Roman"/>
+          <w:sz w:val="24"/>
+          <w:szCs w:val="24"/>
+        </w:rPr>
+      </w:pPr>
+      <w:r>
+        <w:rPr>
+          <w:rFonts w:eastAsia="Times New Roman"/>
           <w:sz w:val="24"/>
           <w:szCs w:val="24"/>
         </w:rPr>
@@ -7345,14 +8771,14 @@
           <w:numId w:val="2"/>
         </w:numPr>
         <w:rPr>
-          <w:rFonts w:ascii="Times New Roman" w:eastAsia="Times New Roman" w:hAnsi="Times New Roman" w:cs="Times New Roman"/>
-          <w:sz w:val="24"/>
-          <w:szCs w:val="24"/>
-        </w:rPr>
-      </w:pPr>
-      <w:r>
-        <w:rPr>
-          <w:rFonts w:ascii="Times New Roman" w:eastAsia="Times New Roman" w:hAnsi="Times New Roman" w:cs="Times New Roman"/>
+          <w:rFonts w:eastAsia="Times New Roman"/>
+          <w:sz w:val="24"/>
+          <w:szCs w:val="24"/>
+        </w:rPr>
+      </w:pPr>
+      <w:r>
+        <w:rPr>
+          <w:rFonts w:eastAsia="Times New Roman"/>
           <w:sz w:val="24"/>
           <w:szCs w:val="24"/>
         </w:rPr>
@@ -7366,14 +8792,14 @@
           <w:numId w:val="2"/>
         </w:numPr>
         <w:rPr>
-          <w:rFonts w:ascii="Times New Roman" w:eastAsia="Times New Roman" w:hAnsi="Times New Roman" w:cs="Times New Roman"/>
-          <w:sz w:val="24"/>
-          <w:szCs w:val="24"/>
-        </w:rPr>
-      </w:pPr>
-      <w:r>
-        <w:rPr>
-          <w:rFonts w:ascii="Times New Roman" w:eastAsia="Times New Roman" w:hAnsi="Times New Roman" w:cs="Times New Roman"/>
+          <w:rFonts w:eastAsia="Times New Roman"/>
+          <w:sz w:val="24"/>
+          <w:szCs w:val="24"/>
+        </w:rPr>
+      </w:pPr>
+      <w:r>
+        <w:rPr>
+          <w:rFonts w:eastAsia="Times New Roman"/>
           <w:sz w:val="24"/>
           <w:szCs w:val="24"/>
         </w:rPr>
@@ -7387,14 +8813,14 @@
           <w:numId w:val="2"/>
         </w:numPr>
         <w:rPr>
-          <w:rFonts w:ascii="Times New Roman" w:eastAsia="Times New Roman" w:hAnsi="Times New Roman" w:cs="Times New Roman"/>
-          <w:sz w:val="24"/>
-          <w:szCs w:val="24"/>
-        </w:rPr>
-      </w:pPr>
-      <w:r>
-        <w:rPr>
-          <w:rFonts w:ascii="Times New Roman" w:eastAsia="Times New Roman" w:hAnsi="Times New Roman" w:cs="Times New Roman"/>
+          <w:rFonts w:eastAsia="Times New Roman"/>
+          <w:sz w:val="24"/>
+          <w:szCs w:val="24"/>
+        </w:rPr>
+      </w:pPr>
+      <w:r>
+        <w:rPr>
+          <w:rFonts w:eastAsia="Times New Roman"/>
           <w:sz w:val="24"/>
           <w:szCs w:val="24"/>
         </w:rPr>
@@ -7408,14 +8834,14 @@
           <w:numId w:val="2"/>
         </w:numPr>
         <w:rPr>
-          <w:rFonts w:ascii="Times New Roman" w:eastAsia="Times New Roman" w:hAnsi="Times New Roman" w:cs="Times New Roman"/>
-          <w:sz w:val="24"/>
-          <w:szCs w:val="24"/>
-        </w:rPr>
-      </w:pPr>
-      <w:r>
-        <w:rPr>
-          <w:rFonts w:ascii="Times New Roman" w:eastAsia="Times New Roman" w:hAnsi="Times New Roman" w:cs="Times New Roman"/>
+          <w:rFonts w:eastAsia="Times New Roman"/>
+          <w:sz w:val="24"/>
+          <w:szCs w:val="24"/>
+        </w:rPr>
+      </w:pPr>
+      <w:r>
+        <w:rPr>
+          <w:rFonts w:eastAsia="Times New Roman"/>
           <w:sz w:val="24"/>
           <w:szCs w:val="24"/>
         </w:rPr>
@@ -7425,23 +8851,23 @@
     <w:p>
       <w:pPr>
         <w:rPr>
-          <w:rFonts w:ascii="Times New Roman" w:eastAsia="Times New Roman" w:hAnsi="Times New Roman" w:cs="Times New Roman"/>
-          <w:sz w:val="24"/>
-          <w:szCs w:val="24"/>
-        </w:rPr>
-      </w:pPr>
-    </w:p>
-    <w:p>
-      <w:pPr>
-        <w:rPr>
-          <w:rFonts w:ascii="Times New Roman" w:eastAsia="Times New Roman" w:hAnsi="Times New Roman" w:cs="Times New Roman"/>
-          <w:sz w:val="24"/>
-          <w:szCs w:val="24"/>
-        </w:rPr>
-      </w:pPr>
-      <w:r>
-        <w:rPr>
-          <w:rFonts w:ascii="Times New Roman" w:eastAsia="Times New Roman" w:hAnsi="Times New Roman" w:cs="Times New Roman"/>
+          <w:rFonts w:eastAsia="Times New Roman"/>
+          <w:sz w:val="24"/>
+          <w:szCs w:val="24"/>
+        </w:rPr>
+      </w:pPr>
+    </w:p>
+    <w:p>
+      <w:pPr>
+        <w:rPr>
+          <w:rFonts w:eastAsia="Times New Roman"/>
+          <w:sz w:val="24"/>
+          <w:szCs w:val="24"/>
+        </w:rPr>
+      </w:pPr>
+      <w:r>
+        <w:rPr>
+          <w:rFonts w:eastAsia="Times New Roman"/>
           <w:sz w:val="24"/>
           <w:szCs w:val="24"/>
         </w:rPr>
@@ -7459,7 +8885,7 @@
     </w:p>
     <w:tbl>
       <w:tblPr>
-        <w:tblStyle w:val="a6"/>
+        <w:tblStyle w:val="1"/>
         <w:tblW w:w="10365" w:type="dxa"/>
         <w:tblInd w:w="-585" w:type="dxa"/>
         <w:tblBorders>
@@ -7624,7 +9050,7 @@
           <w:p>
             <w:pPr>
               <w:rPr>
-                <w:rFonts w:ascii="Times New Roman" w:eastAsia="Times New Roman" w:hAnsi="Times New Roman" w:cs="Times New Roman"/>
+                <w:rFonts w:eastAsia="Times New Roman"/>
                 <w:b/>
                 <w:sz w:val="24"/>
                 <w:szCs w:val="24"/>
@@ -7632,7 +9058,7 @@
             </w:pPr>
             <w:r>
               <w:rPr>
-                <w:rFonts w:ascii="Times New Roman" w:eastAsia="Times New Roman" w:hAnsi="Times New Roman" w:cs="Times New Roman"/>
+                <w:rFonts w:eastAsia="Times New Roman"/>
                 <w:sz w:val="24"/>
                 <w:szCs w:val="24"/>
               </w:rPr>
@@ -7640,7 +9066,7 @@
             </w:r>
             <w:r>
               <w:rPr>
-                <w:rFonts w:ascii="Times New Roman" w:eastAsia="Times New Roman" w:hAnsi="Times New Roman" w:cs="Times New Roman"/>
+                <w:rFonts w:eastAsia="Times New Roman"/>
                 <w:i/>
                 <w:sz w:val="24"/>
                 <w:szCs w:val="24"/>
@@ -7746,7 +9172,7 @@
           <w:p>
             <w:pPr>
               <w:rPr>
-                <w:rFonts w:ascii="Times New Roman" w:eastAsia="Times New Roman" w:hAnsi="Times New Roman" w:cs="Times New Roman"/>
+                <w:rFonts w:eastAsia="Times New Roman"/>
                 <w:b/>
                 <w:sz w:val="24"/>
                 <w:szCs w:val="24"/>
@@ -7754,7 +9180,7 @@
             </w:pPr>
             <w:r>
               <w:rPr>
-                <w:rFonts w:ascii="Times New Roman" w:eastAsia="Times New Roman" w:hAnsi="Times New Roman" w:cs="Times New Roman"/>
+                <w:rFonts w:eastAsia="Times New Roman"/>
                 <w:sz w:val="24"/>
                 <w:szCs w:val="24"/>
               </w:rPr>
@@ -7858,7 +9284,7 @@
           <w:p>
             <w:pPr>
               <w:rPr>
-                <w:rFonts w:ascii="Times New Roman" w:eastAsia="Times New Roman" w:hAnsi="Times New Roman" w:cs="Times New Roman"/>
+                <w:rFonts w:eastAsia="Times New Roman"/>
                 <w:b/>
                 <w:sz w:val="24"/>
                 <w:szCs w:val="24"/>
@@ -7866,7 +9292,7 @@
             </w:pPr>
             <w:r>
               <w:rPr>
-                <w:rFonts w:ascii="Times New Roman" w:eastAsia="Times New Roman" w:hAnsi="Times New Roman" w:cs="Times New Roman"/>
+                <w:rFonts w:eastAsia="Times New Roman"/>
                 <w:sz w:val="24"/>
                 <w:szCs w:val="24"/>
               </w:rPr>
@@ -7972,14 +9398,14 @@
           <w:p>
             <w:pPr>
               <w:rPr>
-                <w:rFonts w:ascii="Times New Roman" w:eastAsia="Times New Roman" w:hAnsi="Times New Roman" w:cs="Times New Roman"/>
+                <w:rFonts w:eastAsia="Times New Roman"/>
                 <w:sz w:val="24"/>
                 <w:szCs w:val="24"/>
               </w:rPr>
             </w:pPr>
             <w:r>
               <w:rPr>
-                <w:rFonts w:ascii="Times New Roman" w:eastAsia="Times New Roman" w:hAnsi="Times New Roman" w:cs="Times New Roman"/>
+                <w:rFonts w:eastAsia="Times New Roman"/>
                 <w:sz w:val="24"/>
                 <w:szCs w:val="24"/>
               </w:rPr>
@@ -8082,14 +9508,14 @@
           <w:p>
             <w:pPr>
               <w:rPr>
-                <w:rFonts w:ascii="Times New Roman" w:eastAsia="Times New Roman" w:hAnsi="Times New Roman" w:cs="Times New Roman"/>
+                <w:rFonts w:eastAsia="Times New Roman"/>
                 <w:sz w:val="24"/>
                 <w:szCs w:val="24"/>
               </w:rPr>
             </w:pPr>
             <w:r>
               <w:rPr>
-                <w:rFonts w:ascii="Times New Roman" w:eastAsia="Times New Roman" w:hAnsi="Times New Roman" w:cs="Times New Roman"/>
+                <w:rFonts w:eastAsia="Times New Roman"/>
                 <w:sz w:val="24"/>
                 <w:szCs w:val="24"/>
               </w:rPr>
@@ -8192,14 +9618,14 @@
           <w:p>
             <w:pPr>
               <w:rPr>
-                <w:rFonts w:ascii="Times New Roman" w:eastAsia="Times New Roman" w:hAnsi="Times New Roman" w:cs="Times New Roman"/>
+                <w:rFonts w:eastAsia="Times New Roman"/>
                 <w:sz w:val="24"/>
                 <w:szCs w:val="24"/>
               </w:rPr>
             </w:pPr>
             <w:r>
               <w:rPr>
-                <w:rFonts w:ascii="Times New Roman" w:eastAsia="Times New Roman" w:hAnsi="Times New Roman" w:cs="Times New Roman"/>
+                <w:rFonts w:eastAsia="Times New Roman"/>
                 <w:sz w:val="24"/>
                 <w:szCs w:val="24"/>
               </w:rPr>
@@ -8303,14 +9729,14 @@
           <w:p>
             <w:pPr>
               <w:rPr>
-                <w:rFonts w:ascii="Times New Roman" w:eastAsia="Times New Roman" w:hAnsi="Times New Roman" w:cs="Times New Roman"/>
+                <w:rFonts w:eastAsia="Times New Roman"/>
                 <w:sz w:val="24"/>
                 <w:szCs w:val="24"/>
               </w:rPr>
             </w:pPr>
             <w:r>
               <w:rPr>
-                <w:rFonts w:ascii="Times New Roman" w:eastAsia="Times New Roman" w:hAnsi="Times New Roman" w:cs="Times New Roman"/>
+                <w:rFonts w:eastAsia="Times New Roman"/>
                 <w:sz w:val="24"/>
                 <w:szCs w:val="24"/>
               </w:rPr>
@@ -8413,14 +9839,14 @@
           <w:p>
             <w:pPr>
               <w:rPr>
-                <w:rFonts w:ascii="Times New Roman" w:eastAsia="Times New Roman" w:hAnsi="Times New Roman" w:cs="Times New Roman"/>
+                <w:rFonts w:eastAsia="Times New Roman"/>
                 <w:sz w:val="24"/>
                 <w:szCs w:val="24"/>
               </w:rPr>
             </w:pPr>
             <w:r>
               <w:rPr>
-                <w:rFonts w:ascii="Times New Roman" w:eastAsia="Times New Roman" w:hAnsi="Times New Roman" w:cs="Times New Roman"/>
+                <w:rFonts w:eastAsia="Times New Roman"/>
                 <w:sz w:val="24"/>
                 <w:szCs w:val="24"/>
               </w:rPr>
@@ -8524,14 +9950,14 @@
           <w:p>
             <w:pPr>
               <w:rPr>
-                <w:rFonts w:ascii="Times New Roman" w:eastAsia="Times New Roman" w:hAnsi="Times New Roman" w:cs="Times New Roman"/>
+                <w:rFonts w:eastAsia="Times New Roman"/>
                 <w:sz w:val="24"/>
                 <w:szCs w:val="24"/>
               </w:rPr>
             </w:pPr>
             <w:r>
               <w:rPr>
-                <w:rFonts w:ascii="Times New Roman" w:eastAsia="Times New Roman" w:hAnsi="Times New Roman" w:cs="Times New Roman"/>
+                <w:rFonts w:eastAsia="Times New Roman"/>
                 <w:sz w:val="24"/>
                 <w:szCs w:val="24"/>
               </w:rPr>
@@ -8634,14 +10060,14 @@
           <w:p>
             <w:pPr>
               <w:rPr>
-                <w:rFonts w:ascii="Times New Roman" w:eastAsia="Times New Roman" w:hAnsi="Times New Roman" w:cs="Times New Roman"/>
+                <w:rFonts w:eastAsia="Times New Roman"/>
                 <w:sz w:val="24"/>
                 <w:szCs w:val="24"/>
               </w:rPr>
             </w:pPr>
             <w:r>
               <w:rPr>
-                <w:rFonts w:ascii="Times New Roman" w:eastAsia="Times New Roman" w:hAnsi="Times New Roman" w:cs="Times New Roman"/>
+                <w:rFonts w:eastAsia="Times New Roman"/>
                 <w:sz w:val="24"/>
                 <w:szCs w:val="24"/>
               </w:rPr>
@@ -8743,14 +10169,14 @@
           <w:p>
             <w:pPr>
               <w:rPr>
-                <w:rFonts w:ascii="Times New Roman" w:eastAsia="Times New Roman" w:hAnsi="Times New Roman" w:cs="Times New Roman"/>
+                <w:rFonts w:eastAsia="Times New Roman"/>
                 <w:sz w:val="24"/>
                 <w:szCs w:val="24"/>
               </w:rPr>
             </w:pPr>
             <w:r>
               <w:rPr>
-                <w:rFonts w:ascii="Times New Roman" w:eastAsia="Times New Roman" w:hAnsi="Times New Roman" w:cs="Times New Roman"/>
+                <w:rFonts w:eastAsia="Times New Roman"/>
                 <w:sz w:val="24"/>
                 <w:szCs w:val="24"/>
               </w:rPr>
@@ -8759,7 +10185,7 @@
             <w:proofErr w:type="gramStart"/>
             <w:r>
               <w:rPr>
-                <w:rFonts w:ascii="Times New Roman" w:eastAsia="Times New Roman" w:hAnsi="Times New Roman" w:cs="Times New Roman"/>
+                <w:rFonts w:eastAsia="Times New Roman"/>
                 <w:sz w:val="24"/>
                 <w:szCs w:val="24"/>
               </w:rPr>
@@ -8768,7 +10194,7 @@
             <w:proofErr w:type="gramEnd"/>
             <w:r>
               <w:rPr>
-                <w:rFonts w:ascii="Times New Roman" w:eastAsia="Times New Roman" w:hAnsi="Times New Roman" w:cs="Times New Roman"/>
+                <w:rFonts w:eastAsia="Times New Roman"/>
                 <w:sz w:val="24"/>
                 <w:szCs w:val="24"/>
               </w:rPr>
@@ -8871,14 +10297,14 @@
           <w:p>
             <w:pPr>
               <w:rPr>
-                <w:rFonts w:ascii="Times New Roman" w:eastAsia="Times New Roman" w:hAnsi="Times New Roman" w:cs="Times New Roman"/>
+                <w:rFonts w:eastAsia="Times New Roman"/>
                 <w:sz w:val="24"/>
                 <w:szCs w:val="24"/>
               </w:rPr>
             </w:pPr>
             <w:r>
               <w:rPr>
-                <w:rFonts w:ascii="Times New Roman" w:eastAsia="Times New Roman" w:hAnsi="Times New Roman" w:cs="Times New Roman"/>
+                <w:rFonts w:eastAsia="Times New Roman"/>
                 <w:sz w:val="24"/>
                 <w:szCs w:val="24"/>
               </w:rPr>
@@ -8887,7 +10313,7 @@
             <w:proofErr w:type="spellStart"/>
             <w:r>
               <w:rPr>
-                <w:rFonts w:ascii="Times New Roman" w:eastAsia="Times New Roman" w:hAnsi="Times New Roman" w:cs="Times New Roman"/>
+                <w:rFonts w:eastAsia="Times New Roman"/>
                 <w:sz w:val="24"/>
                 <w:szCs w:val="24"/>
               </w:rPr>
@@ -8896,7 +10322,7 @@
             <w:proofErr w:type="spellEnd"/>
             <w:r>
               <w:rPr>
-                <w:rFonts w:ascii="Times New Roman" w:eastAsia="Times New Roman" w:hAnsi="Times New Roman" w:cs="Times New Roman"/>
+                <w:rFonts w:eastAsia="Times New Roman"/>
                 <w:sz w:val="24"/>
                 <w:szCs w:val="24"/>
               </w:rPr>
@@ -8998,14 +10424,14 @@
           <w:p>
             <w:pPr>
               <w:rPr>
-                <w:rFonts w:ascii="Times New Roman" w:eastAsia="Times New Roman" w:hAnsi="Times New Roman" w:cs="Times New Roman"/>
+                <w:rFonts w:eastAsia="Times New Roman"/>
                 <w:sz w:val="24"/>
                 <w:szCs w:val="24"/>
               </w:rPr>
             </w:pPr>
             <w:r>
               <w:rPr>
-                <w:rFonts w:ascii="Times New Roman" w:eastAsia="Times New Roman" w:hAnsi="Times New Roman" w:cs="Times New Roman"/>
+                <w:rFonts w:eastAsia="Times New Roman"/>
                 <w:sz w:val="24"/>
                 <w:szCs w:val="24"/>
               </w:rPr>
@@ -9108,16 +10534,15 @@
           </w:tcPr>
           <w:p>
             <w:pPr>
-              <w:ind w:left="360"/>
-              <w:rPr>
-                <w:rFonts w:ascii="Times New Roman" w:eastAsia="Times New Roman" w:hAnsi="Times New Roman" w:cs="Times New Roman"/>
+              <w:rPr>
+                <w:rFonts w:eastAsia="Times New Roman"/>
                 <w:sz w:val="24"/>
                 <w:szCs w:val="24"/>
               </w:rPr>
             </w:pPr>
             <w:r>
               <w:rPr>
-                <w:rFonts w:ascii="Times New Roman" w:eastAsia="Times New Roman" w:hAnsi="Times New Roman" w:cs="Times New Roman"/>
+                <w:rFonts w:eastAsia="Times New Roman"/>
                 <w:sz w:val="24"/>
                 <w:szCs w:val="24"/>
               </w:rPr>
@@ -9221,14 +10646,14 @@
           <w:p>
             <w:pPr>
               <w:rPr>
-                <w:rFonts w:ascii="Times New Roman" w:eastAsia="Times New Roman" w:hAnsi="Times New Roman" w:cs="Times New Roman"/>
+                <w:rFonts w:eastAsia="Times New Roman"/>
                 <w:sz w:val="24"/>
                 <w:szCs w:val="24"/>
               </w:rPr>
             </w:pPr>
             <w:r>
               <w:rPr>
-                <w:rFonts w:ascii="Times New Roman" w:eastAsia="Times New Roman" w:hAnsi="Times New Roman" w:cs="Times New Roman"/>
+                <w:rFonts w:eastAsia="Times New Roman"/>
                 <w:sz w:val="24"/>
                 <w:szCs w:val="24"/>
               </w:rPr>
@@ -9340,6 +10765,8 @@
           <w:szCs w:val="24"/>
         </w:rPr>
         <w:sectPr>
+          <w:footerReference w:type="default" r:id="rId11"/>
+          <w:footerReference w:type="first" r:id="rId12"/>
           <w:pgSz w:w="11909" w:h="16834"/>
           <w:pgMar w:top="1440" w:right="1440" w:bottom="1440" w:left="1440" w:header="720" w:footer="720" w:gutter="0"/>
           <w:cols w:space="720"/>
@@ -9353,7 +10780,17 @@
         <w:keepLines w:val="0"/>
         <w:spacing w:after="80" w:line="280" w:lineRule="auto"/>
       </w:pPr>
-      <w:bookmarkStart w:id="18" w:name="_Toc165711071"/>
+      <w:bookmarkStart w:id="18" w:name="_Toc166139159"/>
+      <w:r>
+        <w:rPr>
+          <w:rFonts w:eastAsia="Times New Roman"/>
+          <w:bCs/>
+          <w:sz w:val="46"/>
+          <w:szCs w:val="46"/>
+        </w:rPr>
+        <w:lastRenderedPageBreak/>
+        <w:t>5.</w:t>
+      </w:r>
       <w:r>
         <w:rPr>
           <w:rFonts w:ascii="Times New Roman" w:eastAsia="Times New Roman" w:hAnsi="Times New Roman" w:cs="Times New Roman"/>
@@ -9361,8 +10798,7 @@
           <w:sz w:val="46"/>
           <w:szCs w:val="46"/>
         </w:rPr>
-        <w:lastRenderedPageBreak/>
-        <w:t xml:space="preserve">5. </w:t>
+        <w:t xml:space="preserve"> </w:t>
       </w:r>
       <w:r>
         <w:t>Plan de Trabajo</w:t>
@@ -9373,14 +10809,14 @@
       <w:pPr>
         <w:spacing w:after="160" w:line="280" w:lineRule="auto"/>
         <w:rPr>
-          <w:rFonts w:ascii="Times New Roman" w:eastAsia="Times New Roman" w:hAnsi="Times New Roman" w:cs="Times New Roman"/>
-          <w:sz w:val="24"/>
-          <w:szCs w:val="24"/>
-        </w:rPr>
-      </w:pPr>
-      <w:r>
-        <w:rPr>
-          <w:rFonts w:ascii="Times New Roman" w:eastAsia="Times New Roman" w:hAnsi="Times New Roman" w:cs="Times New Roman"/>
+          <w:rFonts w:eastAsia="Times New Roman"/>
+          <w:sz w:val="24"/>
+          <w:szCs w:val="24"/>
+        </w:rPr>
+      </w:pPr>
+      <w:r>
+        <w:rPr>
+          <w:rFonts w:eastAsia="Times New Roman"/>
           <w:sz w:val="24"/>
           <w:szCs w:val="24"/>
         </w:rPr>
@@ -9388,7 +10824,7 @@
       </w:r>
       <w:r>
         <w:rPr>
-          <w:rFonts w:ascii="Times New Roman" w:eastAsia="Times New Roman" w:hAnsi="Times New Roman" w:cs="Times New Roman"/>
+          <w:rFonts w:eastAsia="Times New Roman"/>
           <w:sz w:val="24"/>
           <w:szCs w:val="24"/>
         </w:rPr>
@@ -9396,7 +10832,7 @@
       </w:r>
       <w:r>
         <w:rPr>
-          <w:rFonts w:ascii="Times New Roman" w:eastAsia="Times New Roman" w:hAnsi="Times New Roman" w:cs="Times New Roman"/>
+          <w:rFonts w:eastAsia="Times New Roman"/>
           <w:sz w:val="24"/>
           <w:szCs w:val="24"/>
         </w:rPr>
@@ -9407,7 +10843,7 @@
       <w:pPr>
         <w:pStyle w:val="Ttulo2"/>
       </w:pPr>
-      <w:bookmarkStart w:id="19" w:name="_Toc165711072"/>
+      <w:bookmarkStart w:id="19" w:name="_Toc166139160"/>
       <w:r>
         <w:t>5.1. Diagrama de Gantt</w:t>
       </w:r>
@@ -9439,7 +10875,7 @@
                     <pic:cNvPicPr preferRelativeResize="0"/>
                   </pic:nvPicPr>
                   <pic:blipFill>
-                    <a:blip r:embed="rId11"/>
+                    <a:blip r:embed="rId13"/>
                     <a:srcRect/>
                     <a:stretch>
                       <a:fillRect/>
@@ -9495,7 +10931,7 @@
                     <pic:cNvPicPr preferRelativeResize="0"/>
                   </pic:nvPicPr>
                   <pic:blipFill>
-                    <a:blip r:embed="rId12"/>
+                    <a:blip r:embed="rId14"/>
                     <a:srcRect/>
                     <a:stretch>
                       <a:fillRect/>
@@ -9538,7 +10974,7 @@
       <w:pPr>
         <w:pStyle w:val="Ttulo1"/>
       </w:pPr>
-      <w:bookmarkStart w:id="20" w:name="_Toc165711073"/>
+      <w:bookmarkStart w:id="20" w:name="_Toc166139161"/>
       <w:r>
         <w:lastRenderedPageBreak/>
         <w:t>6.</w:t>
@@ -9555,7 +10991,7 @@
       <w:pPr>
         <w:pStyle w:val="Ttulo2"/>
       </w:pPr>
-      <w:bookmarkStart w:id="21" w:name="_Toc165711074"/>
+      <w:bookmarkStart w:id="21" w:name="_Toc166139162"/>
       <w:r>
         <w:t>6.1 Diagrama bases de datos</w:t>
       </w:r>
@@ -9564,26 +11000,18 @@
     <w:p>
       <w:pPr>
         <w:rPr>
-          <w:rFonts w:ascii="Times New Roman" w:eastAsia="Times New Roman" w:hAnsi="Times New Roman" w:cs="Times New Roman"/>
-          <w:sz w:val="24"/>
-          <w:szCs w:val="24"/>
-        </w:rPr>
-      </w:pPr>
-      <w:r>
-        <w:rPr>
-          <w:rFonts w:ascii="Times New Roman" w:eastAsia="Times New Roman" w:hAnsi="Times New Roman" w:cs="Times New Roman"/>
-          <w:sz w:val="24"/>
-          <w:szCs w:val="24"/>
-        </w:rPr>
-        <w:t>Se ha desarrollado una base de datos</w:t>
-      </w:r>
-      <w:r>
-        <w:rPr>
-          <w:rFonts w:ascii="Times New Roman" w:eastAsia="Times New Roman" w:hAnsi="Times New Roman" w:cs="Times New Roman"/>
-          <w:sz w:val="24"/>
-          <w:szCs w:val="24"/>
-        </w:rPr>
-        <w:t xml:space="preserve"> relacional con las siguientes tablas:</w:t>
+          <w:rFonts w:eastAsia="Times New Roman"/>
+          <w:sz w:val="24"/>
+          <w:szCs w:val="24"/>
+        </w:rPr>
+      </w:pPr>
+      <w:r>
+        <w:rPr>
+          <w:rFonts w:eastAsia="Times New Roman"/>
+          <w:sz w:val="24"/>
+          <w:szCs w:val="24"/>
+        </w:rPr>
+        <w:t>Se ha desarrollado una base de datos relacional con las siguientes tablas:</w:t>
       </w:r>
     </w:p>
     <w:p>
@@ -9595,84 +11023,132 @@
         </w:numPr>
         <w:jc w:val="both"/>
         <w:rPr>
-          <w:rFonts w:ascii="Times New Roman" w:eastAsia="Times New Roman" w:hAnsi="Times New Roman" w:cs="Times New Roman"/>
-          <w:sz w:val="24"/>
-          <w:szCs w:val="24"/>
-        </w:rPr>
-      </w:pPr>
-      <w:r>
-        <w:rPr>
-          <w:rFonts w:ascii="Times New Roman" w:eastAsia="Times New Roman" w:hAnsi="Times New Roman" w:cs="Times New Roman"/>
-          <w:sz w:val="24"/>
-          <w:szCs w:val="24"/>
-        </w:rPr>
-        <w:t xml:space="preserve">Tipo usuario: Esta tabla consta de un identificador único que se encargará de determinar el tipo de usuario que existe, llamada </w:t>
-      </w:r>
-      <w:proofErr w:type="spellStart"/>
-      <w:r>
-        <w:rPr>
-          <w:rFonts w:ascii="Times New Roman" w:eastAsia="Times New Roman" w:hAnsi="Times New Roman" w:cs="Times New Roman"/>
+          <w:rFonts w:eastAsia="Times New Roman"/>
           <w:i/>
           <w:iCs/>
           <w:sz w:val="24"/>
           <w:szCs w:val="24"/>
         </w:rPr>
-        <w:t>id_tipousuario</w:t>
-      </w:r>
-      <w:proofErr w:type="spellEnd"/>
-      <w:r>
-        <w:rPr>
-          <w:rFonts w:ascii="Times New Roman" w:eastAsia="Times New Roman" w:hAnsi="Times New Roman" w:cs="Times New Roman"/>
-          <w:sz w:val="24"/>
-          <w:szCs w:val="24"/>
-        </w:rPr>
-        <w:t xml:space="preserve">. El campo </w:t>
-      </w:r>
-      <w:r>
-        <w:rPr>
-          <w:rFonts w:ascii="Times New Roman" w:eastAsia="Times New Roman" w:hAnsi="Times New Roman" w:cs="Times New Roman"/>
+      </w:pPr>
+      <w:r>
+        <w:rPr>
+          <w:rFonts w:eastAsia="Times New Roman"/>
+          <w:sz w:val="24"/>
+          <w:szCs w:val="24"/>
+        </w:rPr>
+        <w:t xml:space="preserve">Usuario: Indicará los datos de cada usuario de la aplicación. Se utilizará principalmente para la realización de los accesos a la aplicación. Para ello contiene los campos de </w:t>
+      </w:r>
+      <w:proofErr w:type="spellStart"/>
+      <w:r>
+        <w:rPr>
+          <w:rFonts w:eastAsia="Times New Roman"/>
           <w:i/>
           <w:iCs/>
           <w:sz w:val="24"/>
           <w:szCs w:val="24"/>
         </w:rPr>
-        <w:t>descripción</w:t>
-      </w:r>
-      <w:r>
-        <w:rPr>
-          <w:rFonts w:ascii="Times New Roman" w:eastAsia="Times New Roman" w:hAnsi="Times New Roman" w:cs="Times New Roman"/>
-          <w:sz w:val="24"/>
-          <w:szCs w:val="24"/>
-        </w:rPr>
-        <w:t xml:space="preserve"> es un campo que permite comprender qué significa cada valor. En este caso, solo existirán dos tipos de usuario </w:t>
-      </w:r>
-      <w:r>
-        <w:rPr>
-          <w:rFonts w:ascii="Times New Roman" w:eastAsia="Times New Roman" w:hAnsi="Times New Roman" w:cs="Times New Roman"/>
+        <w:t>id_usuario</w:t>
+      </w:r>
+      <w:proofErr w:type="spellEnd"/>
+      <w:r>
+        <w:rPr>
+          <w:rFonts w:eastAsia="Times New Roman"/>
+          <w:sz w:val="24"/>
+          <w:szCs w:val="24"/>
+        </w:rPr>
+        <w:t xml:space="preserve"> como clave principal, </w:t>
+      </w:r>
+      <w:r>
+        <w:rPr>
+          <w:rFonts w:eastAsia="Times New Roman"/>
           <w:i/>
           <w:iCs/>
           <w:sz w:val="24"/>
           <w:szCs w:val="24"/>
         </w:rPr>
-        <w:t xml:space="preserve">alumno </w:t>
-      </w:r>
-      <w:r>
-        <w:rPr>
-          <w:rFonts w:ascii="Times New Roman" w:eastAsia="Times New Roman" w:hAnsi="Times New Roman" w:cs="Times New Roman"/>
-          <w:sz w:val="24"/>
-          <w:szCs w:val="24"/>
-        </w:rPr>
-        <w:t xml:space="preserve">y </w:t>
-      </w:r>
-      <w:r>
-        <w:rPr>
-          <w:rFonts w:ascii="Times New Roman" w:eastAsia="Times New Roman" w:hAnsi="Times New Roman" w:cs="Times New Roman"/>
+        <w:t>nombre</w:t>
+      </w:r>
+      <w:r>
+        <w:rPr>
+          <w:rFonts w:eastAsia="Times New Roman"/>
+          <w:sz w:val="24"/>
+          <w:szCs w:val="24"/>
+        </w:rPr>
+        <w:t xml:space="preserve">, </w:t>
+      </w:r>
+      <w:r>
+        <w:rPr>
+          <w:rFonts w:eastAsia="Times New Roman"/>
           <w:i/>
           <w:iCs/>
           <w:sz w:val="24"/>
           <w:szCs w:val="24"/>
         </w:rPr>
-        <w:t>profesor.</w:t>
+        <w:t>mail</w:t>
+      </w:r>
+      <w:r>
+        <w:rPr>
+          <w:rFonts w:eastAsia="Times New Roman"/>
+          <w:sz w:val="24"/>
+          <w:szCs w:val="24"/>
+        </w:rPr>
+        <w:t xml:space="preserve">, </w:t>
+      </w:r>
+      <w:r>
+        <w:rPr>
+          <w:rFonts w:eastAsia="Times New Roman"/>
+          <w:i/>
+          <w:iCs/>
+          <w:sz w:val="24"/>
+          <w:szCs w:val="24"/>
+        </w:rPr>
+        <w:t>contraseña</w:t>
+      </w:r>
+      <w:r>
+        <w:rPr>
+          <w:rFonts w:eastAsia="Times New Roman"/>
+          <w:sz w:val="24"/>
+          <w:szCs w:val="24"/>
+        </w:rPr>
+        <w:t xml:space="preserve"> y tipo de usuario (</w:t>
+      </w:r>
+      <w:proofErr w:type="spellStart"/>
+      <w:r>
+        <w:rPr>
+          <w:rFonts w:eastAsia="Times New Roman"/>
+          <w:i/>
+          <w:iCs/>
+          <w:sz w:val="24"/>
+          <w:szCs w:val="24"/>
+        </w:rPr>
+        <w:t>id_tipousuario</w:t>
+      </w:r>
+      <w:proofErr w:type="spellEnd"/>
+      <w:r>
+        <w:rPr>
+          <w:rFonts w:eastAsia="Times New Roman"/>
+          <w:i/>
+          <w:iCs/>
+          <w:sz w:val="24"/>
+          <w:szCs w:val="24"/>
+        </w:rPr>
+        <w:t>)</w:t>
+      </w:r>
+      <w:r>
+        <w:rPr>
+          <w:rFonts w:eastAsia="Times New Roman"/>
+          <w:sz w:val="24"/>
+          <w:szCs w:val="24"/>
+        </w:rPr>
+        <w:t xml:space="preserve"> </w:t>
+      </w:r>
+      <w:r>
+        <w:rPr>
+          <w:rFonts w:eastAsia="Times New Roman"/>
+          <w:sz w:val="24"/>
+          <w:szCs w:val="24"/>
+        </w:rPr>
+        <w:t>el cual será el campo que nos indique si es alumno o profesor.</w:t>
       </w:r>
     </w:p>
     <w:p>
@@ -9684,7 +11160,7 @@
         </w:numPr>
         <w:jc w:val="both"/>
         <w:rPr>
-          <w:rFonts w:ascii="Times New Roman" w:eastAsia="Times New Roman" w:hAnsi="Times New Roman" w:cs="Times New Roman"/>
+          <w:rFonts w:eastAsia="Times New Roman"/>
           <w:i/>
           <w:iCs/>
           <w:sz w:val="24"/>
@@ -9693,137 +11169,201 @@
       </w:pPr>
       <w:r>
         <w:rPr>
-          <w:rFonts w:ascii="Times New Roman" w:eastAsia="Times New Roman" w:hAnsi="Times New Roman" w:cs="Times New Roman"/>
-          <w:sz w:val="24"/>
-          <w:szCs w:val="24"/>
-        </w:rPr>
-        <w:t xml:space="preserve">Usuario: Indicará los datos de cada usuario de la aplicación. Se utilizará principalmente para la realización de los accesos a la aplicación. Para ello contiene los campos de </w:t>
+          <w:rFonts w:eastAsia="Times New Roman"/>
+          <w:sz w:val="24"/>
+          <w:szCs w:val="24"/>
+        </w:rPr>
+        <w:t xml:space="preserve">Anuncio: esta tabla será la encargada de generar el anuncio de clases particulares y de establecer la relación profesor-alumno. Par ello contiene como PK el </w:t>
       </w:r>
       <w:proofErr w:type="spellStart"/>
       <w:r>
         <w:rPr>
-          <w:rFonts w:ascii="Times New Roman" w:eastAsia="Times New Roman" w:hAnsi="Times New Roman" w:cs="Times New Roman"/>
+          <w:rFonts w:eastAsia="Times New Roman"/>
           <w:i/>
           <w:iCs/>
           <w:sz w:val="24"/>
           <w:szCs w:val="24"/>
         </w:rPr>
-        <w:t>id_usuario</w:t>
-      </w:r>
-      <w:proofErr w:type="spellEnd"/>
-      <w:r>
-        <w:rPr>
-          <w:rFonts w:ascii="Times New Roman" w:eastAsia="Times New Roman" w:hAnsi="Times New Roman" w:cs="Times New Roman"/>
-          <w:sz w:val="24"/>
-          <w:szCs w:val="24"/>
-        </w:rPr>
-        <w:t xml:space="preserve"> como clave principal, </w:t>
-      </w:r>
-      <w:r>
-        <w:rPr>
-          <w:rFonts w:ascii="Times New Roman" w:eastAsia="Times New Roman" w:hAnsi="Times New Roman" w:cs="Times New Roman"/>
+        <w:t>id</w:t>
+      </w:r>
+      <w:r>
+        <w:rPr>
+          <w:rFonts w:eastAsia="Times New Roman"/>
+          <w:sz w:val="24"/>
+          <w:szCs w:val="24"/>
+        </w:rPr>
+        <w:t>_</w:t>
+      </w:r>
+      <w:r>
+        <w:rPr>
+          <w:rFonts w:eastAsia="Times New Roman"/>
           <w:i/>
           <w:iCs/>
           <w:sz w:val="24"/>
           <w:szCs w:val="24"/>
         </w:rPr>
-        <w:t>nombre</w:t>
-      </w:r>
-      <w:r>
-        <w:rPr>
-          <w:rFonts w:ascii="Times New Roman" w:eastAsia="Times New Roman" w:hAnsi="Times New Roman" w:cs="Times New Roman"/>
-          <w:sz w:val="24"/>
-          <w:szCs w:val="24"/>
-        </w:rPr>
-        <w:t xml:space="preserve">, </w:t>
-      </w:r>
-      <w:r>
-        <w:rPr>
-          <w:rFonts w:ascii="Times New Roman" w:eastAsia="Times New Roman" w:hAnsi="Times New Roman" w:cs="Times New Roman"/>
+        <w:t>anuncio</w:t>
+      </w:r>
+      <w:proofErr w:type="spellEnd"/>
+      <w:r>
+        <w:rPr>
+          <w:rFonts w:eastAsia="Times New Roman"/>
+          <w:sz w:val="24"/>
+          <w:szCs w:val="24"/>
+        </w:rPr>
+        <w:t xml:space="preserve">, y a parte contiene los campos </w:t>
+      </w:r>
+      <w:r>
+        <w:rPr>
+          <w:rFonts w:eastAsia="Times New Roman"/>
           <w:i/>
           <w:iCs/>
           <w:sz w:val="24"/>
           <w:szCs w:val="24"/>
         </w:rPr>
-        <w:t>mail</w:t>
-      </w:r>
-      <w:r>
-        <w:rPr>
-          <w:rFonts w:ascii="Times New Roman" w:eastAsia="Times New Roman" w:hAnsi="Times New Roman" w:cs="Times New Roman"/>
-          <w:sz w:val="24"/>
-          <w:szCs w:val="24"/>
-        </w:rPr>
-        <w:t xml:space="preserve">, </w:t>
-      </w:r>
-      <w:r>
-        <w:rPr>
-          <w:rFonts w:ascii="Times New Roman" w:eastAsia="Times New Roman" w:hAnsi="Times New Roman" w:cs="Times New Roman"/>
+        <w:t>descripción</w:t>
+      </w:r>
+      <w:r>
+        <w:rPr>
+          <w:rFonts w:eastAsia="Times New Roman"/>
+          <w:sz w:val="24"/>
+          <w:szCs w:val="24"/>
+        </w:rPr>
+        <w:t xml:space="preserve"> y </w:t>
+      </w:r>
+      <w:r>
+        <w:rPr>
+          <w:rFonts w:eastAsia="Times New Roman"/>
           <w:i/>
           <w:iCs/>
           <w:sz w:val="24"/>
           <w:szCs w:val="24"/>
         </w:rPr>
-        <w:t>contraseña</w:t>
-      </w:r>
-      <w:r>
-        <w:rPr>
-          <w:rFonts w:ascii="Times New Roman" w:eastAsia="Times New Roman" w:hAnsi="Times New Roman" w:cs="Times New Roman"/>
-          <w:sz w:val="24"/>
-          <w:szCs w:val="24"/>
-        </w:rPr>
-        <w:t xml:space="preserve"> y tipo de usuario (</w:t>
-      </w:r>
-      <w:proofErr w:type="spellStart"/>
-      <w:r>
-        <w:rPr>
-          <w:rFonts w:ascii="Times New Roman" w:eastAsia="Times New Roman" w:hAnsi="Times New Roman" w:cs="Times New Roman"/>
+        <w:t>contacto</w:t>
+      </w:r>
+      <w:r>
+        <w:rPr>
+          <w:rFonts w:eastAsia="Times New Roman"/>
+          <w:sz w:val="24"/>
+          <w:szCs w:val="24"/>
+        </w:rPr>
+        <w:t xml:space="preserve">, en donde se pondrá el anuncio y la forma de contactar con el usuario </w:t>
+      </w:r>
+      <w:r>
+        <w:rPr>
+          <w:rFonts w:eastAsia="Times New Roman"/>
+          <w:sz w:val="24"/>
+          <w:szCs w:val="24"/>
+        </w:rPr>
+        <w:t xml:space="preserve">guardado mediante la </w:t>
+      </w:r>
+      <w:r>
+        <w:rPr>
+          <w:rFonts w:eastAsia="Times New Roman"/>
           <w:i/>
           <w:iCs/>
           <w:sz w:val="24"/>
           <w:szCs w:val="24"/>
         </w:rPr>
-        <w:t>id_tipousuario</w:t>
-      </w:r>
-      <w:proofErr w:type="spellEnd"/>
-      <w:r>
-        <w:rPr>
-          <w:rFonts w:ascii="Times New Roman" w:eastAsia="Times New Roman" w:hAnsi="Times New Roman" w:cs="Times New Roman"/>
+        <w:t xml:space="preserve">FK </w:t>
+      </w:r>
+      <w:proofErr w:type="spellStart"/>
+      <w:r>
+        <w:rPr>
+          <w:rFonts w:eastAsia="Times New Roman"/>
           <w:i/>
           <w:iCs/>
           <w:sz w:val="24"/>
           <w:szCs w:val="24"/>
         </w:rPr>
-        <w:t>)</w:t>
-      </w:r>
-      <w:r>
-        <w:rPr>
-          <w:rFonts w:ascii="Times New Roman" w:eastAsia="Times New Roman" w:hAnsi="Times New Roman" w:cs="Times New Roman"/>
-          <w:sz w:val="24"/>
-          <w:szCs w:val="24"/>
-        </w:rPr>
-        <w:t xml:space="preserve"> como clave foránea debido a la relación que mantiene con la tabla </w:t>
-      </w:r>
-      <w:proofErr w:type="spellStart"/>
-      <w:r>
-        <w:rPr>
-          <w:rFonts w:ascii="Times New Roman" w:eastAsia="Times New Roman" w:hAnsi="Times New Roman" w:cs="Times New Roman"/>
-          <w:i/>
-          <w:iCs/>
-          <w:sz w:val="24"/>
-          <w:szCs w:val="24"/>
-        </w:rPr>
-        <w:t>tipo_usaurio</w:t>
+        <w:t>id_usuario</w:t>
       </w:r>
       <w:proofErr w:type="spellEnd"/>
       <w:r>
         <w:rPr>
-          <w:rFonts w:ascii="Times New Roman" w:eastAsia="Times New Roman" w:hAnsi="Times New Roman" w:cs="Times New Roman"/>
-          <w:i/>
-          <w:iCs/>
+          <w:rFonts w:eastAsia="Times New Roman"/>
           <w:sz w:val="24"/>
           <w:szCs w:val="24"/>
         </w:rPr>
         <w:t>.</w:t>
+      </w:r>
+    </w:p>
+    <w:p>
+      <w:pPr>
+        <w:rPr>
+          <w:rFonts w:eastAsia="Times New Roman"/>
+          <w:sz w:val="24"/>
+          <w:szCs w:val="24"/>
+        </w:rPr>
+      </w:pPr>
+    </w:p>
+    <w:p>
+      <w:pPr>
+        <w:rPr>
+          <w:rFonts w:eastAsia="Times New Roman"/>
+          <w:sz w:val="24"/>
+          <w:szCs w:val="24"/>
+        </w:rPr>
+      </w:pPr>
+    </w:p>
+    <w:p>
+      <w:pPr>
+        <w:rPr>
+          <w:rFonts w:eastAsia="Times New Roman"/>
+          <w:sz w:val="24"/>
+          <w:szCs w:val="24"/>
+        </w:rPr>
+      </w:pPr>
+    </w:p>
+    <w:p>
+      <w:pPr>
+        <w:rPr>
+          <w:rFonts w:eastAsia="Times New Roman"/>
+          <w:sz w:val="24"/>
+          <w:szCs w:val="24"/>
+        </w:rPr>
+      </w:pPr>
+      <w:r>
+        <w:rPr>
+          <w:rFonts w:eastAsia="Times New Roman"/>
+          <w:sz w:val="24"/>
+          <w:szCs w:val="24"/>
+        </w:rPr>
+        <w:drawing>
+          <wp:inline distT="0" distB="0" distL="0" distR="0" wp14:anchorId="2E7B3B0C" wp14:editId="789B71BF">
+            <wp:extent cx="5733415" cy="1456690"/>
+            <wp:effectExtent l="0" t="0" r="0" b="0"/>
+            <wp:docPr id="910743384" name="Imagen 1" descr="Diagrama&#10;&#10;Descripción generada automáticamente"/>
+            <wp:cNvGraphicFramePr>
+              <a:graphicFrameLocks xmlns:a="http://schemas.openxmlformats.org/drawingml/2006/main" noChangeAspect="1"/>
+            </wp:cNvGraphicFramePr>
+            <a:graphic xmlns:a="http://schemas.openxmlformats.org/drawingml/2006/main">
+              <a:graphicData uri="http://schemas.openxmlformats.org/drawingml/2006/picture">
+                <pic:pic xmlns:pic="http://schemas.openxmlformats.org/drawingml/2006/picture">
+                  <pic:nvPicPr>
+                    <pic:cNvPr id="910743384" name="Imagen 1" descr="Diagrama&#10;&#10;Descripción generada automáticamente"/>
+                    <pic:cNvPicPr/>
+                  </pic:nvPicPr>
+                  <pic:blipFill>
+                    <a:blip r:embed="rId15"/>
+                    <a:stretch>
+                      <a:fillRect/>
+                    </a:stretch>
+                  </pic:blipFill>
+                  <pic:spPr>
+                    <a:xfrm>
+                      <a:off x="0" y="0"/>
+                      <a:ext cx="5733415" cy="1456690"/>
+                    </a:xfrm>
+                    <a:prstGeom prst="rect">
+                      <a:avLst/>
+                    </a:prstGeom>
+                  </pic:spPr>
+                </pic:pic>
+              </a:graphicData>
+            </a:graphic>
+          </wp:inline>
+        </w:drawing>
       </w:r>
     </w:p>
     <w:p>
@@ -9835,134 +11375,84 @@
         </w:numPr>
         <w:jc w:val="both"/>
         <w:rPr>
-          <w:rFonts w:ascii="Times New Roman" w:eastAsia="Times New Roman" w:hAnsi="Times New Roman" w:cs="Times New Roman"/>
-          <w:sz w:val="24"/>
-          <w:szCs w:val="24"/>
-        </w:rPr>
-      </w:pPr>
-      <w:r>
-        <w:rPr>
-          <w:rFonts w:ascii="Times New Roman" w:eastAsia="Times New Roman" w:hAnsi="Times New Roman" w:cs="Times New Roman"/>
-          <w:sz w:val="24"/>
-          <w:szCs w:val="24"/>
-        </w:rPr>
-        <w:t>Alumno:</w:t>
-      </w:r>
-      <w:r>
-        <w:rPr>
-          <w:rFonts w:ascii="Times New Roman" w:eastAsia="Times New Roman" w:hAnsi="Times New Roman" w:cs="Times New Roman"/>
-          <w:sz w:val="24"/>
-          <w:szCs w:val="24"/>
-        </w:rPr>
-        <w:t xml:space="preserve"> Se encarga de tener los datos del alumno, teniendo un identificador de alumno como clave principal (</w:t>
+          <w:rFonts w:eastAsia="Times New Roman"/>
+          <w:sz w:val="24"/>
+          <w:szCs w:val="24"/>
+        </w:rPr>
+      </w:pPr>
+      <w:r>
+        <w:rPr>
+          <w:rFonts w:eastAsia="Times New Roman"/>
+          <w:sz w:val="24"/>
+          <w:szCs w:val="24"/>
+        </w:rPr>
+        <w:t xml:space="preserve">Tipo usuario: Esta tabla consta de un identificador único que se encargará de determinar el tipo de usuario que existe, llamada </w:t>
       </w:r>
       <w:proofErr w:type="spellStart"/>
       <w:r>
         <w:rPr>
-          <w:rFonts w:ascii="Times New Roman" w:eastAsia="Times New Roman" w:hAnsi="Times New Roman" w:cs="Times New Roman"/>
+          <w:rFonts w:eastAsia="Times New Roman"/>
           <w:i/>
           <w:iCs/>
           <w:sz w:val="24"/>
           <w:szCs w:val="24"/>
         </w:rPr>
-        <w:t>id_alumno</w:t>
+        <w:t>id_tipousuario</w:t>
       </w:r>
       <w:proofErr w:type="spellEnd"/>
       <w:r>
         <w:rPr>
-          <w:rFonts w:ascii="Times New Roman" w:eastAsia="Times New Roman" w:hAnsi="Times New Roman" w:cs="Times New Roman"/>
-          <w:sz w:val="24"/>
-          <w:szCs w:val="24"/>
-        </w:rPr>
-        <w:t xml:space="preserve">) y las claves foráneas </w:t>
-      </w:r>
-      <w:proofErr w:type="spellStart"/>
-      <w:r>
-        <w:rPr>
-          <w:rFonts w:ascii="Times New Roman" w:eastAsia="Times New Roman" w:hAnsi="Times New Roman" w:cs="Times New Roman"/>
+          <w:rFonts w:eastAsia="Times New Roman"/>
+          <w:sz w:val="24"/>
+          <w:szCs w:val="24"/>
+        </w:rPr>
+        <w:t xml:space="preserve">. El campo </w:t>
+      </w:r>
+      <w:r>
+        <w:rPr>
+          <w:rFonts w:eastAsia="Times New Roman"/>
           <w:i/>
           <w:iCs/>
           <w:sz w:val="24"/>
           <w:szCs w:val="24"/>
         </w:rPr>
-        <w:t>id_</w:t>
-      </w:r>
-      <w:r>
-        <w:rPr>
-          <w:rFonts w:ascii="Times New Roman" w:eastAsia="Times New Roman" w:hAnsi="Times New Roman" w:cs="Times New Roman"/>
+        <w:t>descripción</w:t>
+      </w:r>
+      <w:r>
+        <w:rPr>
+          <w:rFonts w:eastAsia="Times New Roman"/>
+          <w:sz w:val="24"/>
+          <w:szCs w:val="24"/>
+        </w:rPr>
+        <w:t xml:space="preserve"> es un campo que permite comprender qué significa cada valor. En este caso, solo existirán dos tipos de usuario </w:t>
+      </w:r>
+      <w:r>
+        <w:rPr>
+          <w:rFonts w:eastAsia="Times New Roman"/>
           <w:i/>
           <w:iCs/>
           <w:sz w:val="24"/>
           <w:szCs w:val="24"/>
         </w:rPr>
-        <w:t>a</w:t>
-      </w:r>
-      <w:r>
-        <w:rPr>
-          <w:rFonts w:ascii="Times New Roman" w:eastAsia="Times New Roman" w:hAnsi="Times New Roman" w:cs="Times New Roman"/>
+        <w:t xml:space="preserve">alumno </w:t>
+      </w:r>
+      <w:r>
+        <w:rPr>
+          <w:rFonts w:eastAsia="Times New Roman"/>
+          <w:sz w:val="24"/>
+          <w:szCs w:val="24"/>
+        </w:rPr>
+        <w:t xml:space="preserve">y </w:t>
+      </w:r>
+      <w:r>
+        <w:rPr>
+          <w:rFonts w:eastAsia="Times New Roman"/>
           <w:i/>
           <w:iCs/>
           <w:sz w:val="24"/>
           <w:szCs w:val="24"/>
         </w:rPr>
-        <w:t>signatura</w:t>
-      </w:r>
-      <w:proofErr w:type="spellEnd"/>
-      <w:r>
-        <w:rPr>
-          <w:rFonts w:ascii="Times New Roman" w:eastAsia="Times New Roman" w:hAnsi="Times New Roman" w:cs="Times New Roman"/>
-          <w:sz w:val="24"/>
-          <w:szCs w:val="24"/>
-        </w:rPr>
-        <w:t xml:space="preserve"> e </w:t>
-      </w:r>
-      <w:proofErr w:type="spellStart"/>
-      <w:r>
-        <w:rPr>
-          <w:rFonts w:ascii="Times New Roman" w:eastAsia="Times New Roman" w:hAnsi="Times New Roman" w:cs="Times New Roman"/>
-          <w:i/>
-          <w:iCs/>
-          <w:sz w:val="24"/>
-          <w:szCs w:val="24"/>
-        </w:rPr>
-        <w:t>id_usuario</w:t>
-      </w:r>
-      <w:proofErr w:type="spellEnd"/>
-      <w:r>
-        <w:rPr>
-          <w:rFonts w:ascii="Times New Roman" w:eastAsia="Times New Roman" w:hAnsi="Times New Roman" w:cs="Times New Roman"/>
-          <w:i/>
-          <w:iCs/>
-          <w:sz w:val="24"/>
-          <w:szCs w:val="24"/>
-        </w:rPr>
-        <w:t>.</w:t>
-      </w:r>
-      <w:r>
-        <w:rPr>
-          <w:rFonts w:ascii="Times New Roman" w:eastAsia="Times New Roman" w:hAnsi="Times New Roman" w:cs="Times New Roman"/>
-          <w:sz w:val="24"/>
-          <w:szCs w:val="24"/>
-        </w:rPr>
-        <w:t xml:space="preserve"> Esto se debe a que de </w:t>
-      </w:r>
-      <w:proofErr w:type="spellStart"/>
-      <w:r>
-        <w:rPr>
-          <w:rFonts w:ascii="Times New Roman" w:eastAsia="Times New Roman" w:hAnsi="Times New Roman" w:cs="Times New Roman"/>
-          <w:sz w:val="24"/>
-          <w:szCs w:val="24"/>
-        </w:rPr>
-        <w:t>est</w:t>
-      </w:r>
-      <w:proofErr w:type="spellEnd"/>
-      <w:r>
-        <w:rPr>
-          <w:rFonts w:ascii="Times New Roman" w:eastAsia="Times New Roman" w:hAnsi="Times New Roman" w:cs="Times New Roman"/>
-          <w:sz w:val="24"/>
-          <w:szCs w:val="24"/>
-        </w:rPr>
-        <w:t xml:space="preserve"> forma se sabrá que usuario del tipo alumno tiene como asignaturas.</w:t>
+        <w:t>profesor.</w:t>
       </w:r>
     </w:p>
     <w:p>
@@ -9974,102 +11464,140 @@
         </w:numPr>
         <w:jc w:val="both"/>
         <w:rPr>
-          <w:rFonts w:ascii="Times New Roman" w:eastAsia="Times New Roman" w:hAnsi="Times New Roman" w:cs="Times New Roman"/>
-          <w:sz w:val="24"/>
-          <w:szCs w:val="24"/>
-        </w:rPr>
-      </w:pPr>
-      <w:r>
-        <w:rPr>
-          <w:rFonts w:ascii="Times New Roman" w:eastAsia="Times New Roman" w:hAnsi="Times New Roman" w:cs="Times New Roman"/>
-          <w:sz w:val="24"/>
-          <w:szCs w:val="24"/>
-        </w:rPr>
-        <w:t>Profesor:</w:t>
-      </w:r>
-      <w:r>
-        <w:rPr>
-          <w:rFonts w:ascii="Times New Roman" w:eastAsia="Times New Roman" w:hAnsi="Times New Roman" w:cs="Times New Roman"/>
-          <w:sz w:val="24"/>
-          <w:szCs w:val="24"/>
-        </w:rPr>
-        <w:t xml:space="preserve"> Esta tabla se ha diseñado igual que la tabla anterior, de tal forma que mediante ella se sabe qué asignaturas impartirá cada usuario del tipo profesor. Para ello se ha definido como PK </w:t>
-      </w:r>
-      <w:proofErr w:type="spellStart"/>
-      <w:r>
-        <w:rPr>
-          <w:rFonts w:ascii="Times New Roman" w:eastAsia="Times New Roman" w:hAnsi="Times New Roman" w:cs="Times New Roman"/>
+          <w:rFonts w:eastAsia="Times New Roman"/>
           <w:i/>
           <w:iCs/>
           <w:sz w:val="24"/>
           <w:szCs w:val="24"/>
         </w:rPr>
-        <w:t>id_profesor</w:t>
-      </w:r>
-      <w:proofErr w:type="spellEnd"/>
-      <w:r>
-        <w:rPr>
-          <w:rFonts w:ascii="Times New Roman" w:eastAsia="Times New Roman" w:hAnsi="Times New Roman" w:cs="Times New Roman"/>
-          <w:sz w:val="24"/>
-          <w:szCs w:val="24"/>
-        </w:rPr>
-        <w:t xml:space="preserve"> y como FK </w:t>
+      </w:pPr>
+      <w:r>
+        <w:rPr>
+          <w:rFonts w:eastAsia="Times New Roman"/>
+          <w:sz w:val="24"/>
+          <w:szCs w:val="24"/>
+        </w:rPr>
+        <w:t xml:space="preserve">Usuario: Indicará los datos de cada usuario de la aplicación. Se utilizará principalmente para la realización de los accesos a la aplicación. Para ello contiene los campos de </w:t>
       </w:r>
       <w:proofErr w:type="spellStart"/>
       <w:r>
         <w:rPr>
-          <w:rFonts w:ascii="Times New Roman" w:eastAsia="Times New Roman" w:hAnsi="Times New Roman" w:cs="Times New Roman"/>
+          <w:rFonts w:eastAsia="Times New Roman"/>
           <w:i/>
           <w:iCs/>
           <w:sz w:val="24"/>
           <w:szCs w:val="24"/>
         </w:rPr>
-        <w:t>id_asignatura</w:t>
+        <w:t>id_usuario</w:t>
       </w:r>
       <w:proofErr w:type="spellEnd"/>
       <w:r>
         <w:rPr>
-          <w:rFonts w:ascii="Times New Roman" w:eastAsia="Times New Roman" w:hAnsi="Times New Roman" w:cs="Times New Roman"/>
+          <w:rFonts w:eastAsia="Times New Roman"/>
+          <w:sz w:val="24"/>
+          <w:szCs w:val="24"/>
+        </w:rPr>
+        <w:t xml:space="preserve"> como clave principal, </w:t>
+      </w:r>
+      <w:r>
+        <w:rPr>
+          <w:rFonts w:eastAsia="Times New Roman"/>
           <w:i/>
           <w:iCs/>
           <w:sz w:val="24"/>
           <w:szCs w:val="24"/>
         </w:rPr>
-        <w:t xml:space="preserve"> </w:t>
-      </w:r>
-      <w:r>
-        <w:rPr>
-          <w:rFonts w:ascii="Times New Roman" w:eastAsia="Times New Roman" w:hAnsi="Times New Roman" w:cs="Times New Roman"/>
-          <w:sz w:val="24"/>
-          <w:szCs w:val="24"/>
-        </w:rPr>
-        <w:t>e</w:t>
-      </w:r>
-      <w:r>
-        <w:rPr>
-          <w:rFonts w:ascii="Times New Roman" w:eastAsia="Times New Roman" w:hAnsi="Times New Roman" w:cs="Times New Roman"/>
+        <w:t>nombre</w:t>
+      </w:r>
+      <w:r>
+        <w:rPr>
+          <w:rFonts w:eastAsia="Times New Roman"/>
+          <w:sz w:val="24"/>
+          <w:szCs w:val="24"/>
+        </w:rPr>
+        <w:t xml:space="preserve">, </w:t>
+      </w:r>
+      <w:r>
+        <w:rPr>
+          <w:rFonts w:eastAsia="Times New Roman"/>
           <w:i/>
           <w:iCs/>
           <w:sz w:val="24"/>
           <w:szCs w:val="24"/>
         </w:rPr>
-        <w:t xml:space="preserve"> </w:t>
-      </w:r>
-      <w:proofErr w:type="spellStart"/>
-      <w:r>
-        <w:rPr>
-          <w:rFonts w:ascii="Times New Roman" w:eastAsia="Times New Roman" w:hAnsi="Times New Roman" w:cs="Times New Roman"/>
+        <w:t>mail</w:t>
+      </w:r>
+      <w:r>
+        <w:rPr>
+          <w:rFonts w:eastAsia="Times New Roman"/>
+          <w:sz w:val="24"/>
+          <w:szCs w:val="24"/>
+        </w:rPr>
+        <w:t xml:space="preserve">, </w:t>
+      </w:r>
+      <w:r>
+        <w:rPr>
+          <w:rFonts w:eastAsia="Times New Roman"/>
           <w:i/>
           <w:iCs/>
           <w:sz w:val="24"/>
           <w:szCs w:val="24"/>
         </w:rPr>
-        <w:t>id_usuario</w:t>
+        <w:t>contraseña</w:t>
+      </w:r>
+      <w:r>
+        <w:rPr>
+          <w:rFonts w:eastAsia="Times New Roman"/>
+          <w:sz w:val="24"/>
+          <w:szCs w:val="24"/>
+        </w:rPr>
+        <w:t xml:space="preserve"> y tipo de usuario (</w:t>
+      </w:r>
+      <w:proofErr w:type="spellStart"/>
+      <w:r>
+        <w:rPr>
+          <w:rFonts w:eastAsia="Times New Roman"/>
+          <w:i/>
+          <w:iCs/>
+          <w:sz w:val="24"/>
+          <w:szCs w:val="24"/>
+        </w:rPr>
+        <w:t>id_tipousuario</w:t>
       </w:r>
       <w:proofErr w:type="spellEnd"/>
       <w:r>
         <w:rPr>
-          <w:rFonts w:ascii="Times New Roman" w:eastAsia="Times New Roman" w:hAnsi="Times New Roman" w:cs="Times New Roman"/>
+          <w:rFonts w:eastAsia="Times New Roman"/>
+          <w:i/>
+          <w:iCs/>
+          <w:sz w:val="24"/>
+          <w:szCs w:val="24"/>
+        </w:rPr>
+        <w:t>)</w:t>
+      </w:r>
+      <w:r>
+        <w:rPr>
+          <w:rFonts w:eastAsia="Times New Roman"/>
+          <w:sz w:val="24"/>
+          <w:szCs w:val="24"/>
+        </w:rPr>
+        <w:t xml:space="preserve"> como clave foránea debido a la relación que mantiene con la tabla </w:t>
+      </w:r>
+      <w:proofErr w:type="spellStart"/>
+      <w:r>
+        <w:rPr>
+          <w:rFonts w:eastAsia="Times New Roman"/>
+          <w:i/>
+          <w:iCs/>
+          <w:sz w:val="24"/>
+          <w:szCs w:val="24"/>
+        </w:rPr>
+        <w:t>tipo_usaurio</w:t>
+      </w:r>
+      <w:proofErr w:type="spellEnd"/>
+      <w:r>
+        <w:rPr>
+          <w:rFonts w:eastAsia="Times New Roman"/>
           <w:i/>
           <w:iCs/>
           <w:sz w:val="24"/>
@@ -10087,64 +11615,114 @@
         </w:numPr>
         <w:jc w:val="both"/>
         <w:rPr>
-          <w:rFonts w:ascii="Times New Roman" w:eastAsia="Times New Roman" w:hAnsi="Times New Roman" w:cs="Times New Roman"/>
-          <w:sz w:val="24"/>
-          <w:szCs w:val="24"/>
-        </w:rPr>
-      </w:pPr>
-      <w:r>
-        <w:rPr>
-          <w:rFonts w:ascii="Times New Roman" w:eastAsia="Times New Roman" w:hAnsi="Times New Roman" w:cs="Times New Roman"/>
-          <w:sz w:val="24"/>
-          <w:szCs w:val="24"/>
-        </w:rPr>
-        <w:t>Asignatura:</w:t>
-      </w:r>
-      <w:r>
-        <w:rPr>
-          <w:rFonts w:ascii="Times New Roman" w:eastAsia="Times New Roman" w:hAnsi="Times New Roman" w:cs="Times New Roman"/>
-          <w:sz w:val="24"/>
-          <w:szCs w:val="24"/>
-        </w:rPr>
-        <w:t xml:space="preserve"> Esta tabla mostrará las diferentes asignaturas que hay registradas en la plataforma. Para ello tendrán una clave única que será la PK </w:t>
+          <w:rFonts w:eastAsia="Times New Roman"/>
+          <w:sz w:val="24"/>
+          <w:szCs w:val="24"/>
+        </w:rPr>
+      </w:pPr>
+      <w:r>
+        <w:rPr>
+          <w:rFonts w:eastAsia="Times New Roman"/>
+          <w:sz w:val="24"/>
+          <w:szCs w:val="24"/>
+        </w:rPr>
+        <w:t>Alumno:</w:t>
+      </w:r>
+      <w:r>
+        <w:rPr>
+          <w:rFonts w:eastAsia="Times New Roman"/>
+          <w:sz w:val="24"/>
+          <w:szCs w:val="24"/>
+        </w:rPr>
+        <w:t xml:space="preserve"> Se encarga de tener los datos del alumno, teniendo un identificador de alumno como clave principal (</w:t>
       </w:r>
       <w:proofErr w:type="spellStart"/>
       <w:r>
         <w:rPr>
-          <w:rFonts w:ascii="Times New Roman" w:eastAsia="Times New Roman" w:hAnsi="Times New Roman" w:cs="Times New Roman"/>
+          <w:rFonts w:eastAsia="Times New Roman"/>
           <w:i/>
           <w:iCs/>
           <w:sz w:val="24"/>
           <w:szCs w:val="24"/>
         </w:rPr>
-        <w:t>id_asignatura</w:t>
+        <w:t>id_alumno</w:t>
       </w:r>
       <w:proofErr w:type="spellEnd"/>
       <w:r>
         <w:rPr>
-          <w:rFonts w:ascii="Times New Roman" w:eastAsia="Times New Roman" w:hAnsi="Times New Roman" w:cs="Times New Roman"/>
-          <w:sz w:val="24"/>
-          <w:szCs w:val="24"/>
-        </w:rPr>
-        <w:t xml:space="preserve"> y luego un campo </w:t>
-      </w:r>
-      <w:r>
-        <w:rPr>
-          <w:rFonts w:ascii="Times New Roman" w:eastAsia="Times New Roman" w:hAnsi="Times New Roman" w:cs="Times New Roman"/>
+          <w:rFonts w:eastAsia="Times New Roman"/>
+          <w:sz w:val="24"/>
+          <w:szCs w:val="24"/>
+        </w:rPr>
+        <w:t xml:space="preserve">) y las claves foráneas </w:t>
+      </w:r>
+      <w:proofErr w:type="spellStart"/>
+      <w:r>
+        <w:rPr>
+          <w:rFonts w:eastAsia="Times New Roman"/>
           <w:i/>
           <w:iCs/>
           <w:sz w:val="24"/>
           <w:szCs w:val="24"/>
         </w:rPr>
-        <w:t>descripción</w:t>
-      </w:r>
-      <w:r>
-        <w:rPr>
-          <w:rFonts w:ascii="Times New Roman" w:eastAsia="Times New Roman" w:hAnsi="Times New Roman" w:cs="Times New Roman"/>
-          <w:sz w:val="24"/>
-          <w:szCs w:val="24"/>
-        </w:rPr>
-        <w:t xml:space="preserve"> en el que se mostrará el nombre de dicha asignatura.</w:t>
+        <w:t>id_asignatura</w:t>
+      </w:r>
+      <w:proofErr w:type="spellEnd"/>
+      <w:r>
+        <w:rPr>
+          <w:rFonts w:eastAsia="Times New Roman"/>
+          <w:sz w:val="24"/>
+          <w:szCs w:val="24"/>
+        </w:rPr>
+        <w:t xml:space="preserve"> e </w:t>
+      </w:r>
+      <w:proofErr w:type="spellStart"/>
+      <w:r>
+        <w:rPr>
+          <w:rFonts w:eastAsia="Times New Roman"/>
+          <w:i/>
+          <w:iCs/>
+          <w:sz w:val="24"/>
+          <w:szCs w:val="24"/>
+        </w:rPr>
+        <w:t>id_usuario</w:t>
+      </w:r>
+      <w:proofErr w:type="spellEnd"/>
+      <w:r>
+        <w:rPr>
+          <w:rFonts w:eastAsia="Times New Roman"/>
+          <w:i/>
+          <w:iCs/>
+          <w:sz w:val="24"/>
+          <w:szCs w:val="24"/>
+        </w:rPr>
+        <w:t>.</w:t>
+      </w:r>
+      <w:r>
+        <w:rPr>
+          <w:rFonts w:eastAsia="Times New Roman"/>
+          <w:sz w:val="24"/>
+          <w:szCs w:val="24"/>
+        </w:rPr>
+        <w:t xml:space="preserve"> Esto se debe a que de </w:t>
+      </w:r>
+      <w:proofErr w:type="spellStart"/>
+      <w:r>
+        <w:rPr>
+          <w:rFonts w:eastAsia="Times New Roman"/>
+          <w:sz w:val="24"/>
+          <w:szCs w:val="24"/>
+        </w:rPr>
+        <w:t>est</w:t>
+      </w:r>
+      <w:proofErr w:type="spellEnd"/>
+      <w:r>
+        <w:rPr>
+          <w:rFonts w:eastAsia="Times New Roman"/>
+          <w:sz w:val="24"/>
+          <w:szCs w:val="24"/>
+        </w:rPr>
+        <w:t xml:space="preserve"> forma se sabrá que usuario del tipo alumno tiene como asignaturas.</w:t>
       </w:r>
     </w:p>
     <w:p>
@@ -10156,102 +11734,285 @@
         </w:numPr>
         <w:jc w:val="both"/>
         <w:rPr>
-          <w:rFonts w:ascii="Times New Roman" w:eastAsia="Times New Roman" w:hAnsi="Times New Roman" w:cs="Times New Roman"/>
-          <w:sz w:val="24"/>
-          <w:szCs w:val="24"/>
-        </w:rPr>
-      </w:pPr>
-      <w:r>
-        <w:rPr>
-          <w:rFonts w:ascii="Times New Roman" w:eastAsia="Times New Roman" w:hAnsi="Times New Roman" w:cs="Times New Roman"/>
-          <w:sz w:val="24"/>
-          <w:szCs w:val="24"/>
-        </w:rPr>
-        <w:t>Relación:</w:t>
-      </w:r>
-      <w:r>
-        <w:rPr>
-          <w:rFonts w:ascii="Times New Roman" w:eastAsia="Times New Roman" w:hAnsi="Times New Roman" w:cs="Times New Roman"/>
-          <w:sz w:val="24"/>
-          <w:szCs w:val="24"/>
-        </w:rPr>
-        <w:t xml:space="preserve"> Esta tabla establece la relación que tienen los alumnos y profesores, es decir, a través de qué asignatura se conectan el profesor y el alumno. Para ello se establece un identificador de relación como PK, </w:t>
+          <w:rFonts w:eastAsia="Times New Roman"/>
+          <w:sz w:val="24"/>
+          <w:szCs w:val="24"/>
+        </w:rPr>
+      </w:pPr>
+      <w:r>
+        <w:rPr>
+          <w:rFonts w:eastAsia="Times New Roman"/>
+          <w:sz w:val="24"/>
+          <w:szCs w:val="24"/>
+        </w:rPr>
+        <w:t>Profesor:</w:t>
+      </w:r>
+      <w:r>
+        <w:rPr>
+          <w:rFonts w:eastAsia="Times New Roman"/>
+          <w:sz w:val="24"/>
+          <w:szCs w:val="24"/>
+        </w:rPr>
+        <w:t xml:space="preserve"> Esta tabla se ha diseñado igual que la tabla anterior, de tal forma que mediante ella se sabe qué asignaturas impartirá cada usuario del tipo profesor. Para ello se ha definido como PK </w:t>
       </w:r>
       <w:proofErr w:type="spellStart"/>
       <w:r>
         <w:rPr>
-          <w:rFonts w:ascii="Times New Roman" w:eastAsia="Times New Roman" w:hAnsi="Times New Roman" w:cs="Times New Roman"/>
+          <w:rFonts w:eastAsia="Times New Roman"/>
           <w:i/>
           <w:iCs/>
           <w:sz w:val="24"/>
           <w:szCs w:val="24"/>
         </w:rPr>
-        <w:t>id_relacion</w:t>
+        <w:t>id_profesor</w:t>
       </w:r>
       <w:proofErr w:type="spellEnd"/>
       <w:r>
         <w:rPr>
-          <w:rFonts w:ascii="Times New Roman" w:eastAsia="Times New Roman" w:hAnsi="Times New Roman" w:cs="Times New Roman"/>
-          <w:sz w:val="24"/>
-          <w:szCs w:val="24"/>
-        </w:rPr>
-        <w:t xml:space="preserve"> y el resto de los campos de la tabla serán FK de las tablas que se relacionan con ellas, es decir, </w:t>
+          <w:rFonts w:eastAsia="Times New Roman"/>
+          <w:sz w:val="24"/>
+          <w:szCs w:val="24"/>
+        </w:rPr>
+        <w:t xml:space="preserve"> y como FK </w:t>
       </w:r>
       <w:proofErr w:type="spellStart"/>
       <w:r>
         <w:rPr>
-          <w:rFonts w:ascii="Times New Roman" w:eastAsia="Times New Roman" w:hAnsi="Times New Roman" w:cs="Times New Roman"/>
+          <w:rFonts w:eastAsia="Times New Roman"/>
           <w:i/>
           <w:iCs/>
           <w:sz w:val="24"/>
           <w:szCs w:val="24"/>
         </w:rPr>
-        <w:t>id_profesor</w:t>
+        <w:t>id_asignatura</w:t>
       </w:r>
       <w:proofErr w:type="spellEnd"/>
       <w:r>
         <w:rPr>
-          <w:rFonts w:ascii="Times New Roman" w:eastAsia="Times New Roman" w:hAnsi="Times New Roman" w:cs="Times New Roman"/>
-          <w:sz w:val="24"/>
-          <w:szCs w:val="24"/>
-        </w:rPr>
-        <w:t xml:space="preserve">, </w:t>
-      </w:r>
-      <w:proofErr w:type="spellStart"/>
-      <w:r>
-        <w:rPr>
-          <w:rFonts w:ascii="Times New Roman" w:eastAsia="Times New Roman" w:hAnsi="Times New Roman" w:cs="Times New Roman"/>
+          <w:rFonts w:eastAsia="Times New Roman"/>
           <w:i/>
           <w:iCs/>
           <w:sz w:val="24"/>
           <w:szCs w:val="24"/>
         </w:rPr>
-        <w:t>id_alumno</w:t>
-      </w:r>
-      <w:proofErr w:type="spellEnd"/>
-      <w:r>
-        <w:rPr>
-          <w:rFonts w:ascii="Times New Roman" w:eastAsia="Times New Roman" w:hAnsi="Times New Roman" w:cs="Times New Roman"/>
-          <w:sz w:val="24"/>
-          <w:szCs w:val="24"/>
-        </w:rPr>
-        <w:t xml:space="preserve"> e </w:t>
-      </w:r>
-      <w:proofErr w:type="spellStart"/>
-      <w:r>
-        <w:rPr>
-          <w:rFonts w:ascii="Times New Roman" w:eastAsia="Times New Roman" w:hAnsi="Times New Roman" w:cs="Times New Roman"/>
+        <w:t xml:space="preserve"> </w:t>
+      </w:r>
+      <w:r>
+        <w:rPr>
+          <w:rFonts w:eastAsia="Times New Roman"/>
+          <w:sz w:val="24"/>
+          <w:szCs w:val="24"/>
+        </w:rPr>
+        <w:t>e</w:t>
+      </w:r>
+      <w:r>
+        <w:rPr>
+          <w:rFonts w:eastAsia="Times New Roman"/>
           <w:i/>
           <w:iCs/>
           <w:sz w:val="24"/>
           <w:szCs w:val="24"/>
         </w:rPr>
+        <w:t xml:space="preserve"> </w:t>
+      </w:r>
+      <w:proofErr w:type="spellStart"/>
+      <w:r>
+        <w:rPr>
+          <w:rFonts w:eastAsia="Times New Roman"/>
+          <w:i/>
+          <w:iCs/>
+          <w:sz w:val="24"/>
+          <w:szCs w:val="24"/>
+        </w:rPr>
+        <w:t>id_usuario</w:t>
+      </w:r>
+      <w:proofErr w:type="spellEnd"/>
+      <w:r>
+        <w:rPr>
+          <w:rFonts w:eastAsia="Times New Roman"/>
+          <w:i/>
+          <w:iCs/>
+          <w:sz w:val="24"/>
+          <w:szCs w:val="24"/>
+        </w:rPr>
+        <w:t>.</w:t>
+      </w:r>
+    </w:p>
+    <w:p>
+      <w:pPr>
+        <w:pStyle w:val="Prrafodelista"/>
+        <w:numPr>
+          <w:ilvl w:val="0"/>
+          <w:numId w:val="3"/>
+        </w:numPr>
+        <w:jc w:val="both"/>
+        <w:rPr>
+          <w:rFonts w:eastAsia="Times New Roman"/>
+          <w:sz w:val="24"/>
+          <w:szCs w:val="24"/>
+        </w:rPr>
+      </w:pPr>
+      <w:r>
+        <w:rPr>
+          <w:rFonts w:eastAsia="Times New Roman"/>
+          <w:sz w:val="24"/>
+          <w:szCs w:val="24"/>
+        </w:rPr>
+        <w:lastRenderedPageBreak/>
+        <w:t>Asignatura:</w:t>
+      </w:r>
+      <w:r>
+        <w:rPr>
+          <w:rFonts w:eastAsia="Times New Roman"/>
+          <w:sz w:val="24"/>
+          <w:szCs w:val="24"/>
+        </w:rPr>
+        <w:t xml:space="preserve"> Esta tabla mostrará las diferentes asignaturas que hay registradas en la plataforma. Para ello tendrán una clave única que será la PK </w:t>
+      </w:r>
+      <w:proofErr w:type="spellStart"/>
+      <w:r>
+        <w:rPr>
+          <w:rFonts w:eastAsia="Times New Roman"/>
+          <w:i/>
+          <w:iCs/>
+          <w:sz w:val="24"/>
+          <w:szCs w:val="24"/>
+        </w:rPr>
         <w:t>id_asignatura</w:t>
       </w:r>
       <w:proofErr w:type="spellEnd"/>
       <w:r>
         <w:rPr>
-          <w:rFonts w:ascii="Times New Roman" w:eastAsia="Times New Roman" w:hAnsi="Times New Roman" w:cs="Times New Roman"/>
+          <w:rFonts w:eastAsia="Times New Roman"/>
+          <w:sz w:val="24"/>
+          <w:szCs w:val="24"/>
+        </w:rPr>
+        <w:t xml:space="preserve"> y luego un campo </w:t>
+      </w:r>
+      <w:r>
+        <w:rPr>
+          <w:rFonts w:eastAsia="Times New Roman"/>
+          <w:i/>
+          <w:iCs/>
+          <w:sz w:val="24"/>
+          <w:szCs w:val="24"/>
+        </w:rPr>
+        <w:t>descripción</w:t>
+      </w:r>
+      <w:r>
+        <w:rPr>
+          <w:rFonts w:eastAsia="Times New Roman"/>
+          <w:sz w:val="24"/>
+          <w:szCs w:val="24"/>
+        </w:rPr>
+        <w:t xml:space="preserve"> en el que se mostrará el nombre de dicha asignatura.</w:t>
+      </w:r>
+    </w:p>
+    <w:p>
+      <w:pPr>
+        <w:pStyle w:val="Prrafodelista"/>
+        <w:numPr>
+          <w:ilvl w:val="0"/>
+          <w:numId w:val="3"/>
+        </w:numPr>
+        <w:jc w:val="both"/>
+        <w:rPr>
+          <w:rFonts w:eastAsia="Times New Roman"/>
+          <w:sz w:val="24"/>
+          <w:szCs w:val="24"/>
+        </w:rPr>
+      </w:pPr>
+      <w:r>
+        <w:rPr>
+          <w:rFonts w:eastAsia="Times New Roman"/>
+          <w:sz w:val="24"/>
+          <w:szCs w:val="24"/>
+        </w:rPr>
+        <w:t>Relación:</w:t>
+      </w:r>
+      <w:r>
+        <w:rPr>
+          <w:rFonts w:eastAsia="Times New Roman"/>
+          <w:sz w:val="24"/>
+          <w:szCs w:val="24"/>
+        </w:rPr>
+        <w:t xml:space="preserve"> Esta tabla establece la relación que tienen los alumnos y profesores, es decir, a través de qué asignatura se conectan el profesor y el alumno. Para ello se establece un identificador de relación como PK, </w:t>
+      </w:r>
+      <w:proofErr w:type="spellStart"/>
+      <w:r>
+        <w:rPr>
+          <w:rFonts w:eastAsia="Times New Roman"/>
+          <w:i/>
+          <w:iCs/>
+          <w:sz w:val="24"/>
+          <w:szCs w:val="24"/>
+        </w:rPr>
+        <w:t>id_relacion</w:t>
+      </w:r>
+      <w:proofErr w:type="spellEnd"/>
+      <w:r>
+        <w:rPr>
+          <w:rFonts w:eastAsia="Times New Roman"/>
+          <w:sz w:val="24"/>
+          <w:szCs w:val="24"/>
+        </w:rPr>
+        <w:t xml:space="preserve"> y el resto de los campos de la tabla serán FK de las tablas que se relacionan con ellas, es decir, </w:t>
+      </w:r>
+      <w:proofErr w:type="spellStart"/>
+      <w:r>
+        <w:rPr>
+          <w:rFonts w:eastAsia="Times New Roman"/>
+          <w:i/>
+          <w:iCs/>
+          <w:sz w:val="24"/>
+          <w:szCs w:val="24"/>
+        </w:rPr>
+        <w:t>id_profesor</w:t>
+      </w:r>
+      <w:proofErr w:type="spellEnd"/>
+      <w:r>
+        <w:rPr>
+          <w:rFonts w:eastAsia="Times New Roman"/>
+          <w:sz w:val="24"/>
+          <w:szCs w:val="24"/>
+        </w:rPr>
+        <w:t xml:space="preserve">, </w:t>
+      </w:r>
+      <w:proofErr w:type="spellStart"/>
+      <w:r>
+        <w:rPr>
+          <w:rFonts w:eastAsia="Times New Roman"/>
+          <w:i/>
+          <w:iCs/>
+          <w:sz w:val="24"/>
+          <w:szCs w:val="24"/>
+        </w:rPr>
+        <w:t>id_alumno</w:t>
+      </w:r>
+      <w:proofErr w:type="spellEnd"/>
+      <w:r>
+        <w:rPr>
+          <w:rFonts w:eastAsia="Times New Roman"/>
+          <w:sz w:val="24"/>
+          <w:szCs w:val="24"/>
+        </w:rPr>
+        <w:t xml:space="preserve"> e </w:t>
+      </w:r>
+      <w:proofErr w:type="spellStart"/>
+      <w:r>
+        <w:rPr>
+          <w:rFonts w:eastAsia="Times New Roman"/>
+          <w:i/>
+          <w:iCs/>
+          <w:sz w:val="24"/>
+          <w:szCs w:val="24"/>
+        </w:rPr>
+        <w:t>id_asignatura</w:t>
+      </w:r>
+      <w:proofErr w:type="spellEnd"/>
+      <w:r>
+        <w:rPr>
+          <w:rFonts w:eastAsia="Times New Roman"/>
           <w:sz w:val="24"/>
           <w:szCs w:val="24"/>
         </w:rPr>
@@ -10277,9 +12038,8 @@
           <w:noProof/>
           <w:color w:val="FF0000"/>
         </w:rPr>
-        <w:lastRenderedPageBreak/>
         <w:drawing>
-          <wp:inline distT="0" distB="0" distL="0" distR="0" wp14:anchorId="6C8E24AF" wp14:editId="3245B17A">
+          <wp:inline distT="0" distB="0" distL="0" distR="0" wp14:anchorId="6C8E24AF" wp14:editId="5593B7C1">
             <wp:extent cx="7340600" cy="3901599"/>
             <wp:effectExtent l="0" t="0" r="0" b="0"/>
             <wp:docPr id="1582442831" name="Imagen 1" descr="Diagrama&#10;&#10;Descripción generada automáticamente"/>
@@ -10294,7 +12054,7 @@
                     <pic:cNvPicPr/>
                   </pic:nvPicPr>
                   <pic:blipFill>
-                    <a:blip r:embed="rId13" cstate="print">
+                    <a:blip r:embed="rId16" cstate="print">
                       <a:extLst>
                         <a:ext uri="{28A0092B-C50C-407E-A947-70E740481C1C}">
                           <a14:useLocalDpi xmlns:a14="http://schemas.microsoft.com/office/drawing/2010/main" val="0"/>
@@ -10331,11 +12091,52 @@
       <w:pPr>
         <w:pStyle w:val="Ttulo2"/>
       </w:pPr>
-      <w:bookmarkStart w:id="22" w:name="_Toc165711075"/>
+      <w:bookmarkStart w:id="22" w:name="_Toc166139163"/>
       <w:r>
         <w:t>6.2 Diseño de pantallas</w:t>
       </w:r>
       <w:bookmarkEnd w:id="22"/>
+    </w:p>
+    <w:p>
+      <w:pPr>
+        <w:jc w:val="both"/>
+        <w:rPr>
+          <w:sz w:val="24"/>
+          <w:szCs w:val="24"/>
+        </w:rPr>
+      </w:pPr>
+      <w:r>
+        <w:rPr>
+          <w:sz w:val="24"/>
+          <w:szCs w:val="24"/>
+        </w:rPr>
+        <w:t xml:space="preserve">A continuación, se muestran las diferentes pantallas que se han pensado de cara al proyecto. Es probable que durante el desarrollo </w:t>
+      </w:r>
+      <w:proofErr w:type="gramStart"/>
+      <w:r>
+        <w:rPr>
+          <w:sz w:val="24"/>
+          <w:szCs w:val="24"/>
+        </w:rPr>
+        <w:t>del mismo</w:t>
+      </w:r>
+      <w:proofErr w:type="gramEnd"/>
+      <w:r>
+        <w:rPr>
+          <w:sz w:val="24"/>
+          <w:szCs w:val="24"/>
+        </w:rPr>
+        <w:t xml:space="preserve"> se hayan tenido que realizar modificaciones y el resultado final difiera del pensado en esta primera estancia.</w:t>
+      </w:r>
+    </w:p>
+    <w:p>
+      <w:pPr>
+        <w:jc w:val="both"/>
+        <w:rPr>
+          <w:sz w:val="24"/>
+          <w:szCs w:val="24"/>
+        </w:rPr>
+      </w:pPr>
     </w:p>
     <w:p>
       <w:pPr>
@@ -10377,6 +12178,7 @@
         <w:pStyle w:val="Ttulo2"/>
       </w:pPr>
       <w:r>
+        <w:lastRenderedPageBreak/>
         <w:br w:type="page"/>
       </w:r>
     </w:p>
@@ -10393,7 +12195,7 @@
       <w:pPr>
         <w:pStyle w:val="Ttulo1"/>
       </w:pPr>
-      <w:bookmarkStart w:id="23" w:name="_Toc165711076"/>
+      <w:bookmarkStart w:id="23" w:name="_Toc166139164"/>
       <w:r>
         <w:t>7</w:t>
       </w:r>
@@ -10409,7 +12211,7 @@
       <w:pPr>
         <w:pStyle w:val="Ttulo2"/>
       </w:pPr>
-      <w:bookmarkStart w:id="24" w:name="_Toc165711077"/>
+      <w:bookmarkStart w:id="24" w:name="_Toc166139165"/>
       <w:r>
         <w:t>7</w:t>
       </w:r>
@@ -10427,14 +12229,14 @@
     <w:p>
       <w:pPr>
         <w:rPr>
-          <w:rFonts w:ascii="Times New Roman" w:eastAsia="Times New Roman" w:hAnsi="Times New Roman" w:cs="Times New Roman"/>
-          <w:sz w:val="24"/>
-          <w:szCs w:val="24"/>
-        </w:rPr>
-      </w:pPr>
-      <w:r>
-        <w:rPr>
-          <w:rFonts w:ascii="Times New Roman" w:eastAsia="Times New Roman" w:hAnsi="Times New Roman" w:cs="Times New Roman"/>
+          <w:rFonts w:eastAsia="Times New Roman"/>
+          <w:sz w:val="24"/>
+          <w:szCs w:val="24"/>
+        </w:rPr>
+      </w:pPr>
+      <w:r>
+        <w:rPr>
+          <w:rFonts w:eastAsia="Times New Roman"/>
           <w:sz w:val="24"/>
           <w:szCs w:val="24"/>
         </w:rPr>
@@ -10444,14 +12246,14 @@
     <w:p>
       <w:pPr>
         <w:rPr>
-          <w:rFonts w:ascii="Times New Roman" w:eastAsia="Times New Roman" w:hAnsi="Times New Roman" w:cs="Times New Roman"/>
-          <w:sz w:val="24"/>
-          <w:szCs w:val="24"/>
-        </w:rPr>
-      </w:pPr>
-      <w:r>
-        <w:rPr>
-          <w:rFonts w:ascii="Times New Roman" w:eastAsia="Times New Roman" w:hAnsi="Times New Roman" w:cs="Times New Roman"/>
+          <w:rFonts w:eastAsia="Times New Roman"/>
+          <w:sz w:val="24"/>
+          <w:szCs w:val="24"/>
+        </w:rPr>
+      </w:pPr>
+      <w:r>
+        <w:rPr>
+          <w:rFonts w:eastAsia="Times New Roman"/>
           <w:sz w:val="24"/>
           <w:szCs w:val="24"/>
         </w:rPr>
@@ -10461,14 +12263,14 @@
     <w:p>
       <w:pPr>
         <w:rPr>
-          <w:rFonts w:ascii="Times New Roman" w:eastAsia="Times New Roman" w:hAnsi="Times New Roman" w:cs="Times New Roman"/>
-          <w:sz w:val="24"/>
-          <w:szCs w:val="24"/>
-        </w:rPr>
-      </w:pPr>
-      <w:r>
-        <w:rPr>
-          <w:rFonts w:ascii="Times New Roman" w:eastAsia="Times New Roman" w:hAnsi="Times New Roman" w:cs="Times New Roman"/>
+          <w:rFonts w:eastAsia="Times New Roman"/>
+          <w:sz w:val="24"/>
+          <w:szCs w:val="24"/>
+        </w:rPr>
+      </w:pPr>
+      <w:r>
+        <w:rPr>
+          <w:rFonts w:eastAsia="Times New Roman"/>
           <w:sz w:val="24"/>
           <w:szCs w:val="24"/>
         </w:rPr>
@@ -10478,14 +12280,14 @@
     <w:p>
       <w:pPr>
         <w:rPr>
-          <w:rFonts w:ascii="Times New Roman" w:eastAsia="Times New Roman" w:hAnsi="Times New Roman" w:cs="Times New Roman"/>
-          <w:sz w:val="24"/>
-          <w:szCs w:val="24"/>
-        </w:rPr>
-      </w:pPr>
-      <w:r>
-        <w:rPr>
-          <w:rFonts w:ascii="Times New Roman" w:eastAsia="Times New Roman" w:hAnsi="Times New Roman" w:cs="Times New Roman"/>
+          <w:rFonts w:eastAsia="Times New Roman"/>
+          <w:sz w:val="24"/>
+          <w:szCs w:val="24"/>
+        </w:rPr>
+      </w:pPr>
+      <w:r>
+        <w:rPr>
+          <w:rFonts w:eastAsia="Times New Roman"/>
           <w:sz w:val="24"/>
           <w:szCs w:val="24"/>
         </w:rPr>
@@ -10495,14 +12297,14 @@
     <w:p>
       <w:pPr>
         <w:rPr>
-          <w:rFonts w:ascii="Times New Roman" w:eastAsia="Times New Roman" w:hAnsi="Times New Roman" w:cs="Times New Roman"/>
-          <w:sz w:val="24"/>
-          <w:szCs w:val="24"/>
-        </w:rPr>
-      </w:pPr>
-      <w:r>
-        <w:rPr>
-          <w:rFonts w:ascii="Times New Roman" w:eastAsia="Times New Roman" w:hAnsi="Times New Roman" w:cs="Times New Roman"/>
+          <w:rFonts w:eastAsia="Times New Roman"/>
+          <w:sz w:val="24"/>
+          <w:szCs w:val="24"/>
+        </w:rPr>
+      </w:pPr>
+      <w:r>
+        <w:rPr>
+          <w:rFonts w:eastAsia="Times New Roman"/>
           <w:sz w:val="24"/>
           <w:szCs w:val="24"/>
         </w:rPr>
@@ -10511,7 +12313,7 @@
       <w:proofErr w:type="gramStart"/>
       <w:r>
         <w:rPr>
-          <w:rFonts w:ascii="Times New Roman" w:eastAsia="Times New Roman" w:hAnsi="Times New Roman" w:cs="Times New Roman"/>
+          <w:rFonts w:eastAsia="Times New Roman"/>
           <w:sz w:val="24"/>
           <w:szCs w:val="24"/>
         </w:rPr>
@@ -10520,7 +12322,7 @@
       <w:proofErr w:type="gramEnd"/>
       <w:r>
         <w:rPr>
-          <w:rFonts w:ascii="Times New Roman" w:eastAsia="Times New Roman" w:hAnsi="Times New Roman" w:cs="Times New Roman"/>
+          <w:rFonts w:eastAsia="Times New Roman"/>
           <w:sz w:val="24"/>
           <w:szCs w:val="24"/>
         </w:rPr>
@@ -10530,7 +12332,7 @@
     <w:p>
       <w:r>
         <w:rPr>
-          <w:rFonts w:ascii="Times New Roman" w:eastAsia="Times New Roman" w:hAnsi="Times New Roman" w:cs="Times New Roman"/>
+          <w:rFonts w:eastAsia="Times New Roman"/>
           <w:sz w:val="24"/>
           <w:szCs w:val="24"/>
         </w:rPr>
@@ -10541,7 +12343,7 @@
       <w:pPr>
         <w:pStyle w:val="Ttulo2"/>
       </w:pPr>
-      <w:bookmarkStart w:id="25" w:name="_Toc165711078"/>
+      <w:bookmarkStart w:id="25" w:name="_Toc166139166"/>
       <w:r>
         <w:t>7</w:t>
       </w:r>
@@ -10560,14 +12362,14 @@
           <w:between w:val="nil"/>
         </w:pBdr>
         <w:rPr>
-          <w:rFonts w:ascii="Times New Roman" w:eastAsia="Times New Roman" w:hAnsi="Times New Roman" w:cs="Times New Roman"/>
-          <w:sz w:val="24"/>
-          <w:szCs w:val="24"/>
-        </w:rPr>
-      </w:pPr>
-      <w:r>
-        <w:rPr>
-          <w:rFonts w:ascii="Times New Roman" w:eastAsia="Times New Roman" w:hAnsi="Times New Roman" w:cs="Times New Roman"/>
+          <w:rFonts w:eastAsia="Times New Roman"/>
+          <w:sz w:val="24"/>
+          <w:szCs w:val="24"/>
+        </w:rPr>
+      </w:pPr>
+      <w:r>
+        <w:rPr>
+          <w:rFonts w:eastAsia="Times New Roman"/>
           <w:sz w:val="24"/>
           <w:szCs w:val="24"/>
         </w:rPr>
@@ -10584,14 +12386,14 @@
           <w:between w:val="nil"/>
         </w:pBdr>
         <w:rPr>
-          <w:rFonts w:ascii="Times New Roman" w:eastAsia="Times New Roman" w:hAnsi="Times New Roman" w:cs="Times New Roman"/>
-          <w:sz w:val="24"/>
-          <w:szCs w:val="24"/>
-        </w:rPr>
-      </w:pPr>
-      <w:r>
-        <w:rPr>
-          <w:rFonts w:ascii="Times New Roman" w:eastAsia="Times New Roman" w:hAnsi="Times New Roman" w:cs="Times New Roman"/>
+          <w:rFonts w:eastAsia="Times New Roman"/>
+          <w:sz w:val="24"/>
+          <w:szCs w:val="24"/>
+        </w:rPr>
+      </w:pPr>
+      <w:r>
+        <w:rPr>
+          <w:rFonts w:eastAsia="Times New Roman"/>
           <w:sz w:val="24"/>
           <w:szCs w:val="24"/>
         </w:rPr>
@@ -10608,14 +12410,14 @@
           <w:between w:val="nil"/>
         </w:pBdr>
         <w:rPr>
-          <w:rFonts w:ascii="Times New Roman" w:eastAsia="Times New Roman" w:hAnsi="Times New Roman" w:cs="Times New Roman"/>
-          <w:sz w:val="24"/>
-          <w:szCs w:val="24"/>
-        </w:rPr>
-      </w:pPr>
-      <w:r>
-        <w:rPr>
-          <w:rFonts w:ascii="Times New Roman" w:eastAsia="Times New Roman" w:hAnsi="Times New Roman" w:cs="Times New Roman"/>
+          <w:rFonts w:eastAsia="Times New Roman"/>
+          <w:sz w:val="24"/>
+          <w:szCs w:val="24"/>
+        </w:rPr>
+      </w:pPr>
+      <w:r>
+        <w:rPr>
+          <w:rFonts w:eastAsia="Times New Roman"/>
           <w:sz w:val="24"/>
           <w:szCs w:val="24"/>
         </w:rPr>
@@ -10625,14 +12427,14 @@
     <w:p>
       <w:pPr>
         <w:rPr>
-          <w:rFonts w:ascii="Times New Roman" w:eastAsia="Times New Roman" w:hAnsi="Times New Roman" w:cs="Times New Roman"/>
-          <w:sz w:val="24"/>
-          <w:szCs w:val="24"/>
-        </w:rPr>
-      </w:pPr>
-      <w:r>
-        <w:rPr>
-          <w:rFonts w:ascii="Times New Roman" w:eastAsia="Times New Roman" w:hAnsi="Times New Roman" w:cs="Times New Roman"/>
+          <w:rFonts w:eastAsia="Times New Roman"/>
+          <w:sz w:val="24"/>
+          <w:szCs w:val="24"/>
+        </w:rPr>
+      </w:pPr>
+      <w:r>
+        <w:rPr>
+          <w:rFonts w:eastAsia="Times New Roman"/>
           <w:sz w:val="24"/>
           <w:szCs w:val="24"/>
         </w:rPr>
@@ -10643,7 +12445,7 @@
       <w:pPr>
         <w:pStyle w:val="Ttulo1"/>
       </w:pPr>
-      <w:bookmarkStart w:id="26" w:name="_Toc165711079"/>
+      <w:bookmarkStart w:id="26" w:name="_Toc166139167"/>
       <w:r>
         <w:lastRenderedPageBreak/>
         <w:t>8. Desarrollo del proyecto</w:t>
@@ -10652,44 +12454,211 @@
     </w:p>
     <w:p>
       <w:pPr>
+        <w:jc w:val="both"/>
+        <w:rPr>
+          <w:sz w:val="24"/>
+          <w:szCs w:val="24"/>
+        </w:rPr>
+      </w:pPr>
+      <w:r>
+        <w:rPr>
+          <w:sz w:val="24"/>
+          <w:szCs w:val="24"/>
+        </w:rPr>
+        <w:t xml:space="preserve">A </w:t>
+      </w:r>
+      <w:r>
+        <w:rPr>
+          <w:sz w:val="24"/>
+          <w:szCs w:val="24"/>
+        </w:rPr>
+        <w:t>lo largo de</w:t>
+      </w:r>
+      <w:r>
+        <w:rPr>
+          <w:sz w:val="24"/>
+          <w:szCs w:val="24"/>
+        </w:rPr>
+        <w:t xml:space="preserve"> desarrollo del proyecto se han ido cumpliendo y realizando las tareas que en un primer lugar se definieron en la planificación del proyecto. A continuación, se realiza la explicación de cómo se han realizado cada uno de los diferentes paquetes de trabajo definidos.</w:t>
+      </w:r>
+    </w:p>
+    <w:p>
+      <w:pPr>
         <w:pStyle w:val="Ttulo2"/>
       </w:pPr>
-      <w:bookmarkStart w:id="27" w:name="_Toc165711080"/>
-      <w:r>
-        <w:t xml:space="preserve">8.1 PT1: </w:t>
-      </w:r>
-      <w:r>
-        <w:t>Investigación previa</w:t>
+      <w:bookmarkStart w:id="27" w:name="_Toc166139168"/>
+      <w:r>
+        <w:t>8.1 PT1: Investigación previa</w:t>
       </w:r>
       <w:bookmarkEnd w:id="27"/>
     </w:p>
+    <w:p>
+      <w:pPr>
+        <w:jc w:val="both"/>
+        <w:rPr>
+          <w:sz w:val="24"/>
+          <w:szCs w:val="24"/>
+        </w:rPr>
+      </w:pPr>
+      <w:r>
+        <w:rPr>
+          <w:sz w:val="24"/>
+          <w:szCs w:val="24"/>
+        </w:rPr>
+        <w:t xml:space="preserve">Para </w:t>
+      </w:r>
+      <w:r>
+        <w:rPr>
+          <w:sz w:val="24"/>
+          <w:szCs w:val="24"/>
+        </w:rPr>
+        <w:t>la realización de la investigación previa se tuvo en cuenta dos elementos principalmente. En primer lugar, si el problema a resolver afectaba a un millón de personas o no. Para ello se centró el estudio en la cantidad de personas matriculadas en las universidades en los últimos años cumpliendo así este objetivo</w:t>
+      </w:r>
+      <w:r>
+        <w:rPr>
+          <w:sz w:val="24"/>
+          <w:szCs w:val="24"/>
+        </w:rPr>
+        <w:t>, puesto que alcanza a más de un millón de personas</w:t>
+      </w:r>
+      <w:r>
+        <w:rPr>
+          <w:sz w:val="24"/>
+          <w:szCs w:val="24"/>
+        </w:rPr>
+        <w:t>. Sin embargo, se intentó profundizar aún más</w:t>
+      </w:r>
+      <w:r>
+        <w:rPr>
+          <w:sz w:val="24"/>
+          <w:szCs w:val="24"/>
+        </w:rPr>
+        <w:t>. Por ello, también se analizó otro problema como es la tasa de abandono universitario en España y su coste económico anual.</w:t>
+      </w:r>
+    </w:p>
+    <w:p>
+      <w:pPr>
+        <w:jc w:val="both"/>
+        <w:rPr>
+          <w:sz w:val="24"/>
+          <w:szCs w:val="24"/>
+        </w:rPr>
+      </w:pPr>
+    </w:p>
+    <w:p>
+      <w:pPr>
+        <w:jc w:val="both"/>
+        <w:rPr>
+          <w:sz w:val="24"/>
+          <w:szCs w:val="24"/>
+        </w:rPr>
+      </w:pPr>
+      <w:r>
+        <w:rPr>
+          <w:sz w:val="24"/>
+          <w:szCs w:val="24"/>
+        </w:rPr>
+        <w:t>Por otro lado, se investigaron alternativas existentes en el mercado. Con ello se pretendía establecer la competencia que se encontrará esta plataforma con el fin de observar los puntos comunes y diferenciales entre ellas.</w:t>
+      </w:r>
+    </w:p>
+    <w:p>
+      <w:pPr>
+        <w:pStyle w:val="Ttulo2"/>
+      </w:pPr>
+      <w:bookmarkStart w:id="28" w:name="_Toc166139169"/>
+      <w:r>
+        <w:t xml:space="preserve">8.2 </w:t>
+      </w:r>
+      <w:r>
+        <w:t>PT2: Planificación del proyecto</w:t>
+      </w:r>
+      <w:bookmarkEnd w:id="28"/>
+    </w:p>
+    <w:p>
+      <w:pPr>
+        <w:jc w:val="both"/>
+        <w:rPr>
+          <w:sz w:val="24"/>
+          <w:szCs w:val="24"/>
+        </w:rPr>
+      </w:pPr>
+    </w:p>
+    <w:p>
+      <w:pPr>
+        <w:pStyle w:val="Ttulo2"/>
+      </w:pPr>
+      <w:bookmarkStart w:id="29" w:name="_Toc166139170"/>
+      <w:r>
+        <w:t xml:space="preserve">8.3 </w:t>
+      </w:r>
+      <w:r>
+        <w:t>PT3: Desarrollo de la solución</w:t>
+      </w:r>
+      <w:bookmarkEnd w:id="29"/>
+    </w:p>
+    <w:p>
+      <w:pPr>
+        <w:rPr>
+          <w:sz w:val="24"/>
+          <w:szCs w:val="24"/>
+        </w:rPr>
+      </w:pPr>
+      <w:r>
+        <w:rPr>
+          <w:sz w:val="24"/>
+          <w:szCs w:val="24"/>
+        </w:rPr>
+        <w:t>Siguiendo la planificación del proyecto. Este paquete de trabajo se desarrolló en dos fases: diseño e implementación.</w:t>
+      </w:r>
+    </w:p>
+    <w:p>
+      <w:pPr>
+        <w:rPr>
+          <w:color w:val="FF0000"/>
+          <w:sz w:val="24"/>
+          <w:szCs w:val="24"/>
+        </w:rPr>
+      </w:pPr>
+      <w:r>
+        <w:rPr>
+          <w:color w:val="FF0000"/>
+          <w:sz w:val="24"/>
+          <w:szCs w:val="24"/>
+        </w:rPr>
+        <w:t xml:space="preserve">Explicar más </w:t>
+      </w:r>
+      <w:proofErr w:type="gramStart"/>
+      <w:r>
+        <w:rPr>
+          <w:color w:val="FF0000"/>
+          <w:sz w:val="24"/>
+          <w:szCs w:val="24"/>
+        </w:rPr>
+        <w:t>a full</w:t>
+      </w:r>
+      <w:proofErr w:type="gramEnd"/>
+      <w:r>
+        <w:rPr>
+          <w:color w:val="FF0000"/>
+          <w:sz w:val="24"/>
+          <w:szCs w:val="24"/>
+        </w:rPr>
+        <w:t xml:space="preserve"> las actividades</w:t>
+      </w:r>
+    </w:p>
     <w:p/>
     <w:p>
       <w:pPr>
         <w:pStyle w:val="Ttulo2"/>
       </w:pPr>
-      <w:bookmarkStart w:id="28" w:name="_Toc165711081"/>
-      <w:r>
-        <w:t xml:space="preserve">8.2 </w:t>
-      </w:r>
-      <w:r>
-        <w:t>PT2: Planificación del proyecto</w:t>
-      </w:r>
-      <w:bookmarkEnd w:id="28"/>
-    </w:p>
-    <w:p/>
-    <w:p>
-      <w:pPr>
-        <w:pStyle w:val="Ttulo2"/>
-      </w:pPr>
-      <w:bookmarkStart w:id="29" w:name="_Toc165711082"/>
-      <w:r>
-        <w:t xml:space="preserve">8.3 </w:t>
-      </w:r>
-      <w:r>
-        <w:t>PT3: Desarrollo de la solución</w:t>
-      </w:r>
-      <w:bookmarkEnd w:id="29"/>
+      <w:bookmarkStart w:id="30" w:name="_Toc166139171"/>
+      <w:r>
+        <w:t xml:space="preserve">8.4 </w:t>
+      </w:r>
+      <w:r>
+        <w:t>PT4: Pruebas</w:t>
+      </w:r>
+      <w:bookmarkEnd w:id="30"/>
     </w:p>
     <w:p>
       <w:pPr>
@@ -10701,47 +12670,6 @@
         <w:rPr>
           <w:color w:val="FF0000"/>
         </w:rPr>
-        <w:t xml:space="preserve">Explicar más </w:t>
-      </w:r>
-      <w:proofErr w:type="gramStart"/>
-      <w:r>
-        <w:rPr>
-          <w:color w:val="FF0000"/>
-        </w:rPr>
-        <w:t>a full</w:t>
-      </w:r>
-      <w:proofErr w:type="gramEnd"/>
-      <w:r>
-        <w:rPr>
-          <w:color w:val="FF0000"/>
-        </w:rPr>
-        <w:t xml:space="preserve"> las actividades</w:t>
-      </w:r>
-    </w:p>
-    <w:p/>
-    <w:p>
-      <w:pPr>
-        <w:pStyle w:val="Ttulo2"/>
-      </w:pPr>
-      <w:bookmarkStart w:id="30" w:name="_Toc165711083"/>
-      <w:r>
-        <w:t xml:space="preserve">8.4 </w:t>
-      </w:r>
-      <w:r>
-        <w:t>PT4: Pruebas</w:t>
-      </w:r>
-      <w:bookmarkEnd w:id="30"/>
-    </w:p>
-    <w:p>
-      <w:pPr>
-        <w:rPr>
-          <w:color w:val="FF0000"/>
-        </w:rPr>
-      </w:pPr>
-      <w:r>
-        <w:rPr>
-          <w:color w:val="FF0000"/>
-        </w:rPr>
         <w:br w:type="page"/>
       </w:r>
     </w:p>
@@ -10749,7 +12677,7 @@
       <w:pPr>
         <w:pStyle w:val="Ttulo1"/>
       </w:pPr>
-      <w:bookmarkStart w:id="31" w:name="_Toc165711084"/>
+      <w:bookmarkStart w:id="31" w:name="_Toc166139172"/>
       <w:r>
         <w:lastRenderedPageBreak/>
         <w:t>9. Análisis de resultados</w:t>
@@ -10766,7 +12694,19 @@
         <w:rPr>
           <w:color w:val="FF0000"/>
         </w:rPr>
-        <w:t>PONER PANTALLAZOS DE LA WEB</w:t>
+        <w:t xml:space="preserve">PONER PANTALLAZOS </w:t>
+      </w:r>
+      <w:r>
+        <w:rPr>
+          <w:color w:val="FF0000"/>
+        </w:rPr>
+        <w:t xml:space="preserve">FINALES </w:t>
+      </w:r>
+      <w:r>
+        <w:rPr>
+          <w:color w:val="FF0000"/>
+        </w:rPr>
+        <w:t>DE LA WEB</w:t>
       </w:r>
     </w:p>
     <w:p>
@@ -10800,12 +12740,215 @@
       <w:pPr>
         <w:pStyle w:val="Ttulo1"/>
       </w:pPr>
-      <w:bookmarkStart w:id="32" w:name="_Toc165711085"/>
+      <w:bookmarkStart w:id="32" w:name="_Toc166139173"/>
       <w:r>
         <w:lastRenderedPageBreak/>
         <w:t>Bibliografía</w:t>
       </w:r>
       <w:bookmarkEnd w:id="32"/>
+    </w:p>
+    <w:p>
+      <w:pPr>
+        <w:pStyle w:val="Bibliography"/>
+        <w:rPr>
+          <w:lang w:val="es-ES_tradnl"/>
+        </w:rPr>
+      </w:pPr>
+      <w:r>
+        <w:fldChar w:fldCharType="begin"/>
+      </w:r>
+      <w:r>
+        <w:instrText xml:space="preserve"> ADDIN ZOTERO_BIBL {"uncited":[],"omitted":[],"custom":[]} CSL_BIBLIOGRAPHY </w:instrText>
+      </w:r>
+      <w:r>
+        <w:fldChar w:fldCharType="separate"/>
+      </w:r>
+      <w:r>
+        <w:rPr>
+          <w:lang w:val="es-ES_tradnl"/>
+        </w:rPr>
+        <w:t>[1]</w:t>
+      </w:r>
+      <w:r>
+        <w:rPr>
+          <w:lang w:val="es-ES_tradnl"/>
+        </w:rPr>
+        <w:tab/>
+        <w:t>«Principales-resultados_EEU_2022-23.pdf». Accedido: 8 de mayo de 2024. [En línea]. Disponible en: https://www.universidades.gob.es/wp-content/uploads/2023/06/Principales-resultados_EEU_2022-23.pdf</w:t>
+      </w:r>
+    </w:p>
+    <w:p>
+      <w:pPr>
+        <w:pStyle w:val="Bibliography"/>
+        <w:rPr>
+          <w:lang w:val="es-ES_tradnl"/>
+        </w:rPr>
+      </w:pPr>
+      <w:r>
+        <w:rPr>
+          <w:lang w:val="es-ES_tradnl"/>
+        </w:rPr>
+        <w:t>[2]</w:t>
+      </w:r>
+      <w:r>
+        <w:rPr>
+          <w:lang w:val="es-ES_tradnl"/>
+        </w:rPr>
+        <w:tab/>
+        <w:t>«Un 33% de los alumnos no finaliza el grado que inició y un 21% abandona sin terminar estudios universitarios», Fundación BBVA. Accedido: 8 de mayo de 2024. [En línea]. Disponible en: https://www.fbbva.es/noticias/339677-autosave-v1/</w:t>
+      </w:r>
+    </w:p>
+    <w:p>
+      <w:pPr>
+        <w:pStyle w:val="Bibliography"/>
+        <w:rPr>
+          <w:lang w:val="es-ES_tradnl"/>
+        </w:rPr>
+      </w:pPr>
+      <w:r>
+        <w:rPr>
+          <w:lang w:val="es-ES_tradnl"/>
+        </w:rPr>
+        <w:t>[3]</w:t>
+      </w:r>
+      <w:r>
+        <w:rPr>
+          <w:lang w:val="es-ES_tradnl"/>
+        </w:rPr>
+        <w:tab/>
+        <w:t>M. Fernández-Mellizo, «ANÁLISIS DEL ABANDONO DE LOS ESTUDIANTES DE GRADO EN LAS UNIVERSIDADES PRESENCIALES EN ESPAÑA».</w:t>
+      </w:r>
+    </w:p>
+    <w:p>
+      <w:pPr>
+        <w:pStyle w:val="Bibliography"/>
+        <w:rPr>
+          <w:lang w:val="es-ES_tradnl"/>
+        </w:rPr>
+      </w:pPr>
+      <w:r>
+        <w:rPr>
+          <w:lang w:val="es-ES_tradnl"/>
+        </w:rPr>
+        <w:t>[4]</w:t>
+      </w:r>
+      <w:r>
+        <w:rPr>
+          <w:lang w:val="es-ES_tradnl"/>
+        </w:rPr>
+        <w:tab/>
+        <w:t>«L.-Quintanar-Rojas-et-al.-2005-Analisis-neuropsicológico-en-niños-en-edad-escolar.pdf». Accedido: 9 de mayo de 2024. [En línea]. Disponible en: http://www.fundacionsindano.com/wp-content/uploads/2017/11/L.-Quintanar-Rojas-et-al.-2005-Analisis-neuropsicol%C3%B3gico-en-ni%C3%B1os-en-edad-escolar.pdf</w:t>
+      </w:r>
+    </w:p>
+    <w:p>
+      <w:pPr>
+        <w:pStyle w:val="Bibliography"/>
+        <w:rPr>
+          <w:lang w:val="es-ES_tradnl"/>
+        </w:rPr>
+      </w:pPr>
+      <w:r>
+        <w:rPr>
+          <w:lang w:val="es-ES_tradnl"/>
+        </w:rPr>
+        <w:t>[5]</w:t>
+      </w:r>
+      <w:r>
+        <w:rPr>
+          <w:lang w:val="es-ES_tradnl"/>
+        </w:rPr>
+        <w:tab/>
+        <w:t>admin4ggbeta, «5 distracciones a las que se enfrentan los estudiantes virtuales y cómo gestionarlas eficientemente», Grupo GEARD. Accedido: 9 de mayo de 2024. [En línea]. Disponible en: https://grupogeard.com/blog/5-distracciones-enfrentan-estudiantes-virtuales-gestionarlas-eficientemente/</w:t>
+      </w:r>
+    </w:p>
+    <w:p>
+      <w:pPr>
+        <w:pStyle w:val="Bibliography"/>
+        <w:rPr>
+          <w:lang w:val="es-ES_tradnl"/>
+        </w:rPr>
+      </w:pPr>
+      <w:r>
+        <w:rPr>
+          <w:lang w:val="es-ES_tradnl"/>
+        </w:rPr>
+        <w:t>[6]</w:t>
+      </w:r>
+      <w:r>
+        <w:rPr>
+          <w:lang w:val="es-ES_tradnl"/>
+        </w:rPr>
+        <w:tab/>
+        <w:t>«</w:t>
+      </w:r>
+      <w:proofErr w:type="spellStart"/>
+      <w:r>
+        <w:rPr>
+          <w:lang w:val="es-ES_tradnl"/>
+        </w:rPr>
+        <w:t>Superprof</w:t>
+      </w:r>
+      <w:proofErr w:type="spellEnd"/>
+      <w:r>
+        <w:rPr>
+          <w:lang w:val="es-ES_tradnl"/>
+        </w:rPr>
+        <w:t xml:space="preserve"> - La comunidad de profesores particulares», </w:t>
+      </w:r>
+      <w:proofErr w:type="spellStart"/>
+      <w:r>
+        <w:rPr>
+          <w:lang w:val="es-ES_tradnl"/>
+        </w:rPr>
+        <w:t>Superprof</w:t>
+      </w:r>
+      <w:proofErr w:type="spellEnd"/>
+      <w:r>
+        <w:rPr>
+          <w:lang w:val="es-ES_tradnl"/>
+        </w:rPr>
+        <w:t>. Accedido: 9 de mayo de 2024. [En línea]. Disponible en: https://www.superprof.es/</w:t>
+      </w:r>
+    </w:p>
+    <w:p>
+      <w:pPr>
+        <w:pStyle w:val="Bibliography"/>
+        <w:rPr>
+          <w:lang w:val="es-ES_tradnl"/>
+        </w:rPr>
+      </w:pPr>
+      <w:r>
+        <w:rPr>
+          <w:lang w:val="es-ES_tradnl"/>
+        </w:rPr>
+        <w:t>[7]</w:t>
+      </w:r>
+      <w:r>
+        <w:rPr>
+          <w:lang w:val="es-ES_tradnl"/>
+        </w:rPr>
+        <w:tab/>
+        <w:t>«</w:t>
+      </w:r>
+      <w:proofErr w:type="spellStart"/>
+      <w:r>
+        <w:rPr>
+          <w:lang w:val="es-ES_tradnl"/>
+        </w:rPr>
+        <w:t>Tusclasesparticulares</w:t>
+      </w:r>
+      <w:proofErr w:type="spellEnd"/>
+      <w:r>
+        <w:rPr>
+          <w:lang w:val="es-ES_tradnl"/>
+        </w:rPr>
+        <w:t xml:space="preserve"> - El mayor web de profesores particulares». Accedido: 9 de mayo de 2024. [En línea]. Disponible en: https://www.tusclasesparticulares.com</w:t>
+      </w:r>
+    </w:p>
+    <w:p>
+      <w:r>
+        <w:fldChar w:fldCharType="end"/>
+      </w:r>
     </w:p>
     <w:p>
       <w:pPr>
@@ -11198,6 +13341,119 @@
     </w:lvl>
   </w:abstractNum>
   <w:abstractNum w:abstractNumId="2" w15:restartNumberingAfterBreak="0">
+    <w:nsid w:val="253E621B"/>
+    <w:multiLevelType w:val="hybridMultilevel"/>
+    <w:tmpl w:val="EB38744A"/>
+    <w:lvl w:ilvl="0" w:tplc="040A0001">
+      <w:start w:val="1"/>
+      <w:numFmt w:val="bullet"/>
+      <w:lvlText w:val=""/>
+      <w:lvlJc w:val="left"/>
+      <w:pPr>
+        <w:ind w:left="720" w:hanging="360"/>
+      </w:pPr>
+      <w:rPr>
+        <w:rFonts w:ascii="Symbol" w:hAnsi="Symbol" w:hint="default"/>
+      </w:rPr>
+    </w:lvl>
+    <w:lvl w:ilvl="1" w:tplc="040A0003" w:tentative="1">
+      <w:start w:val="1"/>
+      <w:numFmt w:val="bullet"/>
+      <w:lvlText w:val="o"/>
+      <w:lvlJc w:val="left"/>
+      <w:pPr>
+        <w:ind w:left="1440" w:hanging="360"/>
+      </w:pPr>
+      <w:rPr>
+        <w:rFonts w:ascii="Courier New" w:hAnsi="Courier New" w:cs="Courier New" w:hint="default"/>
+      </w:rPr>
+    </w:lvl>
+    <w:lvl w:ilvl="2" w:tplc="040A0005" w:tentative="1">
+      <w:start w:val="1"/>
+      <w:numFmt w:val="bullet"/>
+      <w:lvlText w:val=""/>
+      <w:lvlJc w:val="left"/>
+      <w:pPr>
+        <w:ind w:left="2160" w:hanging="360"/>
+      </w:pPr>
+      <w:rPr>
+        <w:rFonts w:ascii="Wingdings" w:hAnsi="Wingdings" w:hint="default"/>
+      </w:rPr>
+    </w:lvl>
+    <w:lvl w:ilvl="3" w:tplc="040A0001" w:tentative="1">
+      <w:start w:val="1"/>
+      <w:numFmt w:val="bullet"/>
+      <w:lvlText w:val=""/>
+      <w:lvlJc w:val="left"/>
+      <w:pPr>
+        <w:ind w:left="2880" w:hanging="360"/>
+      </w:pPr>
+      <w:rPr>
+        <w:rFonts w:ascii="Symbol" w:hAnsi="Symbol" w:hint="default"/>
+      </w:rPr>
+    </w:lvl>
+    <w:lvl w:ilvl="4" w:tplc="040A0003" w:tentative="1">
+      <w:start w:val="1"/>
+      <w:numFmt w:val="bullet"/>
+      <w:lvlText w:val="o"/>
+      <w:lvlJc w:val="left"/>
+      <w:pPr>
+        <w:ind w:left="3600" w:hanging="360"/>
+      </w:pPr>
+      <w:rPr>
+        <w:rFonts w:ascii="Courier New" w:hAnsi="Courier New" w:cs="Courier New" w:hint="default"/>
+      </w:rPr>
+    </w:lvl>
+    <w:lvl w:ilvl="5" w:tplc="040A0005" w:tentative="1">
+      <w:start w:val="1"/>
+      <w:numFmt w:val="bullet"/>
+      <w:lvlText w:val=""/>
+      <w:lvlJc w:val="left"/>
+      <w:pPr>
+        <w:ind w:left="4320" w:hanging="360"/>
+      </w:pPr>
+      <w:rPr>
+        <w:rFonts w:ascii="Wingdings" w:hAnsi="Wingdings" w:hint="default"/>
+      </w:rPr>
+    </w:lvl>
+    <w:lvl w:ilvl="6" w:tplc="040A0001" w:tentative="1">
+      <w:start w:val="1"/>
+      <w:numFmt w:val="bullet"/>
+      <w:lvlText w:val=""/>
+      <w:lvlJc w:val="left"/>
+      <w:pPr>
+        <w:ind w:left="5040" w:hanging="360"/>
+      </w:pPr>
+      <w:rPr>
+        <w:rFonts w:ascii="Symbol" w:hAnsi="Symbol" w:hint="default"/>
+      </w:rPr>
+    </w:lvl>
+    <w:lvl w:ilvl="7" w:tplc="040A0003" w:tentative="1">
+      <w:start w:val="1"/>
+      <w:numFmt w:val="bullet"/>
+      <w:lvlText w:val="o"/>
+      <w:lvlJc w:val="left"/>
+      <w:pPr>
+        <w:ind w:left="5760" w:hanging="360"/>
+      </w:pPr>
+      <w:rPr>
+        <w:rFonts w:ascii="Courier New" w:hAnsi="Courier New" w:cs="Courier New" w:hint="default"/>
+      </w:rPr>
+    </w:lvl>
+    <w:lvl w:ilvl="8" w:tplc="040A0005" w:tentative="1">
+      <w:start w:val="1"/>
+      <w:numFmt w:val="bullet"/>
+      <w:lvlText w:val=""/>
+      <w:lvlJc w:val="left"/>
+      <w:pPr>
+        <w:ind w:left="6480" w:hanging="360"/>
+      </w:pPr>
+      <w:rPr>
+        <w:rFonts w:ascii="Wingdings" w:hAnsi="Wingdings" w:hint="default"/>
+      </w:rPr>
+    </w:lvl>
+  </w:abstractNum>
+  <w:abstractNum w:abstractNumId="3" w15:restartNumberingAfterBreak="0">
     <w:nsid w:val="40FF38FB"/>
     <w:multiLevelType w:val="multilevel"/>
     <w:tmpl w:val="4322CF58"/>
@@ -11310,14 +13566,133 @@
       </w:rPr>
     </w:lvl>
   </w:abstractNum>
+  <w:abstractNum w:abstractNumId="4" w15:restartNumberingAfterBreak="0">
+    <w:nsid w:val="6F3C0EE9"/>
+    <w:multiLevelType w:val="hybridMultilevel"/>
+    <w:tmpl w:val="5F60800A"/>
+    <w:lvl w:ilvl="0" w:tplc="040A0001">
+      <w:start w:val="1"/>
+      <w:numFmt w:val="bullet"/>
+      <w:lvlText w:val=""/>
+      <w:lvlJc w:val="left"/>
+      <w:pPr>
+        <w:ind w:left="720" w:hanging="360"/>
+      </w:pPr>
+      <w:rPr>
+        <w:rFonts w:ascii="Symbol" w:hAnsi="Symbol" w:hint="default"/>
+      </w:rPr>
+    </w:lvl>
+    <w:lvl w:ilvl="1" w:tplc="040A0003" w:tentative="1">
+      <w:start w:val="1"/>
+      <w:numFmt w:val="bullet"/>
+      <w:lvlText w:val="o"/>
+      <w:lvlJc w:val="left"/>
+      <w:pPr>
+        <w:ind w:left="1440" w:hanging="360"/>
+      </w:pPr>
+      <w:rPr>
+        <w:rFonts w:ascii="Courier New" w:hAnsi="Courier New" w:cs="Courier New" w:hint="default"/>
+      </w:rPr>
+    </w:lvl>
+    <w:lvl w:ilvl="2" w:tplc="040A0005" w:tentative="1">
+      <w:start w:val="1"/>
+      <w:numFmt w:val="bullet"/>
+      <w:lvlText w:val=""/>
+      <w:lvlJc w:val="left"/>
+      <w:pPr>
+        <w:ind w:left="2160" w:hanging="360"/>
+      </w:pPr>
+      <w:rPr>
+        <w:rFonts w:ascii="Wingdings" w:hAnsi="Wingdings" w:hint="default"/>
+      </w:rPr>
+    </w:lvl>
+    <w:lvl w:ilvl="3" w:tplc="040A0001" w:tentative="1">
+      <w:start w:val="1"/>
+      <w:numFmt w:val="bullet"/>
+      <w:lvlText w:val=""/>
+      <w:lvlJc w:val="left"/>
+      <w:pPr>
+        <w:ind w:left="2880" w:hanging="360"/>
+      </w:pPr>
+      <w:rPr>
+        <w:rFonts w:ascii="Symbol" w:hAnsi="Symbol" w:hint="default"/>
+      </w:rPr>
+    </w:lvl>
+    <w:lvl w:ilvl="4" w:tplc="040A0003" w:tentative="1">
+      <w:start w:val="1"/>
+      <w:numFmt w:val="bullet"/>
+      <w:lvlText w:val="o"/>
+      <w:lvlJc w:val="left"/>
+      <w:pPr>
+        <w:ind w:left="3600" w:hanging="360"/>
+      </w:pPr>
+      <w:rPr>
+        <w:rFonts w:ascii="Courier New" w:hAnsi="Courier New" w:cs="Courier New" w:hint="default"/>
+      </w:rPr>
+    </w:lvl>
+    <w:lvl w:ilvl="5" w:tplc="040A0005" w:tentative="1">
+      <w:start w:val="1"/>
+      <w:numFmt w:val="bullet"/>
+      <w:lvlText w:val=""/>
+      <w:lvlJc w:val="left"/>
+      <w:pPr>
+        <w:ind w:left="4320" w:hanging="360"/>
+      </w:pPr>
+      <w:rPr>
+        <w:rFonts w:ascii="Wingdings" w:hAnsi="Wingdings" w:hint="default"/>
+      </w:rPr>
+    </w:lvl>
+    <w:lvl w:ilvl="6" w:tplc="040A0001" w:tentative="1">
+      <w:start w:val="1"/>
+      <w:numFmt w:val="bullet"/>
+      <w:lvlText w:val=""/>
+      <w:lvlJc w:val="left"/>
+      <w:pPr>
+        <w:ind w:left="5040" w:hanging="360"/>
+      </w:pPr>
+      <w:rPr>
+        <w:rFonts w:ascii="Symbol" w:hAnsi="Symbol" w:hint="default"/>
+      </w:rPr>
+    </w:lvl>
+    <w:lvl w:ilvl="7" w:tplc="040A0003" w:tentative="1">
+      <w:start w:val="1"/>
+      <w:numFmt w:val="bullet"/>
+      <w:lvlText w:val="o"/>
+      <w:lvlJc w:val="left"/>
+      <w:pPr>
+        <w:ind w:left="5760" w:hanging="360"/>
+      </w:pPr>
+      <w:rPr>
+        <w:rFonts w:ascii="Courier New" w:hAnsi="Courier New" w:cs="Courier New" w:hint="default"/>
+      </w:rPr>
+    </w:lvl>
+    <w:lvl w:ilvl="8" w:tplc="040A0005" w:tentative="1">
+      <w:start w:val="1"/>
+      <w:numFmt w:val="bullet"/>
+      <w:lvlText w:val=""/>
+      <w:lvlJc w:val="left"/>
+      <w:pPr>
+        <w:ind w:left="6480" w:hanging="360"/>
+      </w:pPr>
+      <w:rPr>
+        <w:rFonts w:ascii="Wingdings" w:hAnsi="Wingdings" w:hint="default"/>
+      </w:rPr>
+    </w:lvl>
+  </w:abstractNum>
   <w:num w:numId="1" w16cid:durableId="1609242378">
-    <w:abstractNumId w:val="2"/>
+    <w:abstractNumId w:val="3"/>
   </w:num>
   <w:num w:numId="2" w16cid:durableId="1811510815">
     <w:abstractNumId w:val="0"/>
   </w:num>
   <w:num w:numId="3" w16cid:durableId="2137600544">
     <w:abstractNumId w:val="1"/>
+  </w:num>
+  <w:num w:numId="4" w16cid:durableId="2035492848">
+    <w:abstractNumId w:val="4"/>
+  </w:num>
+  <w:num w:numId="5" w16cid:durableId="970751395">
+    <w:abstractNumId w:val="2"/>
   </w:num>
 </w:numbering>
 </file>
@@ -11720,6 +14095,7 @@
   <w:style w:type="paragraph" w:default="1" w:styleId="Normal">
     <w:name w:val="Normal"/>
     <w:qFormat/>
+    <w:rsid w:val="00570FA8"/>
   </w:style>
   <w:style w:type="paragraph" w:styleId="Ttulo1">
     <w:name w:val="heading 1"/>
@@ -11903,7 +14279,8 @@
       <w:szCs w:val="30"/>
     </w:rPr>
   </w:style>
-  <w:style w:type="table" w:customStyle="1" w:styleId="a">
+  <w:style w:type="table" w:customStyle="1" w:styleId="8">
+    <w:name w:val="8"/>
     <w:basedOn w:val="TableNormal"/>
     <w:tblPr>
       <w:tblStyleRowBandSize w:val="1"/>
@@ -11916,7 +14293,8 @@
       </w:tblCellMar>
     </w:tblPr>
   </w:style>
-  <w:style w:type="table" w:customStyle="1" w:styleId="a0">
+  <w:style w:type="table" w:customStyle="1" w:styleId="7">
+    <w:name w:val="7"/>
     <w:basedOn w:val="TableNormal"/>
     <w:tblPr>
       <w:tblStyleRowBandSize w:val="1"/>
@@ -11929,7 +14307,8 @@
       </w:tblCellMar>
     </w:tblPr>
   </w:style>
-  <w:style w:type="table" w:customStyle="1" w:styleId="a1">
+  <w:style w:type="table" w:customStyle="1" w:styleId="6">
+    <w:name w:val="6"/>
     <w:basedOn w:val="TableNormal"/>
     <w:tblPr>
       <w:tblStyleRowBandSize w:val="1"/>
@@ -11942,7 +14321,8 @@
       </w:tblCellMar>
     </w:tblPr>
   </w:style>
-  <w:style w:type="table" w:customStyle="1" w:styleId="a2">
+  <w:style w:type="table" w:customStyle="1" w:styleId="5">
+    <w:name w:val="5"/>
     <w:basedOn w:val="TableNormal"/>
     <w:tblPr>
       <w:tblStyleRowBandSize w:val="1"/>
@@ -11955,7 +14335,8 @@
       </w:tblCellMar>
     </w:tblPr>
   </w:style>
-  <w:style w:type="table" w:customStyle="1" w:styleId="a3">
+  <w:style w:type="table" w:customStyle="1" w:styleId="4">
+    <w:name w:val="4"/>
     <w:basedOn w:val="TableNormal"/>
     <w:tblPr>
       <w:tblStyleRowBandSize w:val="1"/>
@@ -11968,7 +14349,8 @@
       </w:tblCellMar>
     </w:tblPr>
   </w:style>
-  <w:style w:type="table" w:customStyle="1" w:styleId="a4">
+  <w:style w:type="table" w:customStyle="1" w:styleId="3">
+    <w:name w:val="3"/>
     <w:basedOn w:val="TableNormal"/>
     <w:tblPr>
       <w:tblStyleRowBandSize w:val="1"/>
@@ -11981,7 +14363,8 @@
       </w:tblCellMar>
     </w:tblPr>
   </w:style>
-  <w:style w:type="table" w:customStyle="1" w:styleId="a5">
+  <w:style w:type="table" w:customStyle="1" w:styleId="2">
+    <w:name w:val="2"/>
     <w:basedOn w:val="TableNormal"/>
     <w:tblPr>
       <w:tblStyleRowBandSize w:val="1"/>
@@ -11994,7 +14377,8 @@
       </w:tblCellMar>
     </w:tblPr>
   </w:style>
-  <w:style w:type="table" w:customStyle="1" w:styleId="a6">
+  <w:style w:type="table" w:customStyle="1" w:styleId="1">
+    <w:name w:val="1"/>
     <w:basedOn w:val="TableNormal"/>
     <w:tblPr>
       <w:tblStyleRowBandSize w:val="1"/>
@@ -12214,6 +14598,25 @@
       <w:sz w:val="20"/>
       <w:szCs w:val="20"/>
     </w:rPr>
+  </w:style>
+  <w:style w:type="paragraph" w:customStyle="1" w:styleId="Bibliography">
+    <w:name w:val="Bibliography"/>
+    <w:basedOn w:val="Normal"/>
+    <w:link w:val="BibliographyCar"/>
+    <w:rsid w:val="004F322E"/>
+    <w:pPr>
+      <w:tabs>
+        <w:tab w:val="left" w:pos="380"/>
+      </w:tabs>
+      <w:spacing w:line="240" w:lineRule="auto"/>
+      <w:ind w:left="384" w:hanging="384"/>
+    </w:pPr>
+  </w:style>
+  <w:style w:type="character" w:customStyle="1" w:styleId="BibliographyCar">
+    <w:name w:val="Bibliography Car"/>
+    <w:basedOn w:val="Fuentedeprrafopredeter"/>
+    <w:link w:val="Bibliography"/>
+    <w:rsid w:val="004F322E"/>
   </w:style>
 </w:styles>
 </file>

--- a/Es-Tudio.docx
+++ b/Es-Tudio.docx
@@ -2948,6 +2948,7 @@
       <w:r>
         <w:rPr>
           <w:rFonts w:ascii="Times New Roman" w:eastAsia="Times New Roman" w:hAnsi="Times New Roman" w:cs="Times New Roman"/>
+          <w:noProof/>
           <w:sz w:val="24"/>
           <w:szCs w:val="24"/>
         </w:rPr>
@@ -3037,7 +3038,7 @@
           <w:sz w:val="24"/>
           <w:szCs w:val="24"/>
         </w:rPr>
-        <w:instrText xml:space="preserve"> ADDIN ZOTERO_ITEM CSL_CITATION {"citationID":"DNw38Hv9","properties":{"formattedCitation":"[2]","plainCitation":"[2]","noteIndex":0},"citationItems":[{"id":35,"uris":["http://zotero.org/users/local/ndiAtWBK/items/S2XVUXP8"],"itemData":{"id":35,"type":"webpage","abstract":"El abandono de los estudios universitarios puede deberse a causas diversas: carencias de la orientación y la formación previa de los alumnos; inadecuado diseño de los planes de estudios, deficiente seguimiento de los alumnos o baja calidad de la docencia impartida; bajo rendimiento académico de los estudiantes —por falta de capacidad, esfuerzo o motivación— o …","container-title":"Fundación BBVA","language":"es","note":"section: Economía y Sociedad","title":"Un 33% de los alumnos no finaliza el grado que inició y un 21% abandona sin terminar estudios universitarios","URL":"https://www.fbbva.es/noticias/339677-autosave-v1/","accessed":{"date-parts":[["2024",5,8]]},"issued":{"date-parts":[["2019",4,25]]}}}],"schema":"https://github.com/citation-style-language/schema/raw/master/csl-citation.json"} </w:instrText>
+        <w:instrText xml:space="preserve"> ADDIN ZOTERO_ITEM CSL_CITATION {"citationID":"Yhuw3eoQ","properties":{"formattedCitation":"[2]","plainCitation":"[2]","noteIndex":0},"citationItems":[{"id":44,"uris":["http://zotero.org/users/local/ndiAtWBK/items/BSL2RERD"],"itemData":{"id":44,"type":"webpage","abstract":"El abandono de los estudios universitarios puede deberse a causas diversas: carencias de la orientación y la formación previa de los alumnos; inadecuado diseño de los planes de estudios, deficiente seguimiento de los alumnos o baja calidad de la docencia impartida; bajo rendimiento académico de los estudiantes —por falta de capacidad, esfuerzo o motivación— o …","container-title":"Fundación BBVA","language":"es","note":"section: Economía y Sociedad","title":"Un 33% de los alumnos no finaliza el grado que inició y un 21% abandona sin terminar estudios universitarios","URL":"https://www.fbbva.es/noticias/un-33-de-los-alumnos-no-finaliza-el-grado-que-inicio-y-un-21-abandona-sin-terminar-estudios-universitarios/","accessed":{"date-parts":[["2024",5,9]]},"issued":{"date-parts":[["2019",4,25]]}}}],"schema":"https://github.com/citation-style-language/schema/raw/master/csl-citation.json"} </w:instrText>
       </w:r>
       <w:r>
         <w:rPr>
@@ -3180,6 +3181,7 @@
       <w:r>
         <w:rPr>
           <w:rFonts w:ascii="Times New Roman" w:eastAsia="Times New Roman" w:hAnsi="Times New Roman" w:cs="Times New Roman"/>
+          <w:noProof/>
           <w:sz w:val="24"/>
           <w:szCs w:val="24"/>
         </w:rPr>
@@ -6871,17 +6873,7 @@
                 <w:sz w:val="24"/>
                 <w:szCs w:val="24"/>
               </w:rPr>
-              <w:t>Desarrollo</w:t>
-            </w:r>
-            <w:r>
-              <w:rPr>
-                <w:rFonts w:ascii="Times New Roman" w:eastAsia="Times New Roman" w:hAnsi="Times New Roman" w:cs="Times New Roman"/>
-                <w:b/>
-                <w:color w:val="FFFFFF"/>
-                <w:sz w:val="24"/>
-                <w:szCs w:val="24"/>
-              </w:rPr>
-              <w:t xml:space="preserve"> de la solución</w:t>
+              <w:t>Desarrollo de la solución</w:t>
             </w:r>
           </w:p>
         </w:tc>
@@ -11326,6 +11318,7 @@
       <w:r>
         <w:rPr>
           <w:rFonts w:eastAsia="Times New Roman"/>
+          <w:noProof/>
           <w:sz w:val="24"/>
           <w:szCs w:val="24"/>
         </w:rPr>
@@ -12039,7 +12032,7 @@
           <w:color w:val="FF0000"/>
         </w:rPr>
         <w:drawing>
-          <wp:inline distT="0" distB="0" distL="0" distR="0" wp14:anchorId="6C8E24AF" wp14:editId="5593B7C1">
+          <wp:inline distT="0" distB="0" distL="0" distR="0" wp14:anchorId="6C8E24AF" wp14:editId="5735811C">
             <wp:extent cx="7340600" cy="3901599"/>
             <wp:effectExtent l="0" t="0" r="0" b="0"/>
             <wp:docPr id="1582442831" name="Imagen 1" descr="Diagrama&#10;&#10;Descripción generada automáticamente"/>
@@ -12749,7 +12742,11 @@
     </w:p>
     <w:p>
       <w:pPr>
-        <w:pStyle w:val="Bibliography"/>
+        <w:widowControl w:val="0"/>
+        <w:autoSpaceDE w:val="0"/>
+        <w:autoSpaceDN w:val="0"/>
+        <w:adjustRightInd w:val="0"/>
+        <w:spacing w:line="240" w:lineRule="auto"/>
         <w:rPr>
           <w:lang w:val="es-ES_tradnl"/>
         </w:rPr>
@@ -12779,7 +12776,11 @@
     </w:p>
     <w:p>
       <w:pPr>
-        <w:pStyle w:val="Bibliography"/>
+        <w:widowControl w:val="0"/>
+        <w:autoSpaceDE w:val="0"/>
+        <w:autoSpaceDN w:val="0"/>
+        <w:adjustRightInd w:val="0"/>
+        <w:spacing w:line="240" w:lineRule="auto"/>
         <w:rPr>
           <w:lang w:val="es-ES_tradnl"/>
         </w:rPr>
@@ -12795,12 +12796,16 @@
           <w:lang w:val="es-ES_tradnl"/>
         </w:rPr>
         <w:tab/>
-        <w:t>«Un 33% de los alumnos no finaliza el grado que inició y un 21% abandona sin terminar estudios universitarios», Fundación BBVA. Accedido: 8 de mayo de 2024. [En línea]. Disponible en: https://www.fbbva.es/noticias/339677-autosave-v1/</w:t>
-      </w:r>
-    </w:p>
-    <w:p>
-      <w:pPr>
-        <w:pStyle w:val="Bibliography"/>
+        <w:t>«Un 33% de los alumnos no finaliza el grado que inició y un 21% abandona sin terminar estudios universitarios», Fundación BBVA. Accedido: 9 de mayo de 2024. [En línea]. Disponible en: https://www.fbbva.es/noticias/un-33-de-los-alumnos-no-finaliza-el-grado-que-inicio-y-un-21-abandona-sin-terminar-estudios-universitarios/</w:t>
+      </w:r>
+    </w:p>
+    <w:p>
+      <w:pPr>
+        <w:widowControl w:val="0"/>
+        <w:autoSpaceDE w:val="0"/>
+        <w:autoSpaceDN w:val="0"/>
+        <w:adjustRightInd w:val="0"/>
+        <w:spacing w:line="240" w:lineRule="auto"/>
         <w:rPr>
           <w:lang w:val="es-ES_tradnl"/>
         </w:rPr>
@@ -12821,7 +12826,11 @@
     </w:p>
     <w:p>
       <w:pPr>
-        <w:pStyle w:val="Bibliography"/>
+        <w:widowControl w:val="0"/>
+        <w:autoSpaceDE w:val="0"/>
+        <w:autoSpaceDN w:val="0"/>
+        <w:adjustRightInd w:val="0"/>
+        <w:spacing w:line="240" w:lineRule="auto"/>
         <w:rPr>
           <w:lang w:val="es-ES_tradnl"/>
         </w:rPr>
@@ -12842,7 +12851,11 @@
     </w:p>
     <w:p>
       <w:pPr>
-        <w:pStyle w:val="Bibliography"/>
+        <w:widowControl w:val="0"/>
+        <w:autoSpaceDE w:val="0"/>
+        <w:autoSpaceDN w:val="0"/>
+        <w:adjustRightInd w:val="0"/>
+        <w:spacing w:line="240" w:lineRule="auto"/>
         <w:rPr>
           <w:lang w:val="es-ES_tradnl"/>
         </w:rPr>
@@ -12863,7 +12876,11 @@
     </w:p>
     <w:p>
       <w:pPr>
-        <w:pStyle w:val="Bibliography"/>
+        <w:widowControl w:val="0"/>
+        <w:autoSpaceDE w:val="0"/>
+        <w:autoSpaceDN w:val="0"/>
+        <w:adjustRightInd w:val="0"/>
+        <w:spacing w:line="240" w:lineRule="auto"/>
         <w:rPr>
           <w:lang w:val="es-ES_tradnl"/>
         </w:rPr>
@@ -12912,7 +12929,11 @@
     </w:p>
     <w:p>
       <w:pPr>
-        <w:pStyle w:val="Bibliography"/>
+        <w:widowControl w:val="0"/>
+        <w:autoSpaceDE w:val="0"/>
+        <w:autoSpaceDN w:val="0"/>
+        <w:adjustRightInd w:val="0"/>
+        <w:spacing w:line="240" w:lineRule="auto"/>
         <w:rPr>
           <w:lang w:val="es-ES_tradnl"/>
         </w:rPr>
@@ -14599,8 +14620,8 @@
       <w:szCs w:val="20"/>
     </w:rPr>
   </w:style>
-  <w:style w:type="paragraph" w:customStyle="1" w:styleId="Bibliography">
-    <w:name w:val="Bibliography"/>
+  <w:style w:type="paragraph" w:customStyle="1" w:styleId="Bibliografa1">
+    <w:name w:val="Bibliografía1"/>
     <w:basedOn w:val="Normal"/>
     <w:link w:val="BibliographyCar"/>
     <w:rsid w:val="004F322E"/>
@@ -14615,7 +14636,7 @@
   <w:style w:type="character" w:customStyle="1" w:styleId="BibliographyCar">
     <w:name w:val="Bibliography Car"/>
     <w:basedOn w:val="Fuentedeprrafopredeter"/>
-    <w:link w:val="Bibliography"/>
+    <w:link w:val="Bibliografa1"/>
     <w:rsid w:val="004F322E"/>
   </w:style>
 </w:styles>
